--- a/Laravel/Query Builder.docx
+++ b/Laravel/Query Builder.docx
@@ -145,9 +145,39 @@
           <w:bdr w:val="single" w:sz="2" w:space="0" w:color="E7E8F2" w:frame="1"/>
           <w:lang w:eastAsia="en-IN" w:bidi="ar-SA"/>
         </w:rPr>
-        <w:t>&lt;?</w:t>
-      </w:r>
-      <w:proofErr w:type="spellStart"/>
+        <w:t>&lt;?php</w:t>
+      </w:r>
+    </w:p>
+    <w:p>
+      <w:pPr>
+        <w:spacing w:after="0" w:line="240" w:lineRule="auto"/>
+        <w:rPr>
+          <w:rFonts w:ascii="Poppins" w:eastAsia="Times New Roman" w:hAnsi="Poppins" w:cs="Poppins"/>
+          <w:sz w:val="24"/>
+          <w:szCs w:val="24"/>
+          <w:lang w:eastAsia="en-IN" w:bidi="ar-SA"/>
+        </w:rPr>
+      </w:pPr>
+      <w:r>
+        <w:rPr>
+          <w:rFonts w:ascii="Poppins" w:eastAsia="Times New Roman" w:hAnsi="Poppins" w:cs="Poppins"/>
+          <w:sz w:val="24"/>
+          <w:szCs w:val="24"/>
+          <w:lang w:eastAsia="en-IN" w:bidi="ar-SA"/>
+        </w:rPr>
+        <w:t> </w:t>
+      </w:r>
+    </w:p>
+    <w:p>
+      <w:pPr>
+        <w:spacing w:after="0" w:line="240" w:lineRule="auto"/>
+        <w:rPr>
+          <w:rFonts w:ascii="Poppins" w:eastAsia="Times New Roman" w:hAnsi="Poppins" w:cs="Poppins"/>
+          <w:sz w:val="24"/>
+          <w:szCs w:val="24"/>
+          <w:lang w:eastAsia="en-IN" w:bidi="ar-SA"/>
+        </w:rPr>
+      </w:pPr>
       <w:r>
         <w:rPr>
           <w:rFonts w:ascii="Poppins" w:eastAsia="Times New Roman" w:hAnsi="Poppins" w:cs="Poppins"/>
@@ -156,9 +186,20 @@
           <w:bdr w:val="single" w:sz="2" w:space="0" w:color="E7E8F2" w:frame="1"/>
           <w:lang w:eastAsia="en-IN" w:bidi="ar-SA"/>
         </w:rPr>
-        <w:t>php</w:t>
-      </w:r>
-      <w:proofErr w:type="spellEnd"/>
+        <w:t>namespace App</w:t>
+      </w:r>
+      <w:proofErr w:type="gramStart"/>
+      <w:r>
+        <w:rPr>
+          <w:rFonts w:ascii="Poppins" w:eastAsia="Times New Roman" w:hAnsi="Poppins" w:cs="Poppins"/>
+          <w:sz w:val="24"/>
+          <w:szCs w:val="24"/>
+          <w:bdr w:val="single" w:sz="2" w:space="0" w:color="E7E8F2" w:frame="1"/>
+          <w:lang w:eastAsia="en-IN" w:bidi="ar-SA"/>
+        </w:rPr>
+        <w:t>\Http\Controllers;</w:t>
+      </w:r>
+      <w:proofErr w:type="gramEnd"/>
     </w:p>
     <w:p>
       <w:pPr>
@@ -198,7 +239,7 @@
           <w:bdr w:val="single" w:sz="2" w:space="0" w:color="E7E8F2" w:frame="1"/>
           <w:lang w:eastAsia="en-IN" w:bidi="ar-SA"/>
         </w:rPr>
-        <w:t>namespace App</w:t>
+        <w:t>use App</w:t>
       </w:r>
       <w:proofErr w:type="gramStart"/>
       <w:r>
@@ -209,7 +250,7 @@
           <w:bdr w:val="single" w:sz="2" w:space="0" w:color="E7E8F2" w:frame="1"/>
           <w:lang w:eastAsia="en-IN" w:bidi="ar-SA"/>
         </w:rPr>
-        <w:t>\Http\Controllers;</w:t>
+        <w:t>\Http\Controllers\Controller;</w:t>
       </w:r>
       <w:proofErr w:type="gramEnd"/>
     </w:p>
@@ -228,6 +269,39 @@
           <w:rFonts w:ascii="Poppins" w:eastAsia="Times New Roman" w:hAnsi="Poppins" w:cs="Poppins"/>
           <w:sz w:val="24"/>
           <w:szCs w:val="24"/>
+          <w:bdr w:val="single" w:sz="2" w:space="0" w:color="E7E8F2" w:frame="1"/>
+          <w:lang w:eastAsia="en-IN" w:bidi="ar-SA"/>
+        </w:rPr>
+        <w:t>use Illuminate</w:t>
+      </w:r>
+      <w:proofErr w:type="gramStart"/>
+      <w:r>
+        <w:rPr>
+          <w:rFonts w:ascii="Poppins" w:eastAsia="Times New Roman" w:hAnsi="Poppins" w:cs="Poppins"/>
+          <w:sz w:val="24"/>
+          <w:szCs w:val="24"/>
+          <w:bdr w:val="single" w:sz="2" w:space="0" w:color="E7E8F2" w:frame="1"/>
+          <w:lang w:eastAsia="en-IN" w:bidi="ar-SA"/>
+        </w:rPr>
+        <w:t>\Support\Facades\DB;</w:t>
+      </w:r>
+      <w:proofErr w:type="gramEnd"/>
+    </w:p>
+    <w:p>
+      <w:pPr>
+        <w:spacing w:after="0" w:line="240" w:lineRule="auto"/>
+        <w:rPr>
+          <w:rFonts w:ascii="Poppins" w:eastAsia="Times New Roman" w:hAnsi="Poppins" w:cs="Poppins"/>
+          <w:sz w:val="24"/>
+          <w:szCs w:val="24"/>
+          <w:lang w:eastAsia="en-IN" w:bidi="ar-SA"/>
+        </w:rPr>
+      </w:pPr>
+      <w:r>
+        <w:rPr>
+          <w:rFonts w:ascii="Poppins" w:eastAsia="Times New Roman" w:hAnsi="Poppins" w:cs="Poppins"/>
+          <w:sz w:val="24"/>
+          <w:szCs w:val="24"/>
           <w:lang w:eastAsia="en-IN" w:bidi="ar-SA"/>
         </w:rPr>
         <w:t> </w:t>
@@ -251,9 +325,19 @@
           <w:bdr w:val="single" w:sz="2" w:space="0" w:color="E7E8F2" w:frame="1"/>
           <w:lang w:eastAsia="en-IN" w:bidi="ar-SA"/>
         </w:rPr>
-        <w:t>use App</w:t>
-      </w:r>
-      <w:proofErr w:type="gramStart"/>
+        <w:t>class UserController extends Controller</w:t>
+      </w:r>
+    </w:p>
+    <w:p>
+      <w:pPr>
+        <w:spacing w:after="0" w:line="240" w:lineRule="auto"/>
+        <w:rPr>
+          <w:rFonts w:ascii="Poppins" w:eastAsia="Times New Roman" w:hAnsi="Poppins" w:cs="Poppins"/>
+          <w:sz w:val="24"/>
+          <w:szCs w:val="24"/>
+          <w:lang w:eastAsia="en-IN" w:bidi="ar-SA"/>
+        </w:rPr>
+      </w:pPr>
       <w:r>
         <w:rPr>
           <w:rFonts w:ascii="Poppins" w:eastAsia="Times New Roman" w:hAnsi="Poppins" w:cs="Poppins"/>
@@ -262,9 +346,8 @@
           <w:bdr w:val="single" w:sz="2" w:space="0" w:color="E7E8F2" w:frame="1"/>
           <w:lang w:eastAsia="en-IN" w:bidi="ar-SA"/>
         </w:rPr>
-        <w:t>\Http\Controllers\Controller;</w:t>
-      </w:r>
-      <w:proofErr w:type="gramEnd"/>
+        <w:t>{</w:t>
+      </w:r>
     </w:p>
     <w:p>
       <w:pPr>
@@ -284,9 +367,19 @@
           <w:bdr w:val="single" w:sz="2" w:space="0" w:color="E7E8F2" w:frame="1"/>
           <w:lang w:eastAsia="en-IN" w:bidi="ar-SA"/>
         </w:rPr>
-        <w:t>use Illuminate</w:t>
-      </w:r>
-      <w:proofErr w:type="gramStart"/>
+        <w:t xml:space="preserve">    /**</w:t>
+      </w:r>
+    </w:p>
+    <w:p>
+      <w:pPr>
+        <w:spacing w:after="0" w:line="240" w:lineRule="auto"/>
+        <w:rPr>
+          <w:rFonts w:ascii="Poppins" w:eastAsia="Times New Roman" w:hAnsi="Poppins" w:cs="Poppins"/>
+          <w:sz w:val="24"/>
+          <w:szCs w:val="24"/>
+          <w:lang w:eastAsia="en-IN" w:bidi="ar-SA"/>
+        </w:rPr>
+      </w:pPr>
       <w:r>
         <w:rPr>
           <w:rFonts w:ascii="Poppins" w:eastAsia="Times New Roman" w:hAnsi="Poppins" w:cs="Poppins"/>
@@ -295,9 +388,30 @@
           <w:bdr w:val="single" w:sz="2" w:space="0" w:color="E7E8F2" w:frame="1"/>
           <w:lang w:eastAsia="en-IN" w:bidi="ar-SA"/>
         </w:rPr>
-        <w:t>\Support\Facades\DB;</w:t>
-      </w:r>
-      <w:proofErr w:type="gramEnd"/>
+        <w:t xml:space="preserve">     * Show a list of </w:t>
+      </w:r>
+      <w:proofErr w:type="gramStart"/>
+      <w:r>
+        <w:rPr>
+          <w:rFonts w:ascii="Poppins" w:eastAsia="Times New Roman" w:hAnsi="Poppins" w:cs="Poppins"/>
+          <w:sz w:val="24"/>
+          <w:szCs w:val="24"/>
+          <w:bdr w:val="single" w:sz="2" w:space="0" w:color="E7E8F2" w:frame="1"/>
+          <w:lang w:eastAsia="en-IN" w:bidi="ar-SA"/>
+        </w:rPr>
+        <w:t>all of</w:t>
+      </w:r>
+      <w:proofErr w:type="gramEnd"/>
+      <w:r>
+        <w:rPr>
+          <w:rFonts w:ascii="Poppins" w:eastAsia="Times New Roman" w:hAnsi="Poppins" w:cs="Poppins"/>
+          <w:sz w:val="24"/>
+          <w:szCs w:val="24"/>
+          <w:bdr w:val="single" w:sz="2" w:space="0" w:color="E7E8F2" w:frame="1"/>
+          <w:lang w:eastAsia="en-IN" w:bidi="ar-SA"/>
+        </w:rPr>
+        <w:t xml:space="preserve"> the application's users.</w:t>
+      </w:r>
     </w:p>
     <w:p>
       <w:pPr>
@@ -314,6 +428,176 @@
           <w:rFonts w:ascii="Poppins" w:eastAsia="Times New Roman" w:hAnsi="Poppins" w:cs="Poppins"/>
           <w:sz w:val="24"/>
           <w:szCs w:val="24"/>
+          <w:bdr w:val="single" w:sz="2" w:space="0" w:color="E7E8F2" w:frame="1"/>
+          <w:lang w:eastAsia="en-IN" w:bidi="ar-SA"/>
+        </w:rPr>
+        <w:t xml:space="preserve">     *</w:t>
+      </w:r>
+    </w:p>
+    <w:p>
+      <w:pPr>
+        <w:spacing w:after="0" w:line="240" w:lineRule="auto"/>
+        <w:rPr>
+          <w:rFonts w:ascii="Poppins" w:eastAsia="Times New Roman" w:hAnsi="Poppins" w:cs="Poppins"/>
+          <w:sz w:val="24"/>
+          <w:szCs w:val="24"/>
+          <w:lang w:eastAsia="en-IN" w:bidi="ar-SA"/>
+        </w:rPr>
+      </w:pPr>
+      <w:r>
+        <w:rPr>
+          <w:rFonts w:ascii="Poppins" w:eastAsia="Times New Roman" w:hAnsi="Poppins" w:cs="Poppins"/>
+          <w:sz w:val="24"/>
+          <w:szCs w:val="24"/>
+          <w:bdr w:val="single" w:sz="2" w:space="0" w:color="E7E8F2" w:frame="1"/>
+          <w:lang w:eastAsia="en-IN" w:bidi="ar-SA"/>
+        </w:rPr>
+        <w:t xml:space="preserve">     * @return \Illuminate\Http\Response</w:t>
+      </w:r>
+    </w:p>
+    <w:p>
+      <w:pPr>
+        <w:spacing w:after="0" w:line="240" w:lineRule="auto"/>
+        <w:rPr>
+          <w:rFonts w:ascii="Poppins" w:eastAsia="Times New Roman" w:hAnsi="Poppins" w:cs="Poppins"/>
+          <w:sz w:val="24"/>
+          <w:szCs w:val="24"/>
+          <w:lang w:eastAsia="en-IN" w:bidi="ar-SA"/>
+        </w:rPr>
+      </w:pPr>
+      <w:r>
+        <w:rPr>
+          <w:rFonts w:ascii="Poppins" w:eastAsia="Times New Roman" w:hAnsi="Poppins" w:cs="Poppins"/>
+          <w:sz w:val="24"/>
+          <w:szCs w:val="24"/>
+          <w:bdr w:val="single" w:sz="2" w:space="0" w:color="E7E8F2" w:frame="1"/>
+          <w:lang w:eastAsia="en-IN" w:bidi="ar-SA"/>
+        </w:rPr>
+        <w:t xml:space="preserve">     */</w:t>
+      </w:r>
+    </w:p>
+    <w:p>
+      <w:pPr>
+        <w:spacing w:after="0" w:line="240" w:lineRule="auto"/>
+        <w:rPr>
+          <w:rFonts w:ascii="Poppins" w:eastAsia="Times New Roman" w:hAnsi="Poppins" w:cs="Poppins"/>
+          <w:sz w:val="24"/>
+          <w:szCs w:val="24"/>
+          <w:lang w:eastAsia="en-IN" w:bidi="ar-SA"/>
+        </w:rPr>
+      </w:pPr>
+      <w:r>
+        <w:rPr>
+          <w:rFonts w:ascii="Poppins" w:eastAsia="Times New Roman" w:hAnsi="Poppins" w:cs="Poppins"/>
+          <w:sz w:val="24"/>
+          <w:szCs w:val="24"/>
+          <w:bdr w:val="single" w:sz="2" w:space="0" w:color="E7E8F2" w:frame="1"/>
+          <w:lang w:eastAsia="en-IN" w:bidi="ar-SA"/>
+        </w:rPr>
+        <w:t xml:space="preserve">    public function </w:t>
+      </w:r>
+      <w:proofErr w:type="gramStart"/>
+      <w:r>
+        <w:rPr>
+          <w:rFonts w:ascii="Poppins" w:eastAsia="Times New Roman" w:hAnsi="Poppins" w:cs="Poppins"/>
+          <w:sz w:val="24"/>
+          <w:szCs w:val="24"/>
+          <w:bdr w:val="single" w:sz="2" w:space="0" w:color="E7E8F2" w:frame="1"/>
+          <w:lang w:eastAsia="en-IN" w:bidi="ar-SA"/>
+        </w:rPr>
+        <w:t>index(</w:t>
+      </w:r>
+      <w:proofErr w:type="gramEnd"/>
+      <w:r>
+        <w:rPr>
+          <w:rFonts w:ascii="Poppins" w:eastAsia="Times New Roman" w:hAnsi="Poppins" w:cs="Poppins"/>
+          <w:sz w:val="24"/>
+          <w:szCs w:val="24"/>
+          <w:bdr w:val="single" w:sz="2" w:space="0" w:color="E7E8F2" w:frame="1"/>
+          <w:lang w:eastAsia="en-IN" w:bidi="ar-SA"/>
+        </w:rPr>
+        <w:t>)</w:t>
+      </w:r>
+    </w:p>
+    <w:p>
+      <w:pPr>
+        <w:spacing w:after="0" w:line="240" w:lineRule="auto"/>
+        <w:rPr>
+          <w:rFonts w:ascii="Poppins" w:eastAsia="Times New Roman" w:hAnsi="Poppins" w:cs="Poppins"/>
+          <w:sz w:val="24"/>
+          <w:szCs w:val="24"/>
+          <w:lang w:eastAsia="en-IN" w:bidi="ar-SA"/>
+        </w:rPr>
+      </w:pPr>
+      <w:r>
+        <w:rPr>
+          <w:rFonts w:ascii="Poppins" w:eastAsia="Times New Roman" w:hAnsi="Poppins" w:cs="Poppins"/>
+          <w:sz w:val="24"/>
+          <w:szCs w:val="24"/>
+          <w:bdr w:val="single" w:sz="2" w:space="0" w:color="E7E8F2" w:frame="1"/>
+          <w:lang w:eastAsia="en-IN" w:bidi="ar-SA"/>
+        </w:rPr>
+        <w:t xml:space="preserve">    {</w:t>
+      </w:r>
+    </w:p>
+    <w:p>
+      <w:pPr>
+        <w:spacing w:after="0" w:line="240" w:lineRule="auto"/>
+        <w:rPr>
+          <w:rFonts w:ascii="Poppins" w:eastAsia="Times New Roman" w:hAnsi="Poppins" w:cs="Poppins"/>
+          <w:sz w:val="24"/>
+          <w:szCs w:val="24"/>
+          <w:lang w:eastAsia="en-IN" w:bidi="ar-SA"/>
+        </w:rPr>
+      </w:pPr>
+      <w:r>
+        <w:rPr>
+          <w:rFonts w:ascii="Poppins" w:eastAsia="Times New Roman" w:hAnsi="Poppins" w:cs="Poppins"/>
+          <w:sz w:val="24"/>
+          <w:szCs w:val="24"/>
+          <w:bdr w:val="single" w:sz="2" w:space="0" w:color="E7E8F2" w:frame="1"/>
+          <w:lang w:eastAsia="en-IN" w:bidi="ar-SA"/>
+        </w:rPr>
+        <w:t xml:space="preserve">        $users = </w:t>
+      </w:r>
+      <w:proofErr w:type="gramStart"/>
+      <w:r>
+        <w:rPr>
+          <w:rFonts w:ascii="Poppins" w:eastAsia="Times New Roman" w:hAnsi="Poppins" w:cs="Poppins"/>
+          <w:sz w:val="24"/>
+          <w:szCs w:val="24"/>
+          <w:bdr w:val="single" w:sz="2" w:space="0" w:color="E7E8F2" w:frame="1"/>
+          <w:lang w:eastAsia="en-IN" w:bidi="ar-SA"/>
+        </w:rPr>
+        <w:t>DB::</w:t>
+      </w:r>
+      <w:proofErr w:type="gramEnd"/>
+      <w:r>
+        <w:rPr>
+          <w:rFonts w:ascii="Poppins" w:eastAsia="Times New Roman" w:hAnsi="Poppins" w:cs="Poppins"/>
+          <w:sz w:val="24"/>
+          <w:szCs w:val="24"/>
+          <w:bdr w:val="single" w:sz="2" w:space="0" w:color="E7E8F2" w:frame="1"/>
+          <w:lang w:eastAsia="en-IN" w:bidi="ar-SA"/>
+        </w:rPr>
+        <w:t>table('users')-&gt;get();</w:t>
+      </w:r>
+    </w:p>
+    <w:p>
+      <w:pPr>
+        <w:spacing w:after="0" w:line="240" w:lineRule="auto"/>
+        <w:rPr>
+          <w:rFonts w:ascii="Poppins" w:eastAsia="Times New Roman" w:hAnsi="Poppins" w:cs="Poppins"/>
+          <w:sz w:val="24"/>
+          <w:szCs w:val="24"/>
+          <w:lang w:eastAsia="en-IN" w:bidi="ar-SA"/>
+        </w:rPr>
+      </w:pPr>
+      <w:r>
+        <w:rPr>
+          <w:rFonts w:ascii="Poppins" w:eastAsia="Times New Roman" w:hAnsi="Poppins" w:cs="Poppins"/>
+          <w:sz w:val="24"/>
+          <w:szCs w:val="24"/>
           <w:lang w:eastAsia="en-IN" w:bidi="ar-SA"/>
         </w:rPr>
         <w:t> </w:t>
@@ -337,9 +621,9 @@
           <w:bdr w:val="single" w:sz="2" w:space="0" w:color="E7E8F2" w:frame="1"/>
           <w:lang w:eastAsia="en-IN" w:bidi="ar-SA"/>
         </w:rPr>
-        <w:t xml:space="preserve">class </w:t>
-      </w:r>
-      <w:proofErr w:type="spellStart"/>
+        <w:t xml:space="preserve">        return </w:t>
+      </w:r>
+      <w:proofErr w:type="gramStart"/>
       <w:r>
         <w:rPr>
           <w:rFonts w:ascii="Poppins" w:eastAsia="Times New Roman" w:hAnsi="Poppins" w:cs="Poppins"/>
@@ -348,9 +632,9 @@
           <w:bdr w:val="single" w:sz="2" w:space="0" w:color="E7E8F2" w:frame="1"/>
           <w:lang w:eastAsia="en-IN" w:bidi="ar-SA"/>
         </w:rPr>
-        <w:t>UserController</w:t>
-      </w:r>
-      <w:proofErr w:type="spellEnd"/>
+        <w:t>view(</w:t>
+      </w:r>
+      <w:proofErr w:type="gramEnd"/>
       <w:r>
         <w:rPr>
           <w:rFonts w:ascii="Poppins" w:eastAsia="Times New Roman" w:hAnsi="Poppins" w:cs="Poppins"/>
@@ -359,347 +643,7 @@
           <w:bdr w:val="single" w:sz="2" w:space="0" w:color="E7E8F2" w:frame="1"/>
           <w:lang w:eastAsia="en-IN" w:bidi="ar-SA"/>
         </w:rPr>
-        <w:t xml:space="preserve"> extends Controller</w:t>
-      </w:r>
-    </w:p>
-    <w:p>
-      <w:pPr>
-        <w:spacing w:after="0" w:line="240" w:lineRule="auto"/>
-        <w:rPr>
-          <w:rFonts w:ascii="Poppins" w:eastAsia="Times New Roman" w:hAnsi="Poppins" w:cs="Poppins"/>
-          <w:sz w:val="24"/>
-          <w:szCs w:val="24"/>
-          <w:lang w:eastAsia="en-IN" w:bidi="ar-SA"/>
-        </w:rPr>
-      </w:pPr>
-      <w:r>
-        <w:rPr>
-          <w:rFonts w:ascii="Poppins" w:eastAsia="Times New Roman" w:hAnsi="Poppins" w:cs="Poppins"/>
-          <w:sz w:val="24"/>
-          <w:szCs w:val="24"/>
-          <w:bdr w:val="single" w:sz="2" w:space="0" w:color="E7E8F2" w:frame="1"/>
-          <w:lang w:eastAsia="en-IN" w:bidi="ar-SA"/>
-        </w:rPr>
-        <w:t>{</w:t>
-      </w:r>
-    </w:p>
-    <w:p>
-      <w:pPr>
-        <w:spacing w:after="0" w:line="240" w:lineRule="auto"/>
-        <w:rPr>
-          <w:rFonts w:ascii="Poppins" w:eastAsia="Times New Roman" w:hAnsi="Poppins" w:cs="Poppins"/>
-          <w:sz w:val="24"/>
-          <w:szCs w:val="24"/>
-          <w:lang w:eastAsia="en-IN" w:bidi="ar-SA"/>
-        </w:rPr>
-      </w:pPr>
-      <w:r>
-        <w:rPr>
-          <w:rFonts w:ascii="Poppins" w:eastAsia="Times New Roman" w:hAnsi="Poppins" w:cs="Poppins"/>
-          <w:sz w:val="24"/>
-          <w:szCs w:val="24"/>
-          <w:bdr w:val="single" w:sz="2" w:space="0" w:color="E7E8F2" w:frame="1"/>
-          <w:lang w:eastAsia="en-IN" w:bidi="ar-SA"/>
-        </w:rPr>
-        <w:t xml:space="preserve">    /**</w:t>
-      </w:r>
-    </w:p>
-    <w:p>
-      <w:pPr>
-        <w:spacing w:after="0" w:line="240" w:lineRule="auto"/>
-        <w:rPr>
-          <w:rFonts w:ascii="Poppins" w:eastAsia="Times New Roman" w:hAnsi="Poppins" w:cs="Poppins"/>
-          <w:sz w:val="24"/>
-          <w:szCs w:val="24"/>
-          <w:lang w:eastAsia="en-IN" w:bidi="ar-SA"/>
-        </w:rPr>
-      </w:pPr>
-      <w:r>
-        <w:rPr>
-          <w:rFonts w:ascii="Poppins" w:eastAsia="Times New Roman" w:hAnsi="Poppins" w:cs="Poppins"/>
-          <w:sz w:val="24"/>
-          <w:szCs w:val="24"/>
-          <w:bdr w:val="single" w:sz="2" w:space="0" w:color="E7E8F2" w:frame="1"/>
-          <w:lang w:eastAsia="en-IN" w:bidi="ar-SA"/>
-        </w:rPr>
-        <w:t xml:space="preserve">     * Show a list of </w:t>
-      </w:r>
-      <w:proofErr w:type="gramStart"/>
-      <w:r>
-        <w:rPr>
-          <w:rFonts w:ascii="Poppins" w:eastAsia="Times New Roman" w:hAnsi="Poppins" w:cs="Poppins"/>
-          <w:sz w:val="24"/>
-          <w:szCs w:val="24"/>
-          <w:bdr w:val="single" w:sz="2" w:space="0" w:color="E7E8F2" w:frame="1"/>
-          <w:lang w:eastAsia="en-IN" w:bidi="ar-SA"/>
-        </w:rPr>
-        <w:t>all of</w:t>
-      </w:r>
-      <w:proofErr w:type="gramEnd"/>
-      <w:r>
-        <w:rPr>
-          <w:rFonts w:ascii="Poppins" w:eastAsia="Times New Roman" w:hAnsi="Poppins" w:cs="Poppins"/>
-          <w:sz w:val="24"/>
-          <w:szCs w:val="24"/>
-          <w:bdr w:val="single" w:sz="2" w:space="0" w:color="E7E8F2" w:frame="1"/>
-          <w:lang w:eastAsia="en-IN" w:bidi="ar-SA"/>
-        </w:rPr>
-        <w:t xml:space="preserve"> the application's users.</w:t>
-      </w:r>
-    </w:p>
-    <w:p>
-      <w:pPr>
-        <w:spacing w:after="0" w:line="240" w:lineRule="auto"/>
-        <w:rPr>
-          <w:rFonts w:ascii="Poppins" w:eastAsia="Times New Roman" w:hAnsi="Poppins" w:cs="Poppins"/>
-          <w:sz w:val="24"/>
-          <w:szCs w:val="24"/>
-          <w:lang w:eastAsia="en-IN" w:bidi="ar-SA"/>
-        </w:rPr>
-      </w:pPr>
-      <w:r>
-        <w:rPr>
-          <w:rFonts w:ascii="Poppins" w:eastAsia="Times New Roman" w:hAnsi="Poppins" w:cs="Poppins"/>
-          <w:sz w:val="24"/>
-          <w:szCs w:val="24"/>
-          <w:bdr w:val="single" w:sz="2" w:space="0" w:color="E7E8F2" w:frame="1"/>
-          <w:lang w:eastAsia="en-IN" w:bidi="ar-SA"/>
-        </w:rPr>
-        <w:t xml:space="preserve">     *</w:t>
-      </w:r>
-    </w:p>
-    <w:p>
-      <w:pPr>
-        <w:spacing w:after="0" w:line="240" w:lineRule="auto"/>
-        <w:rPr>
-          <w:rFonts w:ascii="Poppins" w:eastAsia="Times New Roman" w:hAnsi="Poppins" w:cs="Poppins"/>
-          <w:sz w:val="24"/>
-          <w:szCs w:val="24"/>
-          <w:lang w:eastAsia="en-IN" w:bidi="ar-SA"/>
-        </w:rPr>
-      </w:pPr>
-      <w:r>
-        <w:rPr>
-          <w:rFonts w:ascii="Poppins" w:eastAsia="Times New Roman" w:hAnsi="Poppins" w:cs="Poppins"/>
-          <w:sz w:val="24"/>
-          <w:szCs w:val="24"/>
-          <w:bdr w:val="single" w:sz="2" w:space="0" w:color="E7E8F2" w:frame="1"/>
-          <w:lang w:eastAsia="en-IN" w:bidi="ar-SA"/>
-        </w:rPr>
-        <w:t xml:space="preserve">     * @return \Illuminate\Http\Response</w:t>
-      </w:r>
-    </w:p>
-    <w:p>
-      <w:pPr>
-        <w:spacing w:after="0" w:line="240" w:lineRule="auto"/>
-        <w:rPr>
-          <w:rFonts w:ascii="Poppins" w:eastAsia="Times New Roman" w:hAnsi="Poppins" w:cs="Poppins"/>
-          <w:sz w:val="24"/>
-          <w:szCs w:val="24"/>
-          <w:lang w:eastAsia="en-IN" w:bidi="ar-SA"/>
-        </w:rPr>
-      </w:pPr>
-      <w:r>
-        <w:rPr>
-          <w:rFonts w:ascii="Poppins" w:eastAsia="Times New Roman" w:hAnsi="Poppins" w:cs="Poppins"/>
-          <w:sz w:val="24"/>
-          <w:szCs w:val="24"/>
-          <w:bdr w:val="single" w:sz="2" w:space="0" w:color="E7E8F2" w:frame="1"/>
-          <w:lang w:eastAsia="en-IN" w:bidi="ar-SA"/>
-        </w:rPr>
-        <w:t xml:space="preserve">     */</w:t>
-      </w:r>
-    </w:p>
-    <w:p>
-      <w:pPr>
-        <w:spacing w:after="0" w:line="240" w:lineRule="auto"/>
-        <w:rPr>
-          <w:rFonts w:ascii="Poppins" w:eastAsia="Times New Roman" w:hAnsi="Poppins" w:cs="Poppins"/>
-          <w:sz w:val="24"/>
-          <w:szCs w:val="24"/>
-          <w:lang w:eastAsia="en-IN" w:bidi="ar-SA"/>
-        </w:rPr>
-      </w:pPr>
-      <w:r>
-        <w:rPr>
-          <w:rFonts w:ascii="Poppins" w:eastAsia="Times New Roman" w:hAnsi="Poppins" w:cs="Poppins"/>
-          <w:sz w:val="24"/>
-          <w:szCs w:val="24"/>
-          <w:bdr w:val="single" w:sz="2" w:space="0" w:color="E7E8F2" w:frame="1"/>
-          <w:lang w:eastAsia="en-IN" w:bidi="ar-SA"/>
-        </w:rPr>
-        <w:t xml:space="preserve">    public function </w:t>
-      </w:r>
-      <w:proofErr w:type="gramStart"/>
-      <w:r>
-        <w:rPr>
-          <w:rFonts w:ascii="Poppins" w:eastAsia="Times New Roman" w:hAnsi="Poppins" w:cs="Poppins"/>
-          <w:sz w:val="24"/>
-          <w:szCs w:val="24"/>
-          <w:bdr w:val="single" w:sz="2" w:space="0" w:color="E7E8F2" w:frame="1"/>
-          <w:lang w:eastAsia="en-IN" w:bidi="ar-SA"/>
-        </w:rPr>
-        <w:t>index(</w:t>
-      </w:r>
-      <w:proofErr w:type="gramEnd"/>
-      <w:r>
-        <w:rPr>
-          <w:rFonts w:ascii="Poppins" w:eastAsia="Times New Roman" w:hAnsi="Poppins" w:cs="Poppins"/>
-          <w:sz w:val="24"/>
-          <w:szCs w:val="24"/>
-          <w:bdr w:val="single" w:sz="2" w:space="0" w:color="E7E8F2" w:frame="1"/>
-          <w:lang w:eastAsia="en-IN" w:bidi="ar-SA"/>
-        </w:rPr>
-        <w:t>)</w:t>
-      </w:r>
-    </w:p>
-    <w:p>
-      <w:pPr>
-        <w:spacing w:after="0" w:line="240" w:lineRule="auto"/>
-        <w:rPr>
-          <w:rFonts w:ascii="Poppins" w:eastAsia="Times New Roman" w:hAnsi="Poppins" w:cs="Poppins"/>
-          <w:sz w:val="24"/>
-          <w:szCs w:val="24"/>
-          <w:lang w:eastAsia="en-IN" w:bidi="ar-SA"/>
-        </w:rPr>
-      </w:pPr>
-      <w:r>
-        <w:rPr>
-          <w:rFonts w:ascii="Poppins" w:eastAsia="Times New Roman" w:hAnsi="Poppins" w:cs="Poppins"/>
-          <w:sz w:val="24"/>
-          <w:szCs w:val="24"/>
-          <w:bdr w:val="single" w:sz="2" w:space="0" w:color="E7E8F2" w:frame="1"/>
-          <w:lang w:eastAsia="en-IN" w:bidi="ar-SA"/>
-        </w:rPr>
-        <w:t xml:space="preserve">    {</w:t>
-      </w:r>
-    </w:p>
-    <w:p>
-      <w:pPr>
-        <w:spacing w:after="0" w:line="240" w:lineRule="auto"/>
-        <w:rPr>
-          <w:rFonts w:ascii="Poppins" w:eastAsia="Times New Roman" w:hAnsi="Poppins" w:cs="Poppins"/>
-          <w:sz w:val="24"/>
-          <w:szCs w:val="24"/>
-          <w:lang w:eastAsia="en-IN" w:bidi="ar-SA"/>
-        </w:rPr>
-      </w:pPr>
-      <w:r>
-        <w:rPr>
-          <w:rFonts w:ascii="Poppins" w:eastAsia="Times New Roman" w:hAnsi="Poppins" w:cs="Poppins"/>
-          <w:sz w:val="24"/>
-          <w:szCs w:val="24"/>
-          <w:bdr w:val="single" w:sz="2" w:space="0" w:color="E7E8F2" w:frame="1"/>
-          <w:lang w:eastAsia="en-IN" w:bidi="ar-SA"/>
-        </w:rPr>
-        <w:t xml:space="preserve">        $users = </w:t>
-      </w:r>
-      <w:proofErr w:type="gramStart"/>
-      <w:r>
-        <w:rPr>
-          <w:rFonts w:ascii="Poppins" w:eastAsia="Times New Roman" w:hAnsi="Poppins" w:cs="Poppins"/>
-          <w:sz w:val="24"/>
-          <w:szCs w:val="24"/>
-          <w:bdr w:val="single" w:sz="2" w:space="0" w:color="E7E8F2" w:frame="1"/>
-          <w:lang w:eastAsia="en-IN" w:bidi="ar-SA"/>
-        </w:rPr>
-        <w:t>DB::</w:t>
-      </w:r>
-      <w:proofErr w:type="gramEnd"/>
-      <w:r>
-        <w:rPr>
-          <w:rFonts w:ascii="Poppins" w:eastAsia="Times New Roman" w:hAnsi="Poppins" w:cs="Poppins"/>
-          <w:sz w:val="24"/>
-          <w:szCs w:val="24"/>
-          <w:bdr w:val="single" w:sz="2" w:space="0" w:color="E7E8F2" w:frame="1"/>
-          <w:lang w:eastAsia="en-IN" w:bidi="ar-SA"/>
-        </w:rPr>
-        <w:t>table('users')-&gt;get();</w:t>
-      </w:r>
-    </w:p>
-    <w:p>
-      <w:pPr>
-        <w:spacing w:after="0" w:line="240" w:lineRule="auto"/>
-        <w:rPr>
-          <w:rFonts w:ascii="Poppins" w:eastAsia="Times New Roman" w:hAnsi="Poppins" w:cs="Poppins"/>
-          <w:sz w:val="24"/>
-          <w:szCs w:val="24"/>
-          <w:lang w:eastAsia="en-IN" w:bidi="ar-SA"/>
-        </w:rPr>
-      </w:pPr>
-      <w:r>
-        <w:rPr>
-          <w:rFonts w:ascii="Poppins" w:eastAsia="Times New Roman" w:hAnsi="Poppins" w:cs="Poppins"/>
-          <w:sz w:val="24"/>
-          <w:szCs w:val="24"/>
-          <w:lang w:eastAsia="en-IN" w:bidi="ar-SA"/>
-        </w:rPr>
-        <w:t> </w:t>
-      </w:r>
-    </w:p>
-    <w:p>
-      <w:pPr>
-        <w:spacing w:after="0" w:line="240" w:lineRule="auto"/>
-        <w:rPr>
-          <w:rFonts w:ascii="Poppins" w:eastAsia="Times New Roman" w:hAnsi="Poppins" w:cs="Poppins"/>
-          <w:sz w:val="24"/>
-          <w:szCs w:val="24"/>
-          <w:lang w:eastAsia="en-IN" w:bidi="ar-SA"/>
-        </w:rPr>
-      </w:pPr>
-      <w:r>
-        <w:rPr>
-          <w:rFonts w:ascii="Poppins" w:eastAsia="Times New Roman" w:hAnsi="Poppins" w:cs="Poppins"/>
-          <w:sz w:val="24"/>
-          <w:szCs w:val="24"/>
-          <w:bdr w:val="single" w:sz="2" w:space="0" w:color="E7E8F2" w:frame="1"/>
-          <w:lang w:eastAsia="en-IN" w:bidi="ar-SA"/>
-        </w:rPr>
-        <w:t xml:space="preserve">        return </w:t>
-      </w:r>
-      <w:proofErr w:type="gramStart"/>
-      <w:r>
-        <w:rPr>
-          <w:rFonts w:ascii="Poppins" w:eastAsia="Times New Roman" w:hAnsi="Poppins" w:cs="Poppins"/>
-          <w:sz w:val="24"/>
-          <w:szCs w:val="24"/>
-          <w:bdr w:val="single" w:sz="2" w:space="0" w:color="E7E8F2" w:frame="1"/>
-          <w:lang w:eastAsia="en-IN" w:bidi="ar-SA"/>
-        </w:rPr>
-        <w:t>view(</w:t>
-      </w:r>
-      <w:proofErr w:type="gramEnd"/>
-      <w:r>
-        <w:rPr>
-          <w:rFonts w:ascii="Poppins" w:eastAsia="Times New Roman" w:hAnsi="Poppins" w:cs="Poppins"/>
-          <w:sz w:val="24"/>
-          <w:szCs w:val="24"/>
-          <w:bdr w:val="single" w:sz="2" w:space="0" w:color="E7E8F2" w:frame="1"/>
-          <w:lang w:eastAsia="en-IN" w:bidi="ar-SA"/>
-        </w:rPr>
-        <w:t>'</w:t>
-      </w:r>
-      <w:proofErr w:type="spellStart"/>
-      <w:r>
-        <w:rPr>
-          <w:rFonts w:ascii="Poppins" w:eastAsia="Times New Roman" w:hAnsi="Poppins" w:cs="Poppins"/>
-          <w:sz w:val="24"/>
-          <w:szCs w:val="24"/>
-          <w:bdr w:val="single" w:sz="2" w:space="0" w:color="E7E8F2" w:frame="1"/>
-          <w:lang w:eastAsia="en-IN" w:bidi="ar-SA"/>
-        </w:rPr>
-        <w:t>user.index</w:t>
-      </w:r>
-      <w:proofErr w:type="spellEnd"/>
-      <w:r>
-        <w:rPr>
-          <w:rFonts w:ascii="Poppins" w:eastAsia="Times New Roman" w:hAnsi="Poppins" w:cs="Poppins"/>
-          <w:sz w:val="24"/>
-          <w:szCs w:val="24"/>
-          <w:bdr w:val="single" w:sz="2" w:space="0" w:color="E7E8F2" w:frame="1"/>
-          <w:lang w:eastAsia="en-IN" w:bidi="ar-SA"/>
-        </w:rPr>
-        <w:t>', ['users' =&gt; $users]);</w:t>
+        <w:t>'user.index', ['users' =&gt; $users]);</w:t>
       </w:r>
     </w:p>
     <w:p>
@@ -813,25 +757,7 @@
           <w:sz w:val="24"/>
           <w:szCs w:val="24"/>
         </w:rPr>
-        <w:t xml:space="preserve">If you just need to retrieve a single row from a database table, you may use the DB facade's first method. This method will return a single </w:t>
-      </w:r>
-      <w:proofErr w:type="spellStart"/>
-      <w:r>
-        <w:rPr>
-          <w:rFonts w:ascii="Poppins" w:hAnsi="Poppins" w:cs="Poppins"/>
-          <w:sz w:val="24"/>
-          <w:szCs w:val="24"/>
-        </w:rPr>
-        <w:t>stdClass</w:t>
-      </w:r>
-      <w:proofErr w:type="spellEnd"/>
-      <w:r>
-        <w:rPr>
-          <w:rFonts w:ascii="Poppins" w:hAnsi="Poppins" w:cs="Poppins"/>
-          <w:sz w:val="24"/>
-          <w:szCs w:val="24"/>
-        </w:rPr>
-        <w:t xml:space="preserve"> object:</w:t>
+        <w:t>If you just need to retrieve a single row from a database table, you may use the DB facade's first method. This method will return a single stdClass object:</w:t>
       </w:r>
     </w:p>
     <w:p>
@@ -1486,27 +1412,7 @@
           <w:szCs w:val="24"/>
           <w:lang w:eastAsia="en-IN" w:bidi="ar-SA"/>
         </w:rPr>
-        <w:t xml:space="preserve">The query builder also provides a variety of methods for retrieving aggregate values like count, max, min, </w:t>
-      </w:r>
-      <w:proofErr w:type="spellStart"/>
-      <w:r>
-        <w:rPr>
-          <w:rFonts w:ascii="Poppins" w:eastAsia="Times New Roman" w:hAnsi="Poppins" w:cs="Poppins"/>
-          <w:sz w:val="24"/>
-          <w:szCs w:val="24"/>
-          <w:lang w:eastAsia="en-IN" w:bidi="ar-SA"/>
-        </w:rPr>
-        <w:t>avg</w:t>
-      </w:r>
-      <w:proofErr w:type="spellEnd"/>
-      <w:r>
-        <w:rPr>
-          <w:rFonts w:ascii="Poppins" w:eastAsia="Times New Roman" w:hAnsi="Poppins" w:cs="Poppins"/>
-          <w:sz w:val="24"/>
-          <w:szCs w:val="24"/>
-          <w:lang w:eastAsia="en-IN" w:bidi="ar-SA"/>
-        </w:rPr>
-        <w:t>, and sum. You may call any of these methods after constructing your query:</w:t>
+        <w:t>The query builder also provides a variety of methods for retrieving aggregate values like count, max, min, avg, and sum. You may call any of these methods after constructing your query:</w:t>
       </w:r>
     </w:p>
     <w:p>
@@ -1810,27 +1716,7 @@
           <w:szCs w:val="24"/>
           <w:lang w:eastAsia="en-IN" w:bidi="ar-SA"/>
         </w:rPr>
-        <w:t xml:space="preserve">                -&gt;</w:t>
-      </w:r>
-      <w:proofErr w:type="spellStart"/>
-      <w:r>
-        <w:rPr>
-          <w:rFonts w:ascii="Poppins" w:eastAsia="Times New Roman" w:hAnsi="Poppins" w:cs="Poppins"/>
-          <w:sz w:val="24"/>
-          <w:szCs w:val="24"/>
-          <w:lang w:eastAsia="en-IN" w:bidi="ar-SA"/>
-        </w:rPr>
-        <w:t>avg</w:t>
-      </w:r>
-      <w:proofErr w:type="spellEnd"/>
-      <w:r>
-        <w:rPr>
-          <w:rFonts w:ascii="Poppins" w:eastAsia="Times New Roman" w:hAnsi="Poppins" w:cs="Poppins"/>
-          <w:sz w:val="24"/>
-          <w:szCs w:val="24"/>
-          <w:lang w:eastAsia="en-IN" w:bidi="ar-SA"/>
-        </w:rPr>
-        <w:t>('price'</w:t>
+        <w:t xml:space="preserve">                -&gt;avg('price'</w:t>
       </w:r>
       <w:proofErr w:type="gramStart"/>
       <w:r>
@@ -1880,27 +1766,7 @@
           <w:szCs w:val="24"/>
           <w:lang w:eastAsia="en-IN" w:bidi="ar-SA"/>
         </w:rPr>
-        <w:t xml:space="preserve">Instead of using the count method to determine if any records exist that match your query's constraints, you may use the exists and </w:t>
-      </w:r>
-      <w:proofErr w:type="spellStart"/>
-      <w:r>
-        <w:rPr>
-          <w:rFonts w:ascii="Poppins" w:eastAsia="Times New Roman" w:hAnsi="Poppins" w:cs="Poppins"/>
-          <w:sz w:val="24"/>
-          <w:szCs w:val="24"/>
-          <w:lang w:eastAsia="en-IN" w:bidi="ar-SA"/>
-        </w:rPr>
-        <w:t>doesntExist</w:t>
-      </w:r>
-      <w:proofErr w:type="spellEnd"/>
-      <w:r>
-        <w:rPr>
-          <w:rFonts w:ascii="Poppins" w:eastAsia="Times New Roman" w:hAnsi="Poppins" w:cs="Poppins"/>
-          <w:sz w:val="24"/>
-          <w:szCs w:val="24"/>
-          <w:lang w:eastAsia="en-IN" w:bidi="ar-SA"/>
-        </w:rPr>
-        <w:t xml:space="preserve"> methods:</w:t>
+        <w:t>Instead of using the count method to determine if any records exist that match your query's constraints, you may use the exists and doesntExist methods:</w:t>
       </w:r>
     </w:p>
     <w:p>
@@ -2051,27 +1917,7 @@
           <w:szCs w:val="24"/>
           <w:lang w:eastAsia="en-IN" w:bidi="ar-SA"/>
         </w:rPr>
-        <w:t>table('orders')-&gt;where('finalized', 1)-&gt;</w:t>
-      </w:r>
-      <w:proofErr w:type="spellStart"/>
-      <w:r>
-        <w:rPr>
-          <w:rFonts w:ascii="Poppins" w:eastAsia="Times New Roman" w:hAnsi="Poppins" w:cs="Poppins"/>
-          <w:sz w:val="24"/>
-          <w:szCs w:val="24"/>
-          <w:lang w:eastAsia="en-IN" w:bidi="ar-SA"/>
-        </w:rPr>
-        <w:t>doesntExist</w:t>
-      </w:r>
-      <w:proofErr w:type="spellEnd"/>
-      <w:r>
-        <w:rPr>
-          <w:rFonts w:ascii="Poppins" w:eastAsia="Times New Roman" w:hAnsi="Poppins" w:cs="Poppins"/>
-          <w:sz w:val="24"/>
-          <w:szCs w:val="24"/>
-          <w:lang w:eastAsia="en-IN" w:bidi="ar-SA"/>
-        </w:rPr>
-        <w:t>()) {</w:t>
+        <w:t>table('orders')-&gt;where('finalized', 1)-&gt;doesntExist()) {</w:t>
       </w:r>
     </w:p>
     <w:p>
@@ -2263,25 +2109,7 @@
           <w:sz w:val="24"/>
           <w:szCs w:val="24"/>
         </w:rPr>
-        <w:t xml:space="preserve">'name', 'email as </w:t>
-      </w:r>
-      <w:proofErr w:type="spellStart"/>
-      <w:r>
-        <w:rPr>
-          <w:rFonts w:ascii="Poppins" w:hAnsi="Poppins" w:cs="Poppins"/>
-          <w:sz w:val="24"/>
-          <w:szCs w:val="24"/>
-        </w:rPr>
-        <w:t>user_email</w:t>
-      </w:r>
-      <w:proofErr w:type="spellEnd"/>
-      <w:r>
-        <w:rPr>
-          <w:rFonts w:ascii="Poppins" w:hAnsi="Poppins" w:cs="Poppins"/>
-          <w:sz w:val="24"/>
-          <w:szCs w:val="24"/>
-        </w:rPr>
-        <w:t>')</w:t>
+        <w:t>'name', 'email as user_email')</w:t>
       </w:r>
     </w:p>
     <w:p>
@@ -2403,25 +2231,7 @@
           <w:sz w:val="24"/>
           <w:szCs w:val="24"/>
         </w:rPr>
-        <w:t xml:space="preserve">If you already have a query builder instance and you wish to add a column to its existing select clause, you may use the </w:t>
-      </w:r>
-      <w:proofErr w:type="spellStart"/>
-      <w:r>
-        <w:rPr>
-          <w:rFonts w:ascii="Poppins" w:hAnsi="Poppins" w:cs="Poppins"/>
-          <w:sz w:val="24"/>
-          <w:szCs w:val="24"/>
-        </w:rPr>
-        <w:t>addSelect</w:t>
-      </w:r>
-      <w:proofErr w:type="spellEnd"/>
-      <w:r>
-        <w:rPr>
-          <w:rFonts w:ascii="Poppins" w:hAnsi="Poppins" w:cs="Poppins"/>
-          <w:sz w:val="24"/>
-          <w:szCs w:val="24"/>
-        </w:rPr>
-        <w:t xml:space="preserve"> method:</w:t>
+        <w:t>If you already have a query builder instance and you wish to add a column to its existing select clause, you may use the addSelect method:</w:t>
       </w:r>
     </w:p>
     <w:p>
@@ -2473,25 +2283,7 @@
           <w:sz w:val="24"/>
           <w:szCs w:val="24"/>
         </w:rPr>
-        <w:t xml:space="preserve"> $users = $query-&gt;</w:t>
-      </w:r>
-      <w:proofErr w:type="spellStart"/>
-      <w:r>
-        <w:rPr>
-          <w:rFonts w:ascii="Poppins" w:hAnsi="Poppins" w:cs="Poppins"/>
-          <w:sz w:val="24"/>
-          <w:szCs w:val="24"/>
-        </w:rPr>
-        <w:t>addSelect</w:t>
-      </w:r>
-      <w:proofErr w:type="spellEnd"/>
-      <w:r>
-        <w:rPr>
-          <w:rFonts w:ascii="Poppins" w:hAnsi="Poppins" w:cs="Poppins"/>
-          <w:sz w:val="24"/>
-          <w:szCs w:val="24"/>
-        </w:rPr>
-        <w:t>('age')-&gt;</w:t>
+        <w:t xml:space="preserve"> $users = $query-&gt;addSelect('age')-&gt;</w:t>
       </w:r>
       <w:proofErr w:type="gramStart"/>
       <w:r>
@@ -2688,25 +2480,7 @@
           <w:sz w:val="24"/>
           <w:szCs w:val="24"/>
         </w:rPr>
-        <w:t>'contacts', 'users.id', '=', '</w:t>
-      </w:r>
-      <w:proofErr w:type="spellStart"/>
-      <w:r>
-        <w:rPr>
-          <w:rFonts w:ascii="Poppins" w:hAnsi="Poppins" w:cs="Poppins"/>
-          <w:sz w:val="24"/>
-          <w:szCs w:val="24"/>
-        </w:rPr>
-        <w:t>contacts.user_id</w:t>
-      </w:r>
-      <w:proofErr w:type="spellEnd"/>
-      <w:r>
-        <w:rPr>
-          <w:rFonts w:ascii="Poppins" w:hAnsi="Poppins" w:cs="Poppins"/>
-          <w:sz w:val="24"/>
-          <w:szCs w:val="24"/>
-        </w:rPr>
-        <w:t>')</w:t>
+        <w:t>'contacts', 'users.id', '=', 'contacts.user_id')</w:t>
       </w:r>
     </w:p>
     <w:p>
@@ -2741,25 +2515,7 @@
           <w:sz w:val="24"/>
           <w:szCs w:val="24"/>
         </w:rPr>
-        <w:t>'orders', 'users.id', '=', '</w:t>
-      </w:r>
-      <w:proofErr w:type="spellStart"/>
-      <w:r>
-        <w:rPr>
-          <w:rFonts w:ascii="Poppins" w:hAnsi="Poppins" w:cs="Poppins"/>
-          <w:sz w:val="24"/>
-          <w:szCs w:val="24"/>
-        </w:rPr>
-        <w:t>orders.user_id</w:t>
-      </w:r>
-      <w:proofErr w:type="spellEnd"/>
-      <w:r>
-        <w:rPr>
-          <w:rFonts w:ascii="Poppins" w:hAnsi="Poppins" w:cs="Poppins"/>
-          <w:sz w:val="24"/>
-          <w:szCs w:val="24"/>
-        </w:rPr>
-        <w:t>')</w:t>
+        <w:t>'orders', 'users.id', '=', 'orders.user_id')</w:t>
       </w:r>
     </w:p>
     <w:p>
@@ -2794,43 +2550,7 @@
           <w:sz w:val="24"/>
           <w:szCs w:val="24"/>
         </w:rPr>
-        <w:t>'users.*', '</w:t>
-      </w:r>
-      <w:proofErr w:type="spellStart"/>
-      <w:r>
-        <w:rPr>
-          <w:rFonts w:ascii="Poppins" w:hAnsi="Poppins" w:cs="Poppins"/>
-          <w:sz w:val="24"/>
-          <w:szCs w:val="24"/>
-        </w:rPr>
-        <w:t>contacts.phone</w:t>
-      </w:r>
-      <w:proofErr w:type="spellEnd"/>
-      <w:r>
-        <w:rPr>
-          <w:rFonts w:ascii="Poppins" w:hAnsi="Poppins" w:cs="Poppins"/>
-          <w:sz w:val="24"/>
-          <w:szCs w:val="24"/>
-        </w:rPr>
-        <w:t>', '</w:t>
-      </w:r>
-      <w:proofErr w:type="spellStart"/>
-      <w:r>
-        <w:rPr>
-          <w:rFonts w:ascii="Poppins" w:hAnsi="Poppins" w:cs="Poppins"/>
-          <w:sz w:val="24"/>
-          <w:szCs w:val="24"/>
-        </w:rPr>
-        <w:t>orders.price</w:t>
-      </w:r>
-      <w:proofErr w:type="spellEnd"/>
-      <w:r>
-        <w:rPr>
-          <w:rFonts w:ascii="Poppins" w:hAnsi="Poppins" w:cs="Poppins"/>
-          <w:sz w:val="24"/>
-          <w:szCs w:val="24"/>
-        </w:rPr>
-        <w:t>')</w:t>
+        <w:t>'users.*', 'contacts.phone', 'orders.price')</w:t>
       </w:r>
     </w:p>
     <w:p>
@@ -2910,43 +2630,7 @@
           <w:sz w:val="24"/>
           <w:szCs w:val="24"/>
         </w:rPr>
-        <w:t xml:space="preserve">If you would like to perform a "left join" or "right join" instead of an "inner join", use the </w:t>
-      </w:r>
-      <w:proofErr w:type="spellStart"/>
-      <w:r>
-        <w:rPr>
-          <w:rFonts w:ascii="Poppins" w:hAnsi="Poppins" w:cs="Poppins"/>
-          <w:sz w:val="24"/>
-          <w:szCs w:val="24"/>
-        </w:rPr>
-        <w:t>leftJoin</w:t>
-      </w:r>
-      <w:proofErr w:type="spellEnd"/>
-      <w:r>
-        <w:rPr>
-          <w:rFonts w:ascii="Poppins" w:hAnsi="Poppins" w:cs="Poppins"/>
-          <w:sz w:val="24"/>
-          <w:szCs w:val="24"/>
-        </w:rPr>
-        <w:t xml:space="preserve"> or </w:t>
-      </w:r>
-      <w:proofErr w:type="spellStart"/>
-      <w:r>
-        <w:rPr>
-          <w:rFonts w:ascii="Poppins" w:hAnsi="Poppins" w:cs="Poppins"/>
-          <w:sz w:val="24"/>
-          <w:szCs w:val="24"/>
-        </w:rPr>
-        <w:t>rightJoin</w:t>
-      </w:r>
-      <w:proofErr w:type="spellEnd"/>
-      <w:r>
-        <w:rPr>
-          <w:rFonts w:ascii="Poppins" w:hAnsi="Poppins" w:cs="Poppins"/>
-          <w:sz w:val="24"/>
-          <w:szCs w:val="24"/>
-        </w:rPr>
-        <w:t xml:space="preserve"> methods. These methods have the same signature as the join method:</w:t>
+        <w:t>If you would like to perform a "left join" or "right join" instead of an "inner join", use the leftJoin or rightJoin methods. These methods have the same signature as the join method:</w:t>
       </w:r>
     </w:p>
     <w:p>
@@ -3009,51 +2693,23 @@
         </w:rPr>
         <w:t xml:space="preserve">            -&gt;</w:t>
       </w:r>
-      <w:proofErr w:type="spellStart"/>
-      <w:proofErr w:type="gramStart"/>
-      <w:r>
-        <w:rPr>
-          <w:rFonts w:ascii="Poppins" w:hAnsi="Poppins" w:cs="Poppins"/>
-          <w:sz w:val="24"/>
-          <w:szCs w:val="24"/>
-        </w:rPr>
-        <w:t>leftJoin</w:t>
-      </w:r>
-      <w:proofErr w:type="spellEnd"/>
-      <w:r>
-        <w:rPr>
-          <w:rFonts w:ascii="Poppins" w:hAnsi="Poppins" w:cs="Poppins"/>
-          <w:sz w:val="24"/>
-          <w:szCs w:val="24"/>
-        </w:rPr>
-        <w:t>(</w:t>
-      </w:r>
-      <w:proofErr w:type="gramEnd"/>
-      <w:r>
-        <w:rPr>
-          <w:rFonts w:ascii="Poppins" w:hAnsi="Poppins" w:cs="Poppins"/>
-          <w:sz w:val="24"/>
-          <w:szCs w:val="24"/>
-        </w:rPr>
-        <w:t>'posts', 'users.id', '=', '</w:t>
-      </w:r>
-      <w:proofErr w:type="spellStart"/>
-      <w:r>
-        <w:rPr>
-          <w:rFonts w:ascii="Poppins" w:hAnsi="Poppins" w:cs="Poppins"/>
-          <w:sz w:val="24"/>
-          <w:szCs w:val="24"/>
-        </w:rPr>
-        <w:t>posts.user_id</w:t>
-      </w:r>
-      <w:proofErr w:type="spellEnd"/>
-      <w:r>
-        <w:rPr>
-          <w:rFonts w:ascii="Poppins" w:hAnsi="Poppins" w:cs="Poppins"/>
-          <w:sz w:val="24"/>
-          <w:szCs w:val="24"/>
-        </w:rPr>
-        <w:t>')</w:t>
+      <w:proofErr w:type="gramStart"/>
+      <w:r>
+        <w:rPr>
+          <w:rFonts w:ascii="Poppins" w:hAnsi="Poppins" w:cs="Poppins"/>
+          <w:sz w:val="24"/>
+          <w:szCs w:val="24"/>
+        </w:rPr>
+        <w:t>leftJoin(</w:t>
+      </w:r>
+      <w:proofErr w:type="gramEnd"/>
+      <w:r>
+        <w:rPr>
+          <w:rFonts w:ascii="Poppins" w:hAnsi="Poppins" w:cs="Poppins"/>
+          <w:sz w:val="24"/>
+          <w:szCs w:val="24"/>
+        </w:rPr>
+        <w:t>'posts', 'users.id', '=', 'posts.user_id')</w:t>
       </w:r>
     </w:p>
     <w:p>
@@ -3159,51 +2815,23 @@
         </w:rPr>
         <w:t xml:space="preserve">            -&gt;</w:t>
       </w:r>
-      <w:proofErr w:type="spellStart"/>
-      <w:proofErr w:type="gramStart"/>
-      <w:r>
-        <w:rPr>
-          <w:rFonts w:ascii="Poppins" w:hAnsi="Poppins" w:cs="Poppins"/>
-          <w:sz w:val="24"/>
-          <w:szCs w:val="24"/>
-        </w:rPr>
-        <w:t>rightJoin</w:t>
-      </w:r>
-      <w:proofErr w:type="spellEnd"/>
-      <w:r>
-        <w:rPr>
-          <w:rFonts w:ascii="Poppins" w:hAnsi="Poppins" w:cs="Poppins"/>
-          <w:sz w:val="24"/>
-          <w:szCs w:val="24"/>
-        </w:rPr>
-        <w:t>(</w:t>
-      </w:r>
-      <w:proofErr w:type="gramEnd"/>
-      <w:r>
-        <w:rPr>
-          <w:rFonts w:ascii="Poppins" w:hAnsi="Poppins" w:cs="Poppins"/>
-          <w:sz w:val="24"/>
-          <w:szCs w:val="24"/>
-        </w:rPr>
-        <w:t>'posts', 'users.id', '=', '</w:t>
-      </w:r>
-      <w:proofErr w:type="spellStart"/>
-      <w:r>
-        <w:rPr>
-          <w:rFonts w:ascii="Poppins" w:hAnsi="Poppins" w:cs="Poppins"/>
-          <w:sz w:val="24"/>
-          <w:szCs w:val="24"/>
-        </w:rPr>
-        <w:t>posts.user_id</w:t>
-      </w:r>
-      <w:proofErr w:type="spellEnd"/>
-      <w:r>
-        <w:rPr>
-          <w:rFonts w:ascii="Poppins" w:hAnsi="Poppins" w:cs="Poppins"/>
-          <w:sz w:val="24"/>
-          <w:szCs w:val="24"/>
-        </w:rPr>
-        <w:t>')</w:t>
+      <w:proofErr w:type="gramStart"/>
+      <w:r>
+        <w:rPr>
+          <w:rFonts w:ascii="Poppins" w:hAnsi="Poppins" w:cs="Poppins"/>
+          <w:sz w:val="24"/>
+          <w:szCs w:val="24"/>
+        </w:rPr>
+        <w:t>rightJoin(</w:t>
+      </w:r>
+      <w:proofErr w:type="gramEnd"/>
+      <w:r>
+        <w:rPr>
+          <w:rFonts w:ascii="Poppins" w:hAnsi="Poppins" w:cs="Poppins"/>
+          <w:sz w:val="24"/>
+          <w:szCs w:val="24"/>
+        </w:rPr>
+        <w:t>'posts', 'users.id', '=', 'posts.user_id')</w:t>
       </w:r>
     </w:p>
     <w:p>
@@ -3283,25 +2911,7 @@
           <w:sz w:val="24"/>
           <w:szCs w:val="24"/>
         </w:rPr>
-        <w:t xml:space="preserve">You may use the </w:t>
-      </w:r>
-      <w:proofErr w:type="spellStart"/>
-      <w:r>
-        <w:rPr>
-          <w:rFonts w:ascii="Poppins" w:hAnsi="Poppins" w:cs="Poppins"/>
-          <w:sz w:val="24"/>
-          <w:szCs w:val="24"/>
-        </w:rPr>
-        <w:t>crossJoin</w:t>
-      </w:r>
-      <w:proofErr w:type="spellEnd"/>
-      <w:r>
-        <w:rPr>
-          <w:rFonts w:ascii="Poppins" w:hAnsi="Poppins" w:cs="Poppins"/>
-          <w:sz w:val="24"/>
-          <w:szCs w:val="24"/>
-        </w:rPr>
-        <w:t xml:space="preserve"> method to perform a "cross join". Cross joins generate a cartesian product between the first table and the joined table:</w:t>
+        <w:t>You may use the crossJoin method to perform a "cross join". Cross joins generate a cartesian product between the first table and the joined table:</w:t>
       </w:r>
     </w:p>
     <w:p>
@@ -3362,43 +2972,7 @@
           <w:sz w:val="24"/>
           <w:szCs w:val="24"/>
         </w:rPr>
-        <w:t xml:space="preserve">            -&gt;</w:t>
-      </w:r>
-      <w:proofErr w:type="spellStart"/>
-      <w:r>
-        <w:rPr>
-          <w:rFonts w:ascii="Poppins" w:hAnsi="Poppins" w:cs="Poppins"/>
-          <w:sz w:val="24"/>
-          <w:szCs w:val="24"/>
-        </w:rPr>
-        <w:t>crossJoin</w:t>
-      </w:r>
-      <w:proofErr w:type="spellEnd"/>
-      <w:r>
-        <w:rPr>
-          <w:rFonts w:ascii="Poppins" w:hAnsi="Poppins" w:cs="Poppins"/>
-          <w:sz w:val="24"/>
-          <w:szCs w:val="24"/>
-        </w:rPr>
-        <w:t>('</w:t>
-      </w:r>
-      <w:proofErr w:type="spellStart"/>
-      <w:r>
-        <w:rPr>
-          <w:rFonts w:ascii="Poppins" w:hAnsi="Poppins" w:cs="Poppins"/>
-          <w:sz w:val="24"/>
-          <w:szCs w:val="24"/>
-        </w:rPr>
-        <w:t>colors</w:t>
-      </w:r>
-      <w:proofErr w:type="spellEnd"/>
-      <w:r>
-        <w:rPr>
-          <w:rFonts w:ascii="Poppins" w:hAnsi="Poppins" w:cs="Poppins"/>
-          <w:sz w:val="24"/>
-          <w:szCs w:val="24"/>
-        </w:rPr>
-        <w:t>')</w:t>
+        <w:t xml:space="preserve">            -&gt;crossJoin('colors')</w:t>
       </w:r>
     </w:p>
     <w:p>
@@ -4355,43 +3929,7 @@
           <w:sz w:val="24"/>
           <w:szCs w:val="24"/>
         </w:rPr>
-        <w:t xml:space="preserve">When chaining together calls to the query builder's where method, the "where" clauses will be joined together using the and operator. However, you may use the </w:t>
-      </w:r>
-      <w:proofErr w:type="spellStart"/>
-      <w:r>
-        <w:rPr>
-          <w:rFonts w:ascii="Poppins" w:hAnsi="Poppins" w:cs="Poppins"/>
-          <w:sz w:val="24"/>
-          <w:szCs w:val="24"/>
-        </w:rPr>
-        <w:t>orWhere</w:t>
-      </w:r>
-      <w:proofErr w:type="spellEnd"/>
-      <w:r>
-        <w:rPr>
-          <w:rFonts w:ascii="Poppins" w:hAnsi="Poppins" w:cs="Poppins"/>
-          <w:sz w:val="24"/>
-          <w:szCs w:val="24"/>
-        </w:rPr>
-        <w:t xml:space="preserve"> method to join a clause to the query using the or operator. The </w:t>
-      </w:r>
-      <w:proofErr w:type="spellStart"/>
-      <w:r>
-        <w:rPr>
-          <w:rFonts w:ascii="Poppins" w:hAnsi="Poppins" w:cs="Poppins"/>
-          <w:sz w:val="24"/>
-          <w:szCs w:val="24"/>
-        </w:rPr>
-        <w:t>orWhere</w:t>
-      </w:r>
-      <w:proofErr w:type="spellEnd"/>
-      <w:r>
-        <w:rPr>
-          <w:rFonts w:ascii="Poppins" w:hAnsi="Poppins" w:cs="Poppins"/>
-          <w:sz w:val="24"/>
-          <w:szCs w:val="24"/>
-        </w:rPr>
-        <w:t xml:space="preserve"> method accepts the same arguments as the where method:</w:t>
+        <w:t>When chaining together calls to the query builder's where method, the "where" clauses will be joined together using the and operator. However, you may use the orWhere method to join a clause to the query using the or operator. The orWhere method accepts the same arguments as the where method:</w:t>
       </w:r>
     </w:p>
     <w:p>
@@ -4489,24 +4027,14 @@
         </w:rPr>
         <w:t xml:space="preserve">                    -&gt;</w:t>
       </w:r>
-      <w:proofErr w:type="spellStart"/>
-      <w:proofErr w:type="gramStart"/>
-      <w:r>
-        <w:rPr>
-          <w:rFonts w:ascii="Poppins" w:hAnsi="Poppins" w:cs="Poppins"/>
-          <w:sz w:val="24"/>
-          <w:szCs w:val="24"/>
-        </w:rPr>
-        <w:t>orWhere</w:t>
-      </w:r>
-      <w:proofErr w:type="spellEnd"/>
-      <w:r>
-        <w:rPr>
-          <w:rFonts w:ascii="Poppins" w:hAnsi="Poppins" w:cs="Poppins"/>
-          <w:sz w:val="24"/>
-          <w:szCs w:val="24"/>
-        </w:rPr>
-        <w:t>(</w:t>
+      <w:proofErr w:type="gramStart"/>
+      <w:r>
+        <w:rPr>
+          <w:rFonts w:ascii="Poppins" w:hAnsi="Poppins" w:cs="Poppins"/>
+          <w:sz w:val="24"/>
+          <w:szCs w:val="24"/>
+        </w:rPr>
+        <w:t>orWhere(</w:t>
       </w:r>
       <w:proofErr w:type="gramEnd"/>
       <w:r>
@@ -4576,25 +4104,7 @@
           <w:sz w:val="24"/>
           <w:szCs w:val="24"/>
         </w:rPr>
-        <w:t xml:space="preserve">If you need to group an "or" condition within parentheses, you may pass a closure as the first argument to the </w:t>
-      </w:r>
-      <w:proofErr w:type="spellStart"/>
-      <w:r>
-        <w:rPr>
-          <w:rFonts w:ascii="Poppins" w:hAnsi="Poppins" w:cs="Poppins"/>
-          <w:sz w:val="24"/>
-          <w:szCs w:val="24"/>
-        </w:rPr>
-        <w:t>orWhere</w:t>
-      </w:r>
-      <w:proofErr w:type="spellEnd"/>
-      <w:r>
-        <w:rPr>
-          <w:rFonts w:ascii="Poppins" w:hAnsi="Poppins" w:cs="Poppins"/>
-          <w:sz w:val="24"/>
-          <w:szCs w:val="24"/>
-        </w:rPr>
-        <w:t xml:space="preserve"> method:</w:t>
+        <w:t>If you need to group an "or" condition within parentheses, you may pass a closure as the first argument to the orWhere method:</w:t>
       </w:r>
     </w:p>
     <w:p>
@@ -4690,130 +4200,112 @@
           <w:sz w:val="24"/>
           <w:szCs w:val="24"/>
         </w:rPr>
+        <w:t xml:space="preserve">            -&gt;orWhere(function($query) {</w:t>
+      </w:r>
+    </w:p>
+    <w:p>
+      <w:pPr>
+        <w:rPr>
+          <w:rFonts w:ascii="Poppins" w:hAnsi="Poppins" w:cs="Poppins"/>
+          <w:sz w:val="24"/>
+          <w:szCs w:val="24"/>
+        </w:rPr>
+      </w:pPr>
+      <w:r>
+        <w:rPr>
+          <w:rFonts w:ascii="Poppins" w:hAnsi="Poppins" w:cs="Poppins"/>
+          <w:sz w:val="24"/>
+          <w:szCs w:val="24"/>
+        </w:rPr>
+        <w:t xml:space="preserve">                $query-&gt;</w:t>
+      </w:r>
+      <w:proofErr w:type="gramStart"/>
+      <w:r>
+        <w:rPr>
+          <w:rFonts w:ascii="Poppins" w:hAnsi="Poppins" w:cs="Poppins"/>
+          <w:sz w:val="24"/>
+          <w:szCs w:val="24"/>
+        </w:rPr>
+        <w:t>where(</w:t>
+      </w:r>
+      <w:proofErr w:type="gramEnd"/>
+      <w:r>
+        <w:rPr>
+          <w:rFonts w:ascii="Poppins" w:hAnsi="Poppins" w:cs="Poppins"/>
+          <w:sz w:val="24"/>
+          <w:szCs w:val="24"/>
+        </w:rPr>
+        <w:t>'name', 'Abigail')</w:t>
+      </w:r>
+    </w:p>
+    <w:p>
+      <w:pPr>
+        <w:rPr>
+          <w:rFonts w:ascii="Poppins" w:hAnsi="Poppins" w:cs="Poppins"/>
+          <w:sz w:val="24"/>
+          <w:szCs w:val="24"/>
+        </w:rPr>
+      </w:pPr>
+      <w:r>
+        <w:rPr>
+          <w:rFonts w:ascii="Poppins" w:hAnsi="Poppins" w:cs="Poppins"/>
+          <w:sz w:val="24"/>
+          <w:szCs w:val="24"/>
+        </w:rPr>
+        <w:t xml:space="preserve">                      -&gt;</w:t>
+      </w:r>
+      <w:proofErr w:type="gramStart"/>
+      <w:r>
+        <w:rPr>
+          <w:rFonts w:ascii="Poppins" w:hAnsi="Poppins" w:cs="Poppins"/>
+          <w:sz w:val="24"/>
+          <w:szCs w:val="24"/>
+        </w:rPr>
+        <w:t>where(</w:t>
+      </w:r>
+      <w:proofErr w:type="gramEnd"/>
+      <w:r>
+        <w:rPr>
+          <w:rFonts w:ascii="Poppins" w:hAnsi="Poppins" w:cs="Poppins"/>
+          <w:sz w:val="24"/>
+          <w:szCs w:val="24"/>
+        </w:rPr>
+        <w:t>'votes', '&gt;', 50);</w:t>
+      </w:r>
+    </w:p>
+    <w:p>
+      <w:pPr>
+        <w:rPr>
+          <w:rFonts w:ascii="Poppins" w:hAnsi="Poppins" w:cs="Poppins"/>
+          <w:sz w:val="24"/>
+          <w:szCs w:val="24"/>
+        </w:rPr>
+      </w:pPr>
+      <w:r>
+        <w:rPr>
+          <w:rFonts w:ascii="Poppins" w:hAnsi="Poppins" w:cs="Poppins"/>
+          <w:sz w:val="24"/>
+          <w:szCs w:val="24"/>
+        </w:rPr>
+        <w:t xml:space="preserve">            })</w:t>
+      </w:r>
+    </w:p>
+    <w:p>
+      <w:pPr>
+        <w:rPr>
+          <w:rFonts w:ascii="Poppins" w:hAnsi="Poppins" w:cs="Poppins"/>
+          <w:sz w:val="24"/>
+          <w:szCs w:val="24"/>
+        </w:rPr>
+      </w:pPr>
+      <w:r>
+        <w:rPr>
+          <w:rFonts w:ascii="Poppins" w:hAnsi="Poppins" w:cs="Poppins"/>
+          <w:sz w:val="24"/>
+          <w:szCs w:val="24"/>
+        </w:rPr>
         <w:t xml:space="preserve">            -&gt;</w:t>
       </w:r>
-      <w:proofErr w:type="spellStart"/>
-      <w:r>
-        <w:rPr>
-          <w:rFonts w:ascii="Poppins" w:hAnsi="Poppins" w:cs="Poppins"/>
-          <w:sz w:val="24"/>
-          <w:szCs w:val="24"/>
-        </w:rPr>
-        <w:t>orWhere</w:t>
-      </w:r>
-      <w:proofErr w:type="spellEnd"/>
-      <w:r>
-        <w:rPr>
-          <w:rFonts w:ascii="Poppins" w:hAnsi="Poppins" w:cs="Poppins"/>
-          <w:sz w:val="24"/>
-          <w:szCs w:val="24"/>
-        </w:rPr>
-        <w:t>(function($query) {</w:t>
-      </w:r>
-    </w:p>
-    <w:p>
-      <w:pPr>
-        <w:rPr>
-          <w:rFonts w:ascii="Poppins" w:hAnsi="Poppins" w:cs="Poppins"/>
-          <w:sz w:val="24"/>
-          <w:szCs w:val="24"/>
-        </w:rPr>
-      </w:pPr>
-      <w:r>
-        <w:rPr>
-          <w:rFonts w:ascii="Poppins" w:hAnsi="Poppins" w:cs="Poppins"/>
-          <w:sz w:val="24"/>
-          <w:szCs w:val="24"/>
-        </w:rPr>
-        <w:t xml:space="preserve">                $query-&gt;</w:t>
-      </w:r>
-      <w:proofErr w:type="gramStart"/>
-      <w:r>
-        <w:rPr>
-          <w:rFonts w:ascii="Poppins" w:hAnsi="Poppins" w:cs="Poppins"/>
-          <w:sz w:val="24"/>
-          <w:szCs w:val="24"/>
-        </w:rPr>
-        <w:t>where(</w:t>
-      </w:r>
-      <w:proofErr w:type="gramEnd"/>
-      <w:r>
-        <w:rPr>
-          <w:rFonts w:ascii="Poppins" w:hAnsi="Poppins" w:cs="Poppins"/>
-          <w:sz w:val="24"/>
-          <w:szCs w:val="24"/>
-        </w:rPr>
-        <w:t>'name', 'Abigail')</w:t>
-      </w:r>
-    </w:p>
-    <w:p>
-      <w:pPr>
-        <w:rPr>
-          <w:rFonts w:ascii="Poppins" w:hAnsi="Poppins" w:cs="Poppins"/>
-          <w:sz w:val="24"/>
-          <w:szCs w:val="24"/>
-        </w:rPr>
-      </w:pPr>
-      <w:r>
-        <w:rPr>
-          <w:rFonts w:ascii="Poppins" w:hAnsi="Poppins" w:cs="Poppins"/>
-          <w:sz w:val="24"/>
-          <w:szCs w:val="24"/>
-        </w:rPr>
-        <w:t xml:space="preserve">                      -&gt;</w:t>
-      </w:r>
-      <w:proofErr w:type="gramStart"/>
-      <w:r>
-        <w:rPr>
-          <w:rFonts w:ascii="Poppins" w:hAnsi="Poppins" w:cs="Poppins"/>
-          <w:sz w:val="24"/>
-          <w:szCs w:val="24"/>
-        </w:rPr>
-        <w:t>where(</w:t>
-      </w:r>
-      <w:proofErr w:type="gramEnd"/>
-      <w:r>
-        <w:rPr>
-          <w:rFonts w:ascii="Poppins" w:hAnsi="Poppins" w:cs="Poppins"/>
-          <w:sz w:val="24"/>
-          <w:szCs w:val="24"/>
-        </w:rPr>
-        <w:t>'votes', '&gt;', 50);</w:t>
-      </w:r>
-    </w:p>
-    <w:p>
-      <w:pPr>
-        <w:rPr>
-          <w:rFonts w:ascii="Poppins" w:hAnsi="Poppins" w:cs="Poppins"/>
-          <w:sz w:val="24"/>
-          <w:szCs w:val="24"/>
-        </w:rPr>
-      </w:pPr>
-      <w:r>
-        <w:rPr>
-          <w:rFonts w:ascii="Poppins" w:hAnsi="Poppins" w:cs="Poppins"/>
-          <w:sz w:val="24"/>
-          <w:szCs w:val="24"/>
-        </w:rPr>
-        <w:t xml:space="preserve">            })</w:t>
-      </w:r>
-    </w:p>
-    <w:p>
-      <w:pPr>
-        <w:rPr>
-          <w:rFonts w:ascii="Poppins" w:hAnsi="Poppins" w:cs="Poppins"/>
-          <w:sz w:val="24"/>
-          <w:szCs w:val="24"/>
-        </w:rPr>
-      </w:pPr>
-      <w:r>
-        <w:rPr>
-          <w:rFonts w:ascii="Poppins" w:hAnsi="Poppins" w:cs="Poppins"/>
-          <w:sz w:val="24"/>
-          <w:szCs w:val="24"/>
-        </w:rPr>
-        <w:t xml:space="preserve">            -&gt;</w:t>
-      </w:r>
       <w:proofErr w:type="gramStart"/>
       <w:r>
         <w:rPr>
@@ -4917,25 +4409,7 @@
           <w:sz w:val="24"/>
           <w:szCs w:val="24"/>
         </w:rPr>
-        <w:t xml:space="preserve">You should always group </w:t>
-      </w:r>
-      <w:proofErr w:type="spellStart"/>
-      <w:r>
-        <w:rPr>
-          <w:rFonts w:ascii="Poppins" w:hAnsi="Poppins" w:cs="Poppins"/>
-          <w:sz w:val="24"/>
-          <w:szCs w:val="24"/>
-        </w:rPr>
-        <w:t>orWhere</w:t>
-      </w:r>
-      <w:proofErr w:type="spellEnd"/>
-      <w:r>
-        <w:rPr>
-          <w:rFonts w:ascii="Poppins" w:hAnsi="Poppins" w:cs="Poppins"/>
-          <w:sz w:val="24"/>
-          <w:szCs w:val="24"/>
-        </w:rPr>
-        <w:t xml:space="preserve"> calls </w:t>
+        <w:t xml:space="preserve">You should always group orWhere calls </w:t>
       </w:r>
       <w:proofErr w:type="gramStart"/>
       <w:r>
@@ -4953,25 +4427,7 @@
           <w:sz w:val="24"/>
           <w:szCs w:val="24"/>
         </w:rPr>
-        <w:t xml:space="preserve"> avoid unexpected </w:t>
-      </w:r>
-      <w:proofErr w:type="spellStart"/>
-      <w:r>
-        <w:rPr>
-          <w:rFonts w:ascii="Poppins" w:hAnsi="Poppins" w:cs="Poppins"/>
-          <w:sz w:val="24"/>
-          <w:szCs w:val="24"/>
-        </w:rPr>
-        <w:t>behavior</w:t>
-      </w:r>
-      <w:proofErr w:type="spellEnd"/>
-      <w:r>
-        <w:rPr>
-          <w:rFonts w:ascii="Poppins" w:hAnsi="Poppins" w:cs="Poppins"/>
-          <w:sz w:val="24"/>
-          <w:szCs w:val="24"/>
-        </w:rPr>
-        <w:t xml:space="preserve"> when global scopes are applied.</w:t>
+        <w:t xml:space="preserve"> avoid unexpected behavior when global scopes are applied.</w:t>
       </w:r>
     </w:p>
     <w:p>
@@ -5025,43 +4481,7 @@
           <w:sz w:val="24"/>
           <w:szCs w:val="24"/>
         </w:rPr>
-        <w:t xml:space="preserve">The </w:t>
-      </w:r>
-      <w:proofErr w:type="spellStart"/>
-      <w:r>
-        <w:rPr>
-          <w:rFonts w:ascii="Poppins" w:hAnsi="Poppins" w:cs="Poppins"/>
-          <w:sz w:val="24"/>
-          <w:szCs w:val="24"/>
-        </w:rPr>
-        <w:t>whereNot</w:t>
-      </w:r>
-      <w:proofErr w:type="spellEnd"/>
-      <w:r>
-        <w:rPr>
-          <w:rFonts w:ascii="Poppins" w:hAnsi="Poppins" w:cs="Poppins"/>
-          <w:sz w:val="24"/>
-          <w:szCs w:val="24"/>
-        </w:rPr>
-        <w:t xml:space="preserve"> and </w:t>
-      </w:r>
-      <w:proofErr w:type="spellStart"/>
-      <w:r>
-        <w:rPr>
-          <w:rFonts w:ascii="Poppins" w:hAnsi="Poppins" w:cs="Poppins"/>
-          <w:sz w:val="24"/>
-          <w:szCs w:val="24"/>
-        </w:rPr>
-        <w:t>orWhereNot</w:t>
-      </w:r>
-      <w:proofErr w:type="spellEnd"/>
-      <w:r>
-        <w:rPr>
-          <w:rFonts w:ascii="Poppins" w:hAnsi="Poppins" w:cs="Poppins"/>
-          <w:sz w:val="24"/>
-          <w:szCs w:val="24"/>
-        </w:rPr>
-        <w:t xml:space="preserve"> methods may be used to negate a given group of query constraints. For example, the following query excludes products that are on </w:t>
+        <w:t xml:space="preserve">The whereNot and orWhereNot methods may be used to negate a given group of query constraints. For example, the following query excludes products that are on </w:t>
       </w:r>
       <w:proofErr w:type="gramStart"/>
       <w:r>
@@ -5142,24 +4562,14 @@
         </w:rPr>
         <w:t xml:space="preserve">                -&gt;</w:t>
       </w:r>
-      <w:proofErr w:type="spellStart"/>
-      <w:proofErr w:type="gramStart"/>
-      <w:r>
-        <w:rPr>
-          <w:rFonts w:ascii="Poppins" w:hAnsi="Poppins" w:cs="Poppins"/>
-          <w:sz w:val="24"/>
-          <w:szCs w:val="24"/>
-        </w:rPr>
-        <w:t>whereNot</w:t>
-      </w:r>
-      <w:proofErr w:type="spellEnd"/>
-      <w:r>
-        <w:rPr>
-          <w:rFonts w:ascii="Poppins" w:hAnsi="Poppins" w:cs="Poppins"/>
-          <w:sz w:val="24"/>
-          <w:szCs w:val="24"/>
-        </w:rPr>
-        <w:t>(</w:t>
+      <w:proofErr w:type="gramStart"/>
+      <w:r>
+        <w:rPr>
+          <w:rFonts w:ascii="Poppins" w:hAnsi="Poppins" w:cs="Poppins"/>
+          <w:sz w:val="24"/>
+          <w:szCs w:val="24"/>
+        </w:rPr>
+        <w:t>whereNot(</w:t>
       </w:r>
       <w:proofErr w:type="gramEnd"/>
       <w:r>
@@ -5222,24 +4632,14 @@
         </w:rPr>
         <w:t xml:space="preserve">                          -&gt;</w:t>
       </w:r>
-      <w:proofErr w:type="spellStart"/>
-      <w:proofErr w:type="gramStart"/>
-      <w:r>
-        <w:rPr>
-          <w:rFonts w:ascii="Poppins" w:hAnsi="Poppins" w:cs="Poppins"/>
-          <w:sz w:val="24"/>
-          <w:szCs w:val="24"/>
-        </w:rPr>
-        <w:t>orWhere</w:t>
-      </w:r>
-      <w:proofErr w:type="spellEnd"/>
-      <w:r>
-        <w:rPr>
-          <w:rFonts w:ascii="Poppins" w:hAnsi="Poppins" w:cs="Poppins"/>
-          <w:sz w:val="24"/>
-          <w:szCs w:val="24"/>
-        </w:rPr>
-        <w:t>(</w:t>
+      <w:proofErr w:type="gramStart"/>
+      <w:r>
+        <w:rPr>
+          <w:rFonts w:ascii="Poppins" w:hAnsi="Poppins" w:cs="Poppins"/>
+          <w:sz w:val="24"/>
+          <w:szCs w:val="24"/>
+        </w:rPr>
+        <w:t>orWhere(</w:t>
       </w:r>
       <w:proofErr w:type="gramEnd"/>
       <w:r>
@@ -5341,77 +4741,39 @@
           <w:szCs w:val="24"/>
         </w:rPr>
       </w:pPr>
-      <w:proofErr w:type="spellStart"/>
-      <w:r>
-        <w:rPr>
-          <w:rFonts w:ascii="Poppins" w:hAnsi="Poppins" w:cs="Poppins"/>
-          <w:sz w:val="24"/>
-          <w:szCs w:val="24"/>
-        </w:rPr>
-        <w:t>whereBetween</w:t>
-      </w:r>
-      <w:proofErr w:type="spellEnd"/>
-      <w:r>
-        <w:rPr>
-          <w:rFonts w:ascii="Poppins" w:hAnsi="Poppins" w:cs="Poppins"/>
-          <w:sz w:val="24"/>
-          <w:szCs w:val="24"/>
-        </w:rPr>
-        <w:t xml:space="preserve"> / </w:t>
-      </w:r>
-      <w:proofErr w:type="spellStart"/>
-      <w:r>
-        <w:rPr>
-          <w:rFonts w:ascii="Poppins" w:hAnsi="Poppins" w:cs="Poppins"/>
-          <w:sz w:val="24"/>
-          <w:szCs w:val="24"/>
-        </w:rPr>
-        <w:t>orWhereBetween</w:t>
-      </w:r>
-      <w:proofErr w:type="spellEnd"/>
-    </w:p>
-    <w:p>
-      <w:pPr>
-        <w:rPr>
-          <w:rFonts w:ascii="Poppins" w:hAnsi="Poppins" w:cs="Poppins"/>
-          <w:sz w:val="24"/>
-          <w:szCs w:val="24"/>
-        </w:rPr>
-      </w:pPr>
-    </w:p>
-    <w:p>
-      <w:pPr>
-        <w:rPr>
-          <w:rFonts w:ascii="Poppins" w:hAnsi="Poppins" w:cs="Poppins"/>
-          <w:sz w:val="24"/>
-          <w:szCs w:val="24"/>
-        </w:rPr>
-      </w:pPr>
-      <w:r>
-        <w:rPr>
-          <w:rFonts w:ascii="Poppins" w:hAnsi="Poppins" w:cs="Poppins"/>
-          <w:sz w:val="24"/>
-          <w:szCs w:val="24"/>
-        </w:rPr>
-        <w:t xml:space="preserve">The </w:t>
-      </w:r>
-      <w:proofErr w:type="spellStart"/>
-      <w:r>
-        <w:rPr>
-          <w:rFonts w:ascii="Poppins" w:hAnsi="Poppins" w:cs="Poppins"/>
-          <w:sz w:val="24"/>
-          <w:szCs w:val="24"/>
-        </w:rPr>
-        <w:t>whereBetween</w:t>
-      </w:r>
-      <w:proofErr w:type="spellEnd"/>
-      <w:r>
-        <w:rPr>
-          <w:rFonts w:ascii="Poppins" w:hAnsi="Poppins" w:cs="Poppins"/>
-          <w:sz w:val="24"/>
-          <w:szCs w:val="24"/>
-        </w:rPr>
-        <w:t xml:space="preserve"> method verifies that a column's value is between two values:</w:t>
+      <w:r>
+        <w:rPr>
+          <w:rFonts w:ascii="Poppins" w:hAnsi="Poppins" w:cs="Poppins"/>
+          <w:sz w:val="24"/>
+          <w:szCs w:val="24"/>
+        </w:rPr>
+        <w:t>whereBetween / orWhereBetween</w:t>
+      </w:r>
+    </w:p>
+    <w:p>
+      <w:pPr>
+        <w:rPr>
+          <w:rFonts w:ascii="Poppins" w:hAnsi="Poppins" w:cs="Poppins"/>
+          <w:sz w:val="24"/>
+          <w:szCs w:val="24"/>
+        </w:rPr>
+      </w:pPr>
+    </w:p>
+    <w:p>
+      <w:pPr>
+        <w:rPr>
+          <w:rFonts w:ascii="Poppins" w:hAnsi="Poppins" w:cs="Poppins"/>
+          <w:sz w:val="24"/>
+          <w:szCs w:val="24"/>
+        </w:rPr>
+      </w:pPr>
+      <w:r>
+        <w:rPr>
+          <w:rFonts w:ascii="Poppins" w:hAnsi="Poppins" w:cs="Poppins"/>
+          <w:sz w:val="24"/>
+          <w:szCs w:val="24"/>
+        </w:rPr>
+        <w:t>The whereBetween method verifies that a column's value is between two values:</w:t>
       </w:r>
     </w:p>
     <w:p>
@@ -5474,24 +4836,14 @@
         </w:rPr>
         <w:t xml:space="preserve">           -&gt;</w:t>
       </w:r>
-      <w:proofErr w:type="spellStart"/>
-      <w:proofErr w:type="gramStart"/>
-      <w:r>
-        <w:rPr>
-          <w:rFonts w:ascii="Poppins" w:hAnsi="Poppins" w:cs="Poppins"/>
-          <w:sz w:val="24"/>
-          <w:szCs w:val="24"/>
-        </w:rPr>
-        <w:t>whereBetween</w:t>
-      </w:r>
-      <w:proofErr w:type="spellEnd"/>
-      <w:r>
-        <w:rPr>
-          <w:rFonts w:ascii="Poppins" w:hAnsi="Poppins" w:cs="Poppins"/>
-          <w:sz w:val="24"/>
-          <w:szCs w:val="24"/>
-        </w:rPr>
-        <w:t>(</w:t>
+      <w:proofErr w:type="gramStart"/>
+      <w:r>
+        <w:rPr>
+          <w:rFonts w:ascii="Poppins" w:hAnsi="Poppins" w:cs="Poppins"/>
+          <w:sz w:val="24"/>
+          <w:szCs w:val="24"/>
+        </w:rPr>
+        <w:t>whereBetween(</w:t>
       </w:r>
       <w:proofErr w:type="gramEnd"/>
       <w:r>
@@ -5556,77 +4908,39 @@
           <w:szCs w:val="24"/>
         </w:rPr>
       </w:pPr>
-      <w:proofErr w:type="spellStart"/>
-      <w:r>
-        <w:rPr>
-          <w:rFonts w:ascii="Poppins" w:hAnsi="Poppins" w:cs="Poppins"/>
-          <w:sz w:val="24"/>
-          <w:szCs w:val="24"/>
-        </w:rPr>
-        <w:t>whereNotBetween</w:t>
-      </w:r>
-      <w:proofErr w:type="spellEnd"/>
-      <w:r>
-        <w:rPr>
-          <w:rFonts w:ascii="Poppins" w:hAnsi="Poppins" w:cs="Poppins"/>
-          <w:sz w:val="24"/>
-          <w:szCs w:val="24"/>
-        </w:rPr>
-        <w:t xml:space="preserve"> / </w:t>
-      </w:r>
-      <w:proofErr w:type="spellStart"/>
-      <w:r>
-        <w:rPr>
-          <w:rFonts w:ascii="Poppins" w:hAnsi="Poppins" w:cs="Poppins"/>
-          <w:sz w:val="24"/>
-          <w:szCs w:val="24"/>
-        </w:rPr>
-        <w:t>orWhereNotBetween</w:t>
-      </w:r>
-      <w:proofErr w:type="spellEnd"/>
-    </w:p>
-    <w:p>
-      <w:pPr>
-        <w:rPr>
-          <w:rFonts w:ascii="Poppins" w:hAnsi="Poppins" w:cs="Poppins"/>
-          <w:sz w:val="24"/>
-          <w:szCs w:val="24"/>
-        </w:rPr>
-      </w:pPr>
-    </w:p>
-    <w:p>
-      <w:pPr>
-        <w:rPr>
-          <w:rFonts w:ascii="Poppins" w:hAnsi="Poppins" w:cs="Poppins"/>
-          <w:sz w:val="24"/>
-          <w:szCs w:val="24"/>
-        </w:rPr>
-      </w:pPr>
-      <w:r>
-        <w:rPr>
-          <w:rFonts w:ascii="Poppins" w:hAnsi="Poppins" w:cs="Poppins"/>
-          <w:sz w:val="24"/>
-          <w:szCs w:val="24"/>
-        </w:rPr>
-        <w:t xml:space="preserve">The </w:t>
-      </w:r>
-      <w:proofErr w:type="spellStart"/>
-      <w:r>
-        <w:rPr>
-          <w:rFonts w:ascii="Poppins" w:hAnsi="Poppins" w:cs="Poppins"/>
-          <w:sz w:val="24"/>
-          <w:szCs w:val="24"/>
-        </w:rPr>
-        <w:t>whereNotBetween</w:t>
-      </w:r>
-      <w:proofErr w:type="spellEnd"/>
-      <w:r>
-        <w:rPr>
-          <w:rFonts w:ascii="Poppins" w:hAnsi="Poppins" w:cs="Poppins"/>
-          <w:sz w:val="24"/>
-          <w:szCs w:val="24"/>
-        </w:rPr>
-        <w:t xml:space="preserve"> method verifies that a column's value lies outside of two values:</w:t>
+      <w:r>
+        <w:rPr>
+          <w:rFonts w:ascii="Poppins" w:hAnsi="Poppins" w:cs="Poppins"/>
+          <w:sz w:val="24"/>
+          <w:szCs w:val="24"/>
+        </w:rPr>
+        <w:t>whereNotBetween / orWhereNotBetween</w:t>
+      </w:r>
+    </w:p>
+    <w:p>
+      <w:pPr>
+        <w:rPr>
+          <w:rFonts w:ascii="Poppins" w:hAnsi="Poppins" w:cs="Poppins"/>
+          <w:sz w:val="24"/>
+          <w:szCs w:val="24"/>
+        </w:rPr>
+      </w:pPr>
+    </w:p>
+    <w:p>
+      <w:pPr>
+        <w:rPr>
+          <w:rFonts w:ascii="Poppins" w:hAnsi="Poppins" w:cs="Poppins"/>
+          <w:sz w:val="24"/>
+          <w:szCs w:val="24"/>
+        </w:rPr>
+      </w:pPr>
+      <w:r>
+        <w:rPr>
+          <w:rFonts w:ascii="Poppins" w:hAnsi="Poppins" w:cs="Poppins"/>
+          <w:sz w:val="24"/>
+          <w:szCs w:val="24"/>
+        </w:rPr>
+        <w:t>The whereNotBetween method verifies that a column's value lies outside of two values:</w:t>
       </w:r>
     </w:p>
     <w:p>
@@ -5689,24 +5003,14 @@
         </w:rPr>
         <w:t xml:space="preserve">                    -&gt;</w:t>
       </w:r>
-      <w:proofErr w:type="spellStart"/>
-      <w:proofErr w:type="gramStart"/>
-      <w:r>
-        <w:rPr>
-          <w:rFonts w:ascii="Poppins" w:hAnsi="Poppins" w:cs="Poppins"/>
-          <w:sz w:val="24"/>
-          <w:szCs w:val="24"/>
-        </w:rPr>
-        <w:t>whereNotBetween</w:t>
-      </w:r>
-      <w:proofErr w:type="spellEnd"/>
-      <w:r>
-        <w:rPr>
-          <w:rFonts w:ascii="Poppins" w:hAnsi="Poppins" w:cs="Poppins"/>
-          <w:sz w:val="24"/>
-          <w:szCs w:val="24"/>
-        </w:rPr>
-        <w:t>(</w:t>
+      <w:proofErr w:type="gramStart"/>
+      <w:r>
+        <w:rPr>
+          <w:rFonts w:ascii="Poppins" w:hAnsi="Poppins" w:cs="Poppins"/>
+          <w:sz w:val="24"/>
+          <w:szCs w:val="24"/>
+        </w:rPr>
+        <w:t>whereNotBetween(</w:t>
       </w:r>
       <w:proofErr w:type="gramEnd"/>
       <w:r>
@@ -5772,113 +5076,39 @@
           <w:szCs w:val="24"/>
         </w:rPr>
       </w:pPr>
-      <w:proofErr w:type="spellStart"/>
-      <w:r>
-        <w:rPr>
-          <w:rFonts w:ascii="Poppins" w:hAnsi="Poppins" w:cs="Poppins"/>
-          <w:sz w:val="24"/>
-          <w:szCs w:val="24"/>
-        </w:rPr>
-        <w:t>whereIn</w:t>
-      </w:r>
-      <w:proofErr w:type="spellEnd"/>
-      <w:r>
-        <w:rPr>
-          <w:rFonts w:ascii="Poppins" w:hAnsi="Poppins" w:cs="Poppins"/>
-          <w:sz w:val="24"/>
-          <w:szCs w:val="24"/>
-        </w:rPr>
-        <w:t xml:space="preserve"> / </w:t>
-      </w:r>
-      <w:proofErr w:type="spellStart"/>
-      <w:r>
-        <w:rPr>
-          <w:rFonts w:ascii="Poppins" w:hAnsi="Poppins" w:cs="Poppins"/>
-          <w:sz w:val="24"/>
-          <w:szCs w:val="24"/>
-        </w:rPr>
-        <w:t>whereNotIn</w:t>
-      </w:r>
-      <w:proofErr w:type="spellEnd"/>
-      <w:r>
-        <w:rPr>
-          <w:rFonts w:ascii="Poppins" w:hAnsi="Poppins" w:cs="Poppins"/>
-          <w:sz w:val="24"/>
-          <w:szCs w:val="24"/>
-        </w:rPr>
-        <w:t xml:space="preserve"> / </w:t>
-      </w:r>
-      <w:proofErr w:type="spellStart"/>
-      <w:r>
-        <w:rPr>
-          <w:rFonts w:ascii="Poppins" w:hAnsi="Poppins" w:cs="Poppins"/>
-          <w:sz w:val="24"/>
-          <w:szCs w:val="24"/>
-        </w:rPr>
-        <w:t>orWhereIn</w:t>
-      </w:r>
-      <w:proofErr w:type="spellEnd"/>
-      <w:r>
-        <w:rPr>
-          <w:rFonts w:ascii="Poppins" w:hAnsi="Poppins" w:cs="Poppins"/>
-          <w:sz w:val="24"/>
-          <w:szCs w:val="24"/>
-        </w:rPr>
-        <w:t xml:space="preserve"> / </w:t>
-      </w:r>
-      <w:proofErr w:type="spellStart"/>
-      <w:r>
-        <w:rPr>
-          <w:rFonts w:ascii="Poppins" w:hAnsi="Poppins" w:cs="Poppins"/>
-          <w:sz w:val="24"/>
-          <w:szCs w:val="24"/>
-        </w:rPr>
-        <w:t>orWhereNotIn</w:t>
-      </w:r>
-      <w:proofErr w:type="spellEnd"/>
-    </w:p>
-    <w:p>
-      <w:pPr>
-        <w:rPr>
-          <w:rFonts w:ascii="Poppins" w:hAnsi="Poppins" w:cs="Poppins"/>
-          <w:sz w:val="24"/>
-          <w:szCs w:val="24"/>
-        </w:rPr>
-      </w:pPr>
-    </w:p>
-    <w:p>
-      <w:pPr>
-        <w:rPr>
-          <w:rFonts w:ascii="Poppins" w:hAnsi="Poppins" w:cs="Poppins"/>
-          <w:sz w:val="24"/>
-          <w:szCs w:val="24"/>
-        </w:rPr>
-      </w:pPr>
-      <w:r>
-        <w:rPr>
-          <w:rFonts w:ascii="Poppins" w:hAnsi="Poppins" w:cs="Poppins"/>
-          <w:sz w:val="24"/>
-          <w:szCs w:val="24"/>
-        </w:rPr>
-        <w:t xml:space="preserve">The </w:t>
-      </w:r>
-      <w:proofErr w:type="spellStart"/>
-      <w:r>
-        <w:rPr>
-          <w:rFonts w:ascii="Poppins" w:hAnsi="Poppins" w:cs="Poppins"/>
-          <w:sz w:val="24"/>
-          <w:szCs w:val="24"/>
-        </w:rPr>
-        <w:t>whereIn</w:t>
-      </w:r>
-      <w:proofErr w:type="spellEnd"/>
-      <w:r>
-        <w:rPr>
-          <w:rFonts w:ascii="Poppins" w:hAnsi="Poppins" w:cs="Poppins"/>
-          <w:sz w:val="24"/>
-          <w:szCs w:val="24"/>
-        </w:rPr>
-        <w:t xml:space="preserve"> method verifies that a given column's value is contained within the given array:</w:t>
+      <w:r>
+        <w:rPr>
+          <w:rFonts w:ascii="Poppins" w:hAnsi="Poppins" w:cs="Poppins"/>
+          <w:sz w:val="24"/>
+          <w:szCs w:val="24"/>
+        </w:rPr>
+        <w:t>whereIn / whereNotIn / orWhereIn / orWhereNotIn</w:t>
+      </w:r>
+    </w:p>
+    <w:p>
+      <w:pPr>
+        <w:rPr>
+          <w:rFonts w:ascii="Poppins" w:hAnsi="Poppins" w:cs="Poppins"/>
+          <w:sz w:val="24"/>
+          <w:szCs w:val="24"/>
+        </w:rPr>
+      </w:pPr>
+    </w:p>
+    <w:p>
+      <w:pPr>
+        <w:rPr>
+          <w:rFonts w:ascii="Poppins" w:hAnsi="Poppins" w:cs="Poppins"/>
+          <w:sz w:val="24"/>
+          <w:szCs w:val="24"/>
+        </w:rPr>
+      </w:pPr>
+      <w:r>
+        <w:rPr>
+          <w:rFonts w:ascii="Poppins" w:hAnsi="Poppins" w:cs="Poppins"/>
+          <w:sz w:val="24"/>
+          <w:szCs w:val="24"/>
+        </w:rPr>
+        <w:t>The whereIn method verifies that a given column's value is contained within the given array:</w:t>
       </w:r>
     </w:p>
     <w:p>
@@ -5941,24 +5171,14 @@
         </w:rPr>
         <w:t xml:space="preserve">                    -&gt;</w:t>
       </w:r>
-      <w:proofErr w:type="spellStart"/>
-      <w:proofErr w:type="gramStart"/>
-      <w:r>
-        <w:rPr>
-          <w:rFonts w:ascii="Poppins" w:hAnsi="Poppins" w:cs="Poppins"/>
-          <w:sz w:val="24"/>
-          <w:szCs w:val="24"/>
-        </w:rPr>
-        <w:t>whereIn</w:t>
-      </w:r>
-      <w:proofErr w:type="spellEnd"/>
-      <w:r>
-        <w:rPr>
-          <w:rFonts w:ascii="Poppins" w:hAnsi="Poppins" w:cs="Poppins"/>
-          <w:sz w:val="24"/>
-          <w:szCs w:val="24"/>
-        </w:rPr>
-        <w:t>(</w:t>
+      <w:proofErr w:type="gramStart"/>
+      <w:r>
+        <w:rPr>
+          <w:rFonts w:ascii="Poppins" w:hAnsi="Poppins" w:cs="Poppins"/>
+          <w:sz w:val="24"/>
+          <w:szCs w:val="24"/>
+        </w:rPr>
+        <w:t>whereIn(</w:t>
       </w:r>
       <w:proofErr w:type="gramEnd"/>
       <w:r>
@@ -6028,25 +5248,7 @@
           <w:sz w:val="24"/>
           <w:szCs w:val="24"/>
         </w:rPr>
-        <w:t xml:space="preserve">The </w:t>
-      </w:r>
-      <w:proofErr w:type="spellStart"/>
-      <w:r>
-        <w:rPr>
-          <w:rFonts w:ascii="Poppins" w:hAnsi="Poppins" w:cs="Poppins"/>
-          <w:sz w:val="24"/>
-          <w:szCs w:val="24"/>
-        </w:rPr>
-        <w:t>whereNotIn</w:t>
-      </w:r>
-      <w:proofErr w:type="spellEnd"/>
-      <w:r>
-        <w:rPr>
-          <w:rFonts w:ascii="Poppins" w:hAnsi="Poppins" w:cs="Poppins"/>
-          <w:sz w:val="24"/>
-          <w:szCs w:val="24"/>
-        </w:rPr>
-        <w:t xml:space="preserve"> method verifies that the given column's value is not contained in the given array:</w:t>
+        <w:t>The whereNotIn method verifies that the given column's value is not contained in the given array:</w:t>
       </w:r>
     </w:p>
     <w:p>
@@ -6109,24 +5311,14 @@
         </w:rPr>
         <w:t xml:space="preserve">                    -&gt;</w:t>
       </w:r>
-      <w:proofErr w:type="spellStart"/>
-      <w:proofErr w:type="gramStart"/>
-      <w:r>
-        <w:rPr>
-          <w:rFonts w:ascii="Poppins" w:hAnsi="Poppins" w:cs="Poppins"/>
-          <w:sz w:val="24"/>
-          <w:szCs w:val="24"/>
-        </w:rPr>
-        <w:t>whereNotIn</w:t>
-      </w:r>
-      <w:proofErr w:type="spellEnd"/>
-      <w:r>
-        <w:rPr>
-          <w:rFonts w:ascii="Poppins" w:hAnsi="Poppins" w:cs="Poppins"/>
-          <w:sz w:val="24"/>
-          <w:szCs w:val="24"/>
-        </w:rPr>
-        <w:t>(</w:t>
+      <w:proofErr w:type="gramStart"/>
+      <w:r>
+        <w:rPr>
+          <w:rFonts w:ascii="Poppins" w:hAnsi="Poppins" w:cs="Poppins"/>
+          <w:sz w:val="24"/>
+          <w:szCs w:val="24"/>
+        </w:rPr>
+        <w:t>whereNotIn(</w:t>
       </w:r>
       <w:proofErr w:type="gramEnd"/>
       <w:r>
@@ -6205,43 +5397,7 @@
           <w:sz w:val="24"/>
           <w:szCs w:val="24"/>
         </w:rPr>
-        <w:t xml:space="preserve">If you are adding a large array of integer bindings to your query, the </w:t>
-      </w:r>
-      <w:proofErr w:type="spellStart"/>
-      <w:r>
-        <w:rPr>
-          <w:rFonts w:ascii="Poppins" w:hAnsi="Poppins" w:cs="Poppins"/>
-          <w:sz w:val="24"/>
-          <w:szCs w:val="24"/>
-        </w:rPr>
-        <w:t>whereIntegerInRaw</w:t>
-      </w:r>
-      <w:proofErr w:type="spellEnd"/>
-      <w:r>
-        <w:rPr>
-          <w:rFonts w:ascii="Poppins" w:hAnsi="Poppins" w:cs="Poppins"/>
-          <w:sz w:val="24"/>
-          <w:szCs w:val="24"/>
-        </w:rPr>
-        <w:t xml:space="preserve"> or </w:t>
-      </w:r>
-      <w:proofErr w:type="spellStart"/>
-      <w:r>
-        <w:rPr>
-          <w:rFonts w:ascii="Poppins" w:hAnsi="Poppins" w:cs="Poppins"/>
-          <w:sz w:val="24"/>
-          <w:szCs w:val="24"/>
-        </w:rPr>
-        <w:t>whereIntegerNotInRaw</w:t>
-      </w:r>
-      <w:proofErr w:type="spellEnd"/>
-      <w:r>
-        <w:rPr>
-          <w:rFonts w:ascii="Poppins" w:hAnsi="Poppins" w:cs="Poppins"/>
-          <w:sz w:val="24"/>
-          <w:szCs w:val="24"/>
-        </w:rPr>
-        <w:t xml:space="preserve"> methods may be used to greatly reduce your memory usage.</w:t>
+        <w:t>If you are adding a large array of integer bindings to your query, the whereIntegerInRaw or whereIntegerNotInRaw methods may be used to greatly reduce your memory usage.</w:t>
       </w:r>
     </w:p>
     <w:p>
@@ -6272,113 +5428,39 @@
           <w:szCs w:val="24"/>
         </w:rPr>
       </w:pPr>
-      <w:proofErr w:type="spellStart"/>
-      <w:r>
-        <w:rPr>
-          <w:rFonts w:ascii="Poppins" w:hAnsi="Poppins" w:cs="Poppins"/>
-          <w:sz w:val="24"/>
-          <w:szCs w:val="24"/>
-        </w:rPr>
-        <w:t>whereNull</w:t>
-      </w:r>
-      <w:proofErr w:type="spellEnd"/>
-      <w:r>
-        <w:rPr>
-          <w:rFonts w:ascii="Poppins" w:hAnsi="Poppins" w:cs="Poppins"/>
-          <w:sz w:val="24"/>
-          <w:szCs w:val="24"/>
-        </w:rPr>
-        <w:t xml:space="preserve"> / </w:t>
-      </w:r>
-      <w:proofErr w:type="spellStart"/>
-      <w:r>
-        <w:rPr>
-          <w:rFonts w:ascii="Poppins" w:hAnsi="Poppins" w:cs="Poppins"/>
-          <w:sz w:val="24"/>
-          <w:szCs w:val="24"/>
-        </w:rPr>
-        <w:t>whereNotNull</w:t>
-      </w:r>
-      <w:proofErr w:type="spellEnd"/>
-      <w:r>
-        <w:rPr>
-          <w:rFonts w:ascii="Poppins" w:hAnsi="Poppins" w:cs="Poppins"/>
-          <w:sz w:val="24"/>
-          <w:szCs w:val="24"/>
-        </w:rPr>
-        <w:t xml:space="preserve"> / </w:t>
-      </w:r>
-      <w:proofErr w:type="spellStart"/>
-      <w:r>
-        <w:rPr>
-          <w:rFonts w:ascii="Poppins" w:hAnsi="Poppins" w:cs="Poppins"/>
-          <w:sz w:val="24"/>
-          <w:szCs w:val="24"/>
-        </w:rPr>
-        <w:t>orWhereNull</w:t>
-      </w:r>
-      <w:proofErr w:type="spellEnd"/>
-      <w:r>
-        <w:rPr>
-          <w:rFonts w:ascii="Poppins" w:hAnsi="Poppins" w:cs="Poppins"/>
-          <w:sz w:val="24"/>
-          <w:szCs w:val="24"/>
-        </w:rPr>
-        <w:t xml:space="preserve"> / </w:t>
-      </w:r>
-      <w:proofErr w:type="spellStart"/>
-      <w:r>
-        <w:rPr>
-          <w:rFonts w:ascii="Poppins" w:hAnsi="Poppins" w:cs="Poppins"/>
-          <w:sz w:val="24"/>
-          <w:szCs w:val="24"/>
-        </w:rPr>
-        <w:t>orWhereNotNull</w:t>
-      </w:r>
-      <w:proofErr w:type="spellEnd"/>
-    </w:p>
-    <w:p>
-      <w:pPr>
-        <w:rPr>
-          <w:rFonts w:ascii="Poppins" w:hAnsi="Poppins" w:cs="Poppins"/>
-          <w:sz w:val="24"/>
-          <w:szCs w:val="24"/>
-        </w:rPr>
-      </w:pPr>
-    </w:p>
-    <w:p>
-      <w:pPr>
-        <w:rPr>
-          <w:rFonts w:ascii="Poppins" w:hAnsi="Poppins" w:cs="Poppins"/>
-          <w:sz w:val="24"/>
-          <w:szCs w:val="24"/>
-        </w:rPr>
-      </w:pPr>
-      <w:r>
-        <w:rPr>
-          <w:rFonts w:ascii="Poppins" w:hAnsi="Poppins" w:cs="Poppins"/>
-          <w:sz w:val="24"/>
-          <w:szCs w:val="24"/>
-        </w:rPr>
-        <w:t xml:space="preserve">The </w:t>
-      </w:r>
-      <w:proofErr w:type="spellStart"/>
-      <w:r>
-        <w:rPr>
-          <w:rFonts w:ascii="Poppins" w:hAnsi="Poppins" w:cs="Poppins"/>
-          <w:sz w:val="24"/>
-          <w:szCs w:val="24"/>
-        </w:rPr>
-        <w:t>whereNull</w:t>
-      </w:r>
-      <w:proofErr w:type="spellEnd"/>
-      <w:r>
-        <w:rPr>
-          <w:rFonts w:ascii="Poppins" w:hAnsi="Poppins" w:cs="Poppins"/>
-          <w:sz w:val="24"/>
-          <w:szCs w:val="24"/>
-        </w:rPr>
-        <w:t xml:space="preserve"> method verifies that the value of the given column is NULL:</w:t>
+      <w:r>
+        <w:rPr>
+          <w:rFonts w:ascii="Poppins" w:hAnsi="Poppins" w:cs="Poppins"/>
+          <w:sz w:val="24"/>
+          <w:szCs w:val="24"/>
+        </w:rPr>
+        <w:t>whereNull / whereNotNull / orWhereNull / orWhereNotNull</w:t>
+      </w:r>
+    </w:p>
+    <w:p>
+      <w:pPr>
+        <w:rPr>
+          <w:rFonts w:ascii="Poppins" w:hAnsi="Poppins" w:cs="Poppins"/>
+          <w:sz w:val="24"/>
+          <w:szCs w:val="24"/>
+        </w:rPr>
+      </w:pPr>
+    </w:p>
+    <w:p>
+      <w:pPr>
+        <w:rPr>
+          <w:rFonts w:ascii="Poppins" w:hAnsi="Poppins" w:cs="Poppins"/>
+          <w:sz w:val="24"/>
+          <w:szCs w:val="24"/>
+        </w:rPr>
+      </w:pPr>
+      <w:r>
+        <w:rPr>
+          <w:rFonts w:ascii="Poppins" w:hAnsi="Poppins" w:cs="Poppins"/>
+          <w:sz w:val="24"/>
+          <w:szCs w:val="24"/>
+        </w:rPr>
+        <w:t>The whereNull method verifies that the value of the given column is NULL:</w:t>
       </w:r>
     </w:p>
     <w:p>
@@ -6439,61 +5521,25 @@
           <w:sz w:val="24"/>
           <w:szCs w:val="24"/>
         </w:rPr>
+        <w:t xml:space="preserve">                -&gt;whereNull('updated_at')</w:t>
+      </w:r>
+    </w:p>
+    <w:p>
+      <w:pPr>
+        <w:rPr>
+          <w:rFonts w:ascii="Poppins" w:hAnsi="Poppins" w:cs="Poppins"/>
+          <w:sz w:val="24"/>
+          <w:szCs w:val="24"/>
+        </w:rPr>
+      </w:pPr>
+      <w:r>
+        <w:rPr>
+          <w:rFonts w:ascii="Poppins" w:hAnsi="Poppins" w:cs="Poppins"/>
+          <w:sz w:val="24"/>
+          <w:szCs w:val="24"/>
+        </w:rPr>
         <w:t xml:space="preserve">                -&gt;</w:t>
       </w:r>
-      <w:proofErr w:type="spellStart"/>
-      <w:r>
-        <w:rPr>
-          <w:rFonts w:ascii="Poppins" w:hAnsi="Poppins" w:cs="Poppins"/>
-          <w:sz w:val="24"/>
-          <w:szCs w:val="24"/>
-        </w:rPr>
-        <w:t>whereNull</w:t>
-      </w:r>
-      <w:proofErr w:type="spellEnd"/>
-      <w:r>
-        <w:rPr>
-          <w:rFonts w:ascii="Poppins" w:hAnsi="Poppins" w:cs="Poppins"/>
-          <w:sz w:val="24"/>
-          <w:szCs w:val="24"/>
-        </w:rPr>
-        <w:t>('</w:t>
-      </w:r>
-      <w:proofErr w:type="spellStart"/>
-      <w:r>
-        <w:rPr>
-          <w:rFonts w:ascii="Poppins" w:hAnsi="Poppins" w:cs="Poppins"/>
-          <w:sz w:val="24"/>
-          <w:szCs w:val="24"/>
-        </w:rPr>
-        <w:t>updated_at</w:t>
-      </w:r>
-      <w:proofErr w:type="spellEnd"/>
-      <w:r>
-        <w:rPr>
-          <w:rFonts w:ascii="Poppins" w:hAnsi="Poppins" w:cs="Poppins"/>
-          <w:sz w:val="24"/>
-          <w:szCs w:val="24"/>
-        </w:rPr>
-        <w:t>')</w:t>
-      </w:r>
-    </w:p>
-    <w:p>
-      <w:pPr>
-        <w:rPr>
-          <w:rFonts w:ascii="Poppins" w:hAnsi="Poppins" w:cs="Poppins"/>
-          <w:sz w:val="24"/>
-          <w:szCs w:val="24"/>
-        </w:rPr>
-      </w:pPr>
-      <w:r>
-        <w:rPr>
-          <w:rFonts w:ascii="Poppins" w:hAnsi="Poppins" w:cs="Poppins"/>
-          <w:sz w:val="24"/>
-          <w:szCs w:val="24"/>
-        </w:rPr>
-        <w:t xml:space="preserve">                -&gt;</w:t>
-      </w:r>
       <w:proofErr w:type="gramStart"/>
       <w:r>
         <w:rPr>
@@ -6536,25 +5582,7 @@
           <w:sz w:val="24"/>
           <w:szCs w:val="24"/>
         </w:rPr>
-        <w:t xml:space="preserve">The </w:t>
-      </w:r>
-      <w:proofErr w:type="spellStart"/>
-      <w:r>
-        <w:rPr>
-          <w:rFonts w:ascii="Poppins" w:hAnsi="Poppins" w:cs="Poppins"/>
-          <w:sz w:val="24"/>
-          <w:szCs w:val="24"/>
-        </w:rPr>
-        <w:t>whereNotNull</w:t>
-      </w:r>
-      <w:proofErr w:type="spellEnd"/>
-      <w:r>
-        <w:rPr>
-          <w:rFonts w:ascii="Poppins" w:hAnsi="Poppins" w:cs="Poppins"/>
-          <w:sz w:val="24"/>
-          <w:szCs w:val="24"/>
-        </w:rPr>
-        <w:t xml:space="preserve"> method verifies that the column's value is not NULL:</w:t>
+        <w:t>The whereNotNull method verifies that the column's value is not NULL:</w:t>
       </w:r>
     </w:p>
     <w:p>
@@ -6615,43 +5643,7 @@
           <w:sz w:val="24"/>
           <w:szCs w:val="24"/>
         </w:rPr>
-        <w:t xml:space="preserve">                -&gt;</w:t>
-      </w:r>
-      <w:proofErr w:type="spellStart"/>
-      <w:r>
-        <w:rPr>
-          <w:rFonts w:ascii="Poppins" w:hAnsi="Poppins" w:cs="Poppins"/>
-          <w:sz w:val="24"/>
-          <w:szCs w:val="24"/>
-        </w:rPr>
-        <w:t>whereNotNull</w:t>
-      </w:r>
-      <w:proofErr w:type="spellEnd"/>
-      <w:r>
-        <w:rPr>
-          <w:rFonts w:ascii="Poppins" w:hAnsi="Poppins" w:cs="Poppins"/>
-          <w:sz w:val="24"/>
-          <w:szCs w:val="24"/>
-        </w:rPr>
-        <w:t>('</w:t>
-      </w:r>
-      <w:proofErr w:type="spellStart"/>
-      <w:r>
-        <w:rPr>
-          <w:rFonts w:ascii="Poppins" w:hAnsi="Poppins" w:cs="Poppins"/>
-          <w:sz w:val="24"/>
-          <w:szCs w:val="24"/>
-        </w:rPr>
-        <w:t>updated_at</w:t>
-      </w:r>
-      <w:proofErr w:type="spellEnd"/>
-      <w:r>
-        <w:rPr>
-          <w:rFonts w:ascii="Poppins" w:hAnsi="Poppins" w:cs="Poppins"/>
-          <w:sz w:val="24"/>
-          <w:szCs w:val="24"/>
-        </w:rPr>
-        <w:t>')</w:t>
+        <w:t xml:space="preserve">                -&gt;whereNotNull('updated_at')</w:t>
       </w:r>
     </w:p>
     <w:p>
@@ -6708,131 +5700,39 @@
           <w:szCs w:val="24"/>
         </w:rPr>
       </w:pPr>
-      <w:proofErr w:type="spellStart"/>
-      <w:r>
-        <w:rPr>
-          <w:rFonts w:ascii="Poppins" w:hAnsi="Poppins" w:cs="Poppins"/>
-          <w:sz w:val="24"/>
-          <w:szCs w:val="24"/>
-        </w:rPr>
-        <w:t>whereDate</w:t>
-      </w:r>
-      <w:proofErr w:type="spellEnd"/>
-      <w:r>
-        <w:rPr>
-          <w:rFonts w:ascii="Poppins" w:hAnsi="Poppins" w:cs="Poppins"/>
-          <w:sz w:val="24"/>
-          <w:szCs w:val="24"/>
-        </w:rPr>
-        <w:t xml:space="preserve"> / </w:t>
-      </w:r>
-      <w:proofErr w:type="spellStart"/>
-      <w:r>
-        <w:rPr>
-          <w:rFonts w:ascii="Poppins" w:hAnsi="Poppins" w:cs="Poppins"/>
-          <w:sz w:val="24"/>
-          <w:szCs w:val="24"/>
-        </w:rPr>
-        <w:t>whereMonth</w:t>
-      </w:r>
-      <w:proofErr w:type="spellEnd"/>
-      <w:r>
-        <w:rPr>
-          <w:rFonts w:ascii="Poppins" w:hAnsi="Poppins" w:cs="Poppins"/>
-          <w:sz w:val="24"/>
-          <w:szCs w:val="24"/>
-        </w:rPr>
-        <w:t xml:space="preserve"> / </w:t>
-      </w:r>
-      <w:proofErr w:type="spellStart"/>
-      <w:r>
-        <w:rPr>
-          <w:rFonts w:ascii="Poppins" w:hAnsi="Poppins" w:cs="Poppins"/>
-          <w:sz w:val="24"/>
-          <w:szCs w:val="24"/>
-        </w:rPr>
-        <w:t>whereDay</w:t>
-      </w:r>
-      <w:proofErr w:type="spellEnd"/>
-      <w:r>
-        <w:rPr>
-          <w:rFonts w:ascii="Poppins" w:hAnsi="Poppins" w:cs="Poppins"/>
-          <w:sz w:val="24"/>
-          <w:szCs w:val="24"/>
-        </w:rPr>
-        <w:t xml:space="preserve"> / </w:t>
-      </w:r>
-      <w:proofErr w:type="spellStart"/>
-      <w:r>
-        <w:rPr>
-          <w:rFonts w:ascii="Poppins" w:hAnsi="Poppins" w:cs="Poppins"/>
-          <w:sz w:val="24"/>
-          <w:szCs w:val="24"/>
-        </w:rPr>
-        <w:t>whereYear</w:t>
-      </w:r>
-      <w:proofErr w:type="spellEnd"/>
-      <w:r>
-        <w:rPr>
-          <w:rFonts w:ascii="Poppins" w:hAnsi="Poppins" w:cs="Poppins"/>
-          <w:sz w:val="24"/>
-          <w:szCs w:val="24"/>
-        </w:rPr>
-        <w:t xml:space="preserve"> / </w:t>
-      </w:r>
-      <w:proofErr w:type="spellStart"/>
-      <w:r>
-        <w:rPr>
-          <w:rFonts w:ascii="Poppins" w:hAnsi="Poppins" w:cs="Poppins"/>
-          <w:sz w:val="24"/>
-          <w:szCs w:val="24"/>
-        </w:rPr>
-        <w:t>whereTime</w:t>
-      </w:r>
-      <w:proofErr w:type="spellEnd"/>
-    </w:p>
-    <w:p>
-      <w:pPr>
-        <w:rPr>
-          <w:rFonts w:ascii="Poppins" w:hAnsi="Poppins" w:cs="Poppins"/>
-          <w:sz w:val="24"/>
-          <w:szCs w:val="24"/>
-        </w:rPr>
-      </w:pPr>
-    </w:p>
-    <w:p>
-      <w:pPr>
-        <w:rPr>
-          <w:rFonts w:ascii="Poppins" w:hAnsi="Poppins" w:cs="Poppins"/>
-          <w:sz w:val="24"/>
-          <w:szCs w:val="24"/>
-        </w:rPr>
-      </w:pPr>
-      <w:r>
-        <w:rPr>
-          <w:rFonts w:ascii="Poppins" w:hAnsi="Poppins" w:cs="Poppins"/>
-          <w:sz w:val="24"/>
-          <w:szCs w:val="24"/>
-        </w:rPr>
-        <w:t xml:space="preserve">The </w:t>
-      </w:r>
-      <w:proofErr w:type="spellStart"/>
-      <w:r>
-        <w:rPr>
-          <w:rFonts w:ascii="Poppins" w:hAnsi="Poppins" w:cs="Poppins"/>
-          <w:sz w:val="24"/>
-          <w:szCs w:val="24"/>
-        </w:rPr>
-        <w:t>whereDate</w:t>
-      </w:r>
-      <w:proofErr w:type="spellEnd"/>
-      <w:r>
-        <w:rPr>
-          <w:rFonts w:ascii="Poppins" w:hAnsi="Poppins" w:cs="Poppins"/>
-          <w:sz w:val="24"/>
-          <w:szCs w:val="24"/>
-        </w:rPr>
-        <w:t xml:space="preserve"> method may be used to compare a column's value against a date:</w:t>
+      <w:r>
+        <w:rPr>
+          <w:rFonts w:ascii="Poppins" w:hAnsi="Poppins" w:cs="Poppins"/>
+          <w:sz w:val="24"/>
+          <w:szCs w:val="24"/>
+        </w:rPr>
+        <w:t>whereDate / whereMonth / whereDay / whereYear / whereTime</w:t>
+      </w:r>
+    </w:p>
+    <w:p>
+      <w:pPr>
+        <w:rPr>
+          <w:rFonts w:ascii="Poppins" w:hAnsi="Poppins" w:cs="Poppins"/>
+          <w:sz w:val="24"/>
+          <w:szCs w:val="24"/>
+        </w:rPr>
+      </w:pPr>
+    </w:p>
+    <w:p>
+      <w:pPr>
+        <w:rPr>
+          <w:rFonts w:ascii="Poppins" w:hAnsi="Poppins" w:cs="Poppins"/>
+          <w:sz w:val="24"/>
+          <w:szCs w:val="24"/>
+        </w:rPr>
+      </w:pPr>
+      <w:r>
+        <w:rPr>
+          <w:rFonts w:ascii="Poppins" w:hAnsi="Poppins" w:cs="Poppins"/>
+          <w:sz w:val="24"/>
+          <w:szCs w:val="24"/>
+        </w:rPr>
+        <w:t>The whereDate method may be used to compare a column's value against a date:</w:t>
       </w:r>
     </w:p>
     <w:p>
@@ -6896,51 +5796,23 @@
         </w:rPr>
         <w:t xml:space="preserve">                -&gt;</w:t>
       </w:r>
-      <w:proofErr w:type="spellStart"/>
-      <w:proofErr w:type="gramStart"/>
-      <w:r>
-        <w:rPr>
-          <w:rFonts w:ascii="Poppins" w:hAnsi="Poppins" w:cs="Poppins"/>
-          <w:sz w:val="24"/>
-          <w:szCs w:val="24"/>
-        </w:rPr>
-        <w:t>whereDate</w:t>
-      </w:r>
-      <w:proofErr w:type="spellEnd"/>
-      <w:r>
-        <w:rPr>
-          <w:rFonts w:ascii="Poppins" w:hAnsi="Poppins" w:cs="Poppins"/>
-          <w:sz w:val="24"/>
-          <w:szCs w:val="24"/>
-        </w:rPr>
-        <w:t>(</w:t>
-      </w:r>
-      <w:proofErr w:type="gramEnd"/>
-      <w:r>
-        <w:rPr>
-          <w:rFonts w:ascii="Poppins" w:hAnsi="Poppins" w:cs="Poppins"/>
-          <w:sz w:val="24"/>
-          <w:szCs w:val="24"/>
-        </w:rPr>
-        <w:t>'</w:t>
-      </w:r>
-      <w:proofErr w:type="spellStart"/>
-      <w:r>
-        <w:rPr>
-          <w:rFonts w:ascii="Poppins" w:hAnsi="Poppins" w:cs="Poppins"/>
-          <w:sz w:val="24"/>
-          <w:szCs w:val="24"/>
-        </w:rPr>
-        <w:t>created_at</w:t>
-      </w:r>
-      <w:proofErr w:type="spellEnd"/>
-      <w:r>
-        <w:rPr>
-          <w:rFonts w:ascii="Poppins" w:hAnsi="Poppins" w:cs="Poppins"/>
-          <w:sz w:val="24"/>
-          <w:szCs w:val="24"/>
-        </w:rPr>
-        <w:t>', '2016-12-31')</w:t>
+      <w:proofErr w:type="gramStart"/>
+      <w:r>
+        <w:rPr>
+          <w:rFonts w:ascii="Poppins" w:hAnsi="Poppins" w:cs="Poppins"/>
+          <w:sz w:val="24"/>
+          <w:szCs w:val="24"/>
+        </w:rPr>
+        <w:t>whereDate(</w:t>
+      </w:r>
+      <w:proofErr w:type="gramEnd"/>
+      <w:r>
+        <w:rPr>
+          <w:rFonts w:ascii="Poppins" w:hAnsi="Poppins" w:cs="Poppins"/>
+          <w:sz w:val="24"/>
+          <w:szCs w:val="24"/>
+        </w:rPr>
+        <w:t>'created_at', '2016-12-31')</w:t>
       </w:r>
     </w:p>
     <w:p>
@@ -7001,25 +5873,7 @@
           <w:sz w:val="24"/>
           <w:szCs w:val="24"/>
         </w:rPr>
-        <w:t xml:space="preserve">The </w:t>
-      </w:r>
-      <w:proofErr w:type="spellStart"/>
-      <w:r>
-        <w:rPr>
-          <w:rFonts w:ascii="Poppins" w:hAnsi="Poppins" w:cs="Poppins"/>
-          <w:sz w:val="24"/>
-          <w:szCs w:val="24"/>
-        </w:rPr>
-        <w:t>whereMonth</w:t>
-      </w:r>
-      <w:proofErr w:type="spellEnd"/>
-      <w:r>
-        <w:rPr>
-          <w:rFonts w:ascii="Poppins" w:hAnsi="Poppins" w:cs="Poppins"/>
-          <w:sz w:val="24"/>
-          <w:szCs w:val="24"/>
-        </w:rPr>
-        <w:t xml:space="preserve"> method may be used to compare a column's value against a specific month:</w:t>
+        <w:t>The whereMonth method may be used to compare a column's value against a specific month:</w:t>
       </w:r>
     </w:p>
     <w:p>
@@ -7082,51 +5936,23 @@
         </w:rPr>
         <w:t xml:space="preserve">                -&gt;</w:t>
       </w:r>
-      <w:proofErr w:type="spellStart"/>
-      <w:proofErr w:type="gramStart"/>
-      <w:r>
-        <w:rPr>
-          <w:rFonts w:ascii="Poppins" w:hAnsi="Poppins" w:cs="Poppins"/>
-          <w:sz w:val="24"/>
-          <w:szCs w:val="24"/>
-        </w:rPr>
-        <w:t>whereMonth</w:t>
-      </w:r>
-      <w:proofErr w:type="spellEnd"/>
-      <w:r>
-        <w:rPr>
-          <w:rFonts w:ascii="Poppins" w:hAnsi="Poppins" w:cs="Poppins"/>
-          <w:sz w:val="24"/>
-          <w:szCs w:val="24"/>
-        </w:rPr>
-        <w:t>(</w:t>
-      </w:r>
-      <w:proofErr w:type="gramEnd"/>
-      <w:r>
-        <w:rPr>
-          <w:rFonts w:ascii="Poppins" w:hAnsi="Poppins" w:cs="Poppins"/>
-          <w:sz w:val="24"/>
-          <w:szCs w:val="24"/>
-        </w:rPr>
-        <w:t>'</w:t>
-      </w:r>
-      <w:proofErr w:type="spellStart"/>
-      <w:r>
-        <w:rPr>
-          <w:rFonts w:ascii="Poppins" w:hAnsi="Poppins" w:cs="Poppins"/>
-          <w:sz w:val="24"/>
-          <w:szCs w:val="24"/>
-        </w:rPr>
-        <w:t>created_at</w:t>
-      </w:r>
-      <w:proofErr w:type="spellEnd"/>
-      <w:r>
-        <w:rPr>
-          <w:rFonts w:ascii="Poppins" w:hAnsi="Poppins" w:cs="Poppins"/>
-          <w:sz w:val="24"/>
-          <w:szCs w:val="24"/>
-        </w:rPr>
-        <w:t>', '12')</w:t>
+      <w:proofErr w:type="gramStart"/>
+      <w:r>
+        <w:rPr>
+          <w:rFonts w:ascii="Poppins" w:hAnsi="Poppins" w:cs="Poppins"/>
+          <w:sz w:val="24"/>
+          <w:szCs w:val="24"/>
+        </w:rPr>
+        <w:t>whereMonth(</w:t>
+      </w:r>
+      <w:proofErr w:type="gramEnd"/>
+      <w:r>
+        <w:rPr>
+          <w:rFonts w:ascii="Poppins" w:hAnsi="Poppins" w:cs="Poppins"/>
+          <w:sz w:val="24"/>
+          <w:szCs w:val="24"/>
+        </w:rPr>
+        <w:t>'created_at', '12')</w:t>
       </w:r>
     </w:p>
     <w:p>
@@ -7187,25 +6013,7 @@
           <w:sz w:val="24"/>
           <w:szCs w:val="24"/>
         </w:rPr>
-        <w:t xml:space="preserve">The </w:t>
-      </w:r>
-      <w:proofErr w:type="spellStart"/>
-      <w:r>
-        <w:rPr>
-          <w:rFonts w:ascii="Poppins" w:hAnsi="Poppins" w:cs="Poppins"/>
-          <w:sz w:val="24"/>
-          <w:szCs w:val="24"/>
-        </w:rPr>
-        <w:t>whereDay</w:t>
-      </w:r>
-      <w:proofErr w:type="spellEnd"/>
-      <w:r>
-        <w:rPr>
-          <w:rFonts w:ascii="Poppins" w:hAnsi="Poppins" w:cs="Poppins"/>
-          <w:sz w:val="24"/>
-          <w:szCs w:val="24"/>
-        </w:rPr>
-        <w:t xml:space="preserve"> method may be used to compare a column's value against a specific day of the month:</w:t>
+        <w:t>The whereDay method may be used to compare a column's value against a specific day of the month:</w:t>
       </w:r>
     </w:p>
     <w:p>
@@ -7268,51 +6076,23 @@
         </w:rPr>
         <w:t xml:space="preserve">                -&gt;</w:t>
       </w:r>
-      <w:proofErr w:type="spellStart"/>
-      <w:proofErr w:type="gramStart"/>
-      <w:r>
-        <w:rPr>
-          <w:rFonts w:ascii="Poppins" w:hAnsi="Poppins" w:cs="Poppins"/>
-          <w:sz w:val="24"/>
-          <w:szCs w:val="24"/>
-        </w:rPr>
-        <w:t>whereDay</w:t>
-      </w:r>
-      <w:proofErr w:type="spellEnd"/>
-      <w:r>
-        <w:rPr>
-          <w:rFonts w:ascii="Poppins" w:hAnsi="Poppins" w:cs="Poppins"/>
-          <w:sz w:val="24"/>
-          <w:szCs w:val="24"/>
-        </w:rPr>
-        <w:t>(</w:t>
-      </w:r>
-      <w:proofErr w:type="gramEnd"/>
-      <w:r>
-        <w:rPr>
-          <w:rFonts w:ascii="Poppins" w:hAnsi="Poppins" w:cs="Poppins"/>
-          <w:sz w:val="24"/>
-          <w:szCs w:val="24"/>
-        </w:rPr>
-        <w:t>'</w:t>
-      </w:r>
-      <w:proofErr w:type="spellStart"/>
-      <w:r>
-        <w:rPr>
-          <w:rFonts w:ascii="Poppins" w:hAnsi="Poppins" w:cs="Poppins"/>
-          <w:sz w:val="24"/>
-          <w:szCs w:val="24"/>
-        </w:rPr>
-        <w:t>created_at</w:t>
-      </w:r>
-      <w:proofErr w:type="spellEnd"/>
-      <w:r>
-        <w:rPr>
-          <w:rFonts w:ascii="Poppins" w:hAnsi="Poppins" w:cs="Poppins"/>
-          <w:sz w:val="24"/>
-          <w:szCs w:val="24"/>
-        </w:rPr>
-        <w:t>', '31')</w:t>
+      <w:proofErr w:type="gramStart"/>
+      <w:r>
+        <w:rPr>
+          <w:rFonts w:ascii="Poppins" w:hAnsi="Poppins" w:cs="Poppins"/>
+          <w:sz w:val="24"/>
+          <w:szCs w:val="24"/>
+        </w:rPr>
+        <w:t>whereDay(</w:t>
+      </w:r>
+      <w:proofErr w:type="gramEnd"/>
+      <w:r>
+        <w:rPr>
+          <w:rFonts w:ascii="Poppins" w:hAnsi="Poppins" w:cs="Poppins"/>
+          <w:sz w:val="24"/>
+          <w:szCs w:val="24"/>
+        </w:rPr>
+        <w:t>'created_at', '31')</w:t>
       </w:r>
     </w:p>
     <w:p>
@@ -7373,25 +6153,7 @@
           <w:sz w:val="24"/>
           <w:szCs w:val="24"/>
         </w:rPr>
-        <w:t xml:space="preserve">The </w:t>
-      </w:r>
-      <w:proofErr w:type="spellStart"/>
-      <w:r>
-        <w:rPr>
-          <w:rFonts w:ascii="Poppins" w:hAnsi="Poppins" w:cs="Poppins"/>
-          <w:sz w:val="24"/>
-          <w:szCs w:val="24"/>
-        </w:rPr>
-        <w:t>whereYear</w:t>
-      </w:r>
-      <w:proofErr w:type="spellEnd"/>
-      <w:r>
-        <w:rPr>
-          <w:rFonts w:ascii="Poppins" w:hAnsi="Poppins" w:cs="Poppins"/>
-          <w:sz w:val="24"/>
-          <w:szCs w:val="24"/>
-        </w:rPr>
-        <w:t xml:space="preserve"> method may be used to compare a column's value against a specific year:</w:t>
+        <w:t>The whereYear method may be used to compare a column's value against a specific year:</w:t>
       </w:r>
     </w:p>
     <w:p>
@@ -7454,51 +6216,23 @@
         </w:rPr>
         <w:t xml:space="preserve">                -&gt;</w:t>
       </w:r>
-      <w:proofErr w:type="spellStart"/>
-      <w:proofErr w:type="gramStart"/>
-      <w:r>
-        <w:rPr>
-          <w:rFonts w:ascii="Poppins" w:hAnsi="Poppins" w:cs="Poppins"/>
-          <w:sz w:val="24"/>
-          <w:szCs w:val="24"/>
-        </w:rPr>
-        <w:t>whereYear</w:t>
-      </w:r>
-      <w:proofErr w:type="spellEnd"/>
-      <w:r>
-        <w:rPr>
-          <w:rFonts w:ascii="Poppins" w:hAnsi="Poppins" w:cs="Poppins"/>
-          <w:sz w:val="24"/>
-          <w:szCs w:val="24"/>
-        </w:rPr>
-        <w:t>(</w:t>
-      </w:r>
-      <w:proofErr w:type="gramEnd"/>
-      <w:r>
-        <w:rPr>
-          <w:rFonts w:ascii="Poppins" w:hAnsi="Poppins" w:cs="Poppins"/>
-          <w:sz w:val="24"/>
-          <w:szCs w:val="24"/>
-        </w:rPr>
-        <w:t>'</w:t>
-      </w:r>
-      <w:proofErr w:type="spellStart"/>
-      <w:r>
-        <w:rPr>
-          <w:rFonts w:ascii="Poppins" w:hAnsi="Poppins" w:cs="Poppins"/>
-          <w:sz w:val="24"/>
-          <w:szCs w:val="24"/>
-        </w:rPr>
-        <w:t>created_at</w:t>
-      </w:r>
-      <w:proofErr w:type="spellEnd"/>
-      <w:r>
-        <w:rPr>
-          <w:rFonts w:ascii="Poppins" w:hAnsi="Poppins" w:cs="Poppins"/>
-          <w:sz w:val="24"/>
-          <w:szCs w:val="24"/>
-        </w:rPr>
-        <w:t>', '2016')</w:t>
+      <w:proofErr w:type="gramStart"/>
+      <w:r>
+        <w:rPr>
+          <w:rFonts w:ascii="Poppins" w:hAnsi="Poppins" w:cs="Poppins"/>
+          <w:sz w:val="24"/>
+          <w:szCs w:val="24"/>
+        </w:rPr>
+        <w:t>whereYear(</w:t>
+      </w:r>
+      <w:proofErr w:type="gramEnd"/>
+      <w:r>
+        <w:rPr>
+          <w:rFonts w:ascii="Poppins" w:hAnsi="Poppins" w:cs="Poppins"/>
+          <w:sz w:val="24"/>
+          <w:szCs w:val="24"/>
+        </w:rPr>
+        <w:t>'created_at', '2016')</w:t>
       </w:r>
     </w:p>
     <w:p>
@@ -7560,25 +6294,7 @@
           <w:szCs w:val="24"/>
         </w:rPr>
         <w:lastRenderedPageBreak/>
-        <w:t xml:space="preserve">The </w:t>
-      </w:r>
-      <w:proofErr w:type="spellStart"/>
-      <w:r>
-        <w:rPr>
-          <w:rFonts w:ascii="Poppins" w:hAnsi="Poppins" w:cs="Poppins"/>
-          <w:sz w:val="24"/>
-          <w:szCs w:val="24"/>
-        </w:rPr>
-        <w:t>whereTime</w:t>
-      </w:r>
-      <w:proofErr w:type="spellEnd"/>
-      <w:r>
-        <w:rPr>
-          <w:rFonts w:ascii="Poppins" w:hAnsi="Poppins" w:cs="Poppins"/>
-          <w:sz w:val="24"/>
-          <w:szCs w:val="24"/>
-        </w:rPr>
-        <w:t xml:space="preserve"> method may be used to compare a column's value against a specific time:</w:t>
+        <w:t>The whereTime method may be used to compare a column's value against a specific time:</w:t>
       </w:r>
     </w:p>
     <w:p>
@@ -7641,51 +6357,23 @@
         </w:rPr>
         <w:t xml:space="preserve">                -&gt;</w:t>
       </w:r>
-      <w:proofErr w:type="spellStart"/>
-      <w:proofErr w:type="gramStart"/>
-      <w:r>
-        <w:rPr>
-          <w:rFonts w:ascii="Poppins" w:hAnsi="Poppins" w:cs="Poppins"/>
-          <w:sz w:val="24"/>
-          <w:szCs w:val="24"/>
-        </w:rPr>
-        <w:t>whereTime</w:t>
-      </w:r>
-      <w:proofErr w:type="spellEnd"/>
-      <w:r>
-        <w:rPr>
-          <w:rFonts w:ascii="Poppins" w:hAnsi="Poppins" w:cs="Poppins"/>
-          <w:sz w:val="24"/>
-          <w:szCs w:val="24"/>
-        </w:rPr>
-        <w:t>(</w:t>
-      </w:r>
-      <w:proofErr w:type="gramEnd"/>
-      <w:r>
-        <w:rPr>
-          <w:rFonts w:ascii="Poppins" w:hAnsi="Poppins" w:cs="Poppins"/>
-          <w:sz w:val="24"/>
-          <w:szCs w:val="24"/>
-        </w:rPr>
-        <w:t>'</w:t>
-      </w:r>
-      <w:proofErr w:type="spellStart"/>
-      <w:r>
-        <w:rPr>
-          <w:rFonts w:ascii="Poppins" w:hAnsi="Poppins" w:cs="Poppins"/>
-          <w:sz w:val="24"/>
-          <w:szCs w:val="24"/>
-        </w:rPr>
-        <w:t>created_at</w:t>
-      </w:r>
-      <w:proofErr w:type="spellEnd"/>
-      <w:r>
-        <w:rPr>
-          <w:rFonts w:ascii="Poppins" w:hAnsi="Poppins" w:cs="Poppins"/>
-          <w:sz w:val="24"/>
-          <w:szCs w:val="24"/>
-        </w:rPr>
-        <w:t>', '=', '11:20:45')</w:t>
+      <w:proofErr w:type="gramStart"/>
+      <w:r>
+        <w:rPr>
+          <w:rFonts w:ascii="Poppins" w:hAnsi="Poppins" w:cs="Poppins"/>
+          <w:sz w:val="24"/>
+          <w:szCs w:val="24"/>
+        </w:rPr>
+        <w:t>whereTime(</w:t>
+      </w:r>
+      <w:proofErr w:type="gramEnd"/>
+      <w:r>
+        <w:rPr>
+          <w:rFonts w:ascii="Poppins" w:hAnsi="Poppins" w:cs="Poppins"/>
+          <w:sz w:val="24"/>
+          <w:szCs w:val="24"/>
+        </w:rPr>
+        <w:t>'created_at', '=', '11:20:45')</w:t>
       </w:r>
     </w:p>
     <w:p>
@@ -7742,77 +6430,39 @@
           <w:szCs w:val="24"/>
         </w:rPr>
       </w:pPr>
-      <w:proofErr w:type="spellStart"/>
-      <w:r>
-        <w:rPr>
-          <w:rFonts w:ascii="Poppins" w:hAnsi="Poppins" w:cs="Poppins"/>
-          <w:sz w:val="24"/>
-          <w:szCs w:val="24"/>
-        </w:rPr>
-        <w:t>whereColumn</w:t>
-      </w:r>
-      <w:proofErr w:type="spellEnd"/>
-      <w:r>
-        <w:rPr>
-          <w:rFonts w:ascii="Poppins" w:hAnsi="Poppins" w:cs="Poppins"/>
-          <w:sz w:val="24"/>
-          <w:szCs w:val="24"/>
-        </w:rPr>
-        <w:t xml:space="preserve"> / </w:t>
-      </w:r>
-      <w:proofErr w:type="spellStart"/>
-      <w:r>
-        <w:rPr>
-          <w:rFonts w:ascii="Poppins" w:hAnsi="Poppins" w:cs="Poppins"/>
-          <w:sz w:val="24"/>
-          <w:szCs w:val="24"/>
-        </w:rPr>
-        <w:t>orWhereColumn</w:t>
-      </w:r>
-      <w:proofErr w:type="spellEnd"/>
-    </w:p>
-    <w:p>
-      <w:pPr>
-        <w:rPr>
-          <w:rFonts w:ascii="Poppins" w:hAnsi="Poppins" w:cs="Poppins"/>
-          <w:sz w:val="24"/>
-          <w:szCs w:val="24"/>
-        </w:rPr>
-      </w:pPr>
-    </w:p>
-    <w:p>
-      <w:pPr>
-        <w:rPr>
-          <w:rFonts w:ascii="Poppins" w:hAnsi="Poppins" w:cs="Poppins"/>
-          <w:sz w:val="24"/>
-          <w:szCs w:val="24"/>
-        </w:rPr>
-      </w:pPr>
-      <w:r>
-        <w:rPr>
-          <w:rFonts w:ascii="Poppins" w:hAnsi="Poppins" w:cs="Poppins"/>
-          <w:sz w:val="24"/>
-          <w:szCs w:val="24"/>
-        </w:rPr>
-        <w:t xml:space="preserve">The </w:t>
-      </w:r>
-      <w:proofErr w:type="spellStart"/>
-      <w:r>
-        <w:rPr>
-          <w:rFonts w:ascii="Poppins" w:hAnsi="Poppins" w:cs="Poppins"/>
-          <w:sz w:val="24"/>
-          <w:szCs w:val="24"/>
-        </w:rPr>
-        <w:t>whereColumn</w:t>
-      </w:r>
-      <w:proofErr w:type="spellEnd"/>
-      <w:r>
-        <w:rPr>
-          <w:rFonts w:ascii="Poppins" w:hAnsi="Poppins" w:cs="Poppins"/>
-          <w:sz w:val="24"/>
-          <w:szCs w:val="24"/>
-        </w:rPr>
-        <w:t xml:space="preserve"> method may be used to verify that two columns are equal:</w:t>
+      <w:r>
+        <w:rPr>
+          <w:rFonts w:ascii="Poppins" w:hAnsi="Poppins" w:cs="Poppins"/>
+          <w:sz w:val="24"/>
+          <w:szCs w:val="24"/>
+        </w:rPr>
+        <w:t>whereColumn / orWhereColumn</w:t>
+      </w:r>
+    </w:p>
+    <w:p>
+      <w:pPr>
+        <w:rPr>
+          <w:rFonts w:ascii="Poppins" w:hAnsi="Poppins" w:cs="Poppins"/>
+          <w:sz w:val="24"/>
+          <w:szCs w:val="24"/>
+        </w:rPr>
+      </w:pPr>
+    </w:p>
+    <w:p>
+      <w:pPr>
+        <w:rPr>
+          <w:rFonts w:ascii="Poppins" w:hAnsi="Poppins" w:cs="Poppins"/>
+          <w:sz w:val="24"/>
+          <w:szCs w:val="24"/>
+        </w:rPr>
+      </w:pPr>
+      <w:r>
+        <w:rPr>
+          <w:rFonts w:ascii="Poppins" w:hAnsi="Poppins" w:cs="Poppins"/>
+          <w:sz w:val="24"/>
+          <w:szCs w:val="24"/>
+        </w:rPr>
+        <w:t>The whereColumn method may be used to verify that two columns are equal:</w:t>
       </w:r>
     </w:p>
     <w:p>
@@ -7875,69 +6525,23 @@
         </w:rPr>
         <w:t xml:space="preserve">                -&gt;</w:t>
       </w:r>
-      <w:proofErr w:type="spellStart"/>
-      <w:proofErr w:type="gramStart"/>
-      <w:r>
-        <w:rPr>
-          <w:rFonts w:ascii="Poppins" w:hAnsi="Poppins" w:cs="Poppins"/>
-          <w:sz w:val="24"/>
-          <w:szCs w:val="24"/>
-        </w:rPr>
-        <w:t>whereColumn</w:t>
-      </w:r>
-      <w:proofErr w:type="spellEnd"/>
-      <w:r>
-        <w:rPr>
-          <w:rFonts w:ascii="Poppins" w:hAnsi="Poppins" w:cs="Poppins"/>
-          <w:sz w:val="24"/>
-          <w:szCs w:val="24"/>
-        </w:rPr>
-        <w:t>(</w:t>
-      </w:r>
-      <w:proofErr w:type="gramEnd"/>
-      <w:r>
-        <w:rPr>
-          <w:rFonts w:ascii="Poppins" w:hAnsi="Poppins" w:cs="Poppins"/>
-          <w:sz w:val="24"/>
-          <w:szCs w:val="24"/>
-        </w:rPr>
-        <w:t>'</w:t>
-      </w:r>
-      <w:proofErr w:type="spellStart"/>
-      <w:r>
-        <w:rPr>
-          <w:rFonts w:ascii="Poppins" w:hAnsi="Poppins" w:cs="Poppins"/>
-          <w:sz w:val="24"/>
-          <w:szCs w:val="24"/>
-        </w:rPr>
-        <w:t>first_name</w:t>
-      </w:r>
-      <w:proofErr w:type="spellEnd"/>
-      <w:r>
-        <w:rPr>
-          <w:rFonts w:ascii="Poppins" w:hAnsi="Poppins" w:cs="Poppins"/>
-          <w:sz w:val="24"/>
-          <w:szCs w:val="24"/>
-        </w:rPr>
-        <w:t>', '</w:t>
-      </w:r>
-      <w:proofErr w:type="spellStart"/>
-      <w:r>
-        <w:rPr>
-          <w:rFonts w:ascii="Poppins" w:hAnsi="Poppins" w:cs="Poppins"/>
-          <w:sz w:val="24"/>
-          <w:szCs w:val="24"/>
-        </w:rPr>
-        <w:t>last_name</w:t>
-      </w:r>
-      <w:proofErr w:type="spellEnd"/>
-      <w:r>
-        <w:rPr>
-          <w:rFonts w:ascii="Poppins" w:hAnsi="Poppins" w:cs="Poppins"/>
-          <w:sz w:val="24"/>
-          <w:szCs w:val="24"/>
-        </w:rPr>
-        <w:t>')</w:t>
+      <w:proofErr w:type="gramStart"/>
+      <w:r>
+        <w:rPr>
+          <w:rFonts w:ascii="Poppins" w:hAnsi="Poppins" w:cs="Poppins"/>
+          <w:sz w:val="24"/>
+          <w:szCs w:val="24"/>
+        </w:rPr>
+        <w:t>whereColumn(</w:t>
+      </w:r>
+      <w:proofErr w:type="gramEnd"/>
+      <w:r>
+        <w:rPr>
+          <w:rFonts w:ascii="Poppins" w:hAnsi="Poppins" w:cs="Poppins"/>
+          <w:sz w:val="24"/>
+          <w:szCs w:val="24"/>
+        </w:rPr>
+        <w:t>'first_name', 'last_name')</w:t>
       </w:r>
     </w:p>
     <w:p>
@@ -7998,25 +6602,7 @@
           <w:sz w:val="24"/>
           <w:szCs w:val="24"/>
         </w:rPr>
-        <w:t xml:space="preserve">You may also pass a comparison operator to the </w:t>
-      </w:r>
-      <w:proofErr w:type="spellStart"/>
-      <w:r>
-        <w:rPr>
-          <w:rFonts w:ascii="Poppins" w:hAnsi="Poppins" w:cs="Poppins"/>
-          <w:sz w:val="24"/>
-          <w:szCs w:val="24"/>
-        </w:rPr>
-        <w:t>whereColumn</w:t>
-      </w:r>
-      <w:proofErr w:type="spellEnd"/>
-      <w:r>
-        <w:rPr>
-          <w:rFonts w:ascii="Poppins" w:hAnsi="Poppins" w:cs="Poppins"/>
-          <w:sz w:val="24"/>
-          <w:szCs w:val="24"/>
-        </w:rPr>
-        <w:t xml:space="preserve"> method:</w:t>
+        <w:t>You may also pass a comparison operator to the whereColumn method:</w:t>
       </w:r>
     </w:p>
     <w:p>
@@ -8079,69 +6665,23 @@
         </w:rPr>
         <w:t xml:space="preserve">                -&gt;</w:t>
       </w:r>
-      <w:proofErr w:type="spellStart"/>
-      <w:proofErr w:type="gramStart"/>
-      <w:r>
-        <w:rPr>
-          <w:rFonts w:ascii="Poppins" w:hAnsi="Poppins" w:cs="Poppins"/>
-          <w:sz w:val="24"/>
-          <w:szCs w:val="24"/>
-        </w:rPr>
-        <w:t>whereColumn</w:t>
-      </w:r>
-      <w:proofErr w:type="spellEnd"/>
-      <w:r>
-        <w:rPr>
-          <w:rFonts w:ascii="Poppins" w:hAnsi="Poppins" w:cs="Poppins"/>
-          <w:sz w:val="24"/>
-          <w:szCs w:val="24"/>
-        </w:rPr>
-        <w:t>(</w:t>
-      </w:r>
-      <w:proofErr w:type="gramEnd"/>
-      <w:r>
-        <w:rPr>
-          <w:rFonts w:ascii="Poppins" w:hAnsi="Poppins" w:cs="Poppins"/>
-          <w:sz w:val="24"/>
-          <w:szCs w:val="24"/>
-        </w:rPr>
-        <w:t>'</w:t>
-      </w:r>
-      <w:proofErr w:type="spellStart"/>
-      <w:r>
-        <w:rPr>
-          <w:rFonts w:ascii="Poppins" w:hAnsi="Poppins" w:cs="Poppins"/>
-          <w:sz w:val="24"/>
-          <w:szCs w:val="24"/>
-        </w:rPr>
-        <w:t>updated_at</w:t>
-      </w:r>
-      <w:proofErr w:type="spellEnd"/>
-      <w:r>
-        <w:rPr>
-          <w:rFonts w:ascii="Poppins" w:hAnsi="Poppins" w:cs="Poppins"/>
-          <w:sz w:val="24"/>
-          <w:szCs w:val="24"/>
-        </w:rPr>
-        <w:t>', '&gt;', '</w:t>
-      </w:r>
-      <w:proofErr w:type="spellStart"/>
-      <w:r>
-        <w:rPr>
-          <w:rFonts w:ascii="Poppins" w:hAnsi="Poppins" w:cs="Poppins"/>
-          <w:sz w:val="24"/>
-          <w:szCs w:val="24"/>
-        </w:rPr>
-        <w:t>created_at</w:t>
-      </w:r>
-      <w:proofErr w:type="spellEnd"/>
-      <w:r>
-        <w:rPr>
-          <w:rFonts w:ascii="Poppins" w:hAnsi="Poppins" w:cs="Poppins"/>
-          <w:sz w:val="24"/>
-          <w:szCs w:val="24"/>
-        </w:rPr>
-        <w:t>')</w:t>
+      <w:proofErr w:type="gramStart"/>
+      <w:r>
+        <w:rPr>
+          <w:rFonts w:ascii="Poppins" w:hAnsi="Poppins" w:cs="Poppins"/>
+          <w:sz w:val="24"/>
+          <w:szCs w:val="24"/>
+        </w:rPr>
+        <w:t>whereColumn(</w:t>
+      </w:r>
+      <w:proofErr w:type="gramEnd"/>
+      <w:r>
+        <w:rPr>
+          <w:rFonts w:ascii="Poppins" w:hAnsi="Poppins" w:cs="Poppins"/>
+          <w:sz w:val="24"/>
+          <w:szCs w:val="24"/>
+        </w:rPr>
+        <w:t>'updated_at', '&gt;', 'created_at')</w:t>
       </w:r>
     </w:p>
     <w:p>
@@ -8202,25 +6742,7 @@
           <w:sz w:val="24"/>
           <w:szCs w:val="24"/>
         </w:rPr>
-        <w:t xml:space="preserve">You may also pass an array of column comparisons to the </w:t>
-      </w:r>
-      <w:proofErr w:type="spellStart"/>
-      <w:r>
-        <w:rPr>
-          <w:rFonts w:ascii="Poppins" w:hAnsi="Poppins" w:cs="Poppins"/>
-          <w:sz w:val="24"/>
-          <w:szCs w:val="24"/>
-        </w:rPr>
-        <w:t>whereColumn</w:t>
-      </w:r>
-      <w:proofErr w:type="spellEnd"/>
-      <w:r>
-        <w:rPr>
-          <w:rFonts w:ascii="Poppins" w:hAnsi="Poppins" w:cs="Poppins"/>
-          <w:sz w:val="24"/>
-          <w:szCs w:val="24"/>
-        </w:rPr>
-        <w:t xml:space="preserve"> method. These conditions will be joined using the and operator:</w:t>
+        <w:t>You may also pass an array of column comparisons to the whereColumn method. These conditions will be joined using the and operator:</w:t>
       </w:r>
     </w:p>
     <w:p>
@@ -8284,24 +6806,14 @@
         <w:lastRenderedPageBreak/>
         <w:t xml:space="preserve">                -&gt;</w:t>
       </w:r>
-      <w:proofErr w:type="spellStart"/>
-      <w:proofErr w:type="gramStart"/>
-      <w:r>
-        <w:rPr>
-          <w:rFonts w:ascii="Poppins" w:hAnsi="Poppins" w:cs="Poppins"/>
-          <w:sz w:val="24"/>
-          <w:szCs w:val="24"/>
-        </w:rPr>
-        <w:t>whereColumn</w:t>
-      </w:r>
-      <w:proofErr w:type="spellEnd"/>
-      <w:r>
-        <w:rPr>
-          <w:rFonts w:ascii="Poppins" w:hAnsi="Poppins" w:cs="Poppins"/>
-          <w:sz w:val="24"/>
-          <w:szCs w:val="24"/>
-        </w:rPr>
-        <w:t>(</w:t>
+      <w:proofErr w:type="gramStart"/>
+      <w:r>
+        <w:rPr>
+          <w:rFonts w:ascii="Poppins" w:hAnsi="Poppins" w:cs="Poppins"/>
+          <w:sz w:val="24"/>
+          <w:szCs w:val="24"/>
+        </w:rPr>
+        <w:t>whereColumn(</w:t>
       </w:r>
       <w:proofErr w:type="gramEnd"/>
       <w:r>
@@ -8327,96 +6839,24 @@
           <w:sz w:val="24"/>
           <w:szCs w:val="24"/>
         </w:rPr>
-        <w:t xml:space="preserve">                    ['</w:t>
-      </w:r>
-      <w:proofErr w:type="spellStart"/>
-      <w:r>
-        <w:rPr>
-          <w:rFonts w:ascii="Poppins" w:hAnsi="Poppins" w:cs="Poppins"/>
-          <w:sz w:val="24"/>
-          <w:szCs w:val="24"/>
-        </w:rPr>
-        <w:t>first_name</w:t>
-      </w:r>
-      <w:proofErr w:type="spellEnd"/>
-      <w:r>
-        <w:rPr>
-          <w:rFonts w:ascii="Poppins" w:hAnsi="Poppins" w:cs="Poppins"/>
-          <w:sz w:val="24"/>
-          <w:szCs w:val="24"/>
-        </w:rPr>
-        <w:t>', '=', '</w:t>
-      </w:r>
-      <w:proofErr w:type="spellStart"/>
-      <w:r>
-        <w:rPr>
-          <w:rFonts w:ascii="Poppins" w:hAnsi="Poppins" w:cs="Poppins"/>
-          <w:sz w:val="24"/>
-          <w:szCs w:val="24"/>
-        </w:rPr>
-        <w:t>last_name</w:t>
-      </w:r>
-      <w:proofErr w:type="spellEnd"/>
-      <w:r>
-        <w:rPr>
-          <w:rFonts w:ascii="Poppins" w:hAnsi="Poppins" w:cs="Poppins"/>
-          <w:sz w:val="24"/>
-          <w:szCs w:val="24"/>
-        </w:rPr>
-        <w:t>'],</w:t>
-      </w:r>
-    </w:p>
-    <w:p>
-      <w:pPr>
-        <w:rPr>
-          <w:rFonts w:ascii="Poppins" w:hAnsi="Poppins" w:cs="Poppins"/>
-          <w:sz w:val="24"/>
-          <w:szCs w:val="24"/>
-        </w:rPr>
-      </w:pPr>
-      <w:r>
-        <w:rPr>
-          <w:rFonts w:ascii="Poppins" w:hAnsi="Poppins" w:cs="Poppins"/>
-          <w:sz w:val="24"/>
-          <w:szCs w:val="24"/>
-        </w:rPr>
-        <w:t xml:space="preserve">                    ['</w:t>
-      </w:r>
-      <w:proofErr w:type="spellStart"/>
-      <w:r>
-        <w:rPr>
-          <w:rFonts w:ascii="Poppins" w:hAnsi="Poppins" w:cs="Poppins"/>
-          <w:sz w:val="24"/>
-          <w:szCs w:val="24"/>
-        </w:rPr>
-        <w:t>updated_at</w:t>
-      </w:r>
-      <w:proofErr w:type="spellEnd"/>
-      <w:r>
-        <w:rPr>
-          <w:rFonts w:ascii="Poppins" w:hAnsi="Poppins" w:cs="Poppins"/>
-          <w:sz w:val="24"/>
-          <w:szCs w:val="24"/>
-        </w:rPr>
-        <w:t>', '&gt;', '</w:t>
-      </w:r>
-      <w:proofErr w:type="spellStart"/>
-      <w:r>
-        <w:rPr>
-          <w:rFonts w:ascii="Poppins" w:hAnsi="Poppins" w:cs="Poppins"/>
-          <w:sz w:val="24"/>
-          <w:szCs w:val="24"/>
-        </w:rPr>
-        <w:t>created_at</w:t>
-      </w:r>
-      <w:proofErr w:type="spellEnd"/>
-      <w:r>
-        <w:rPr>
-          <w:rFonts w:ascii="Poppins" w:hAnsi="Poppins" w:cs="Poppins"/>
-          <w:sz w:val="24"/>
-          <w:szCs w:val="24"/>
-        </w:rPr>
-        <w:t>'],</w:t>
+        <w:t xml:space="preserve">                    ['first_name', '=', 'last_name'],</w:t>
+      </w:r>
+    </w:p>
+    <w:p>
+      <w:pPr>
+        <w:rPr>
+          <w:rFonts w:ascii="Poppins" w:hAnsi="Poppins" w:cs="Poppins"/>
+          <w:sz w:val="24"/>
+          <w:szCs w:val="24"/>
+        </w:rPr>
+      </w:pPr>
+      <w:r>
+        <w:rPr>
+          <w:rFonts w:ascii="Poppins" w:hAnsi="Poppins" w:cs="Poppins"/>
+          <w:sz w:val="24"/>
+          <w:szCs w:val="24"/>
+        </w:rPr>
+        <w:t xml:space="preserve">                    ['updated_at', '&gt;', 'created_at'],</w:t>
       </w:r>
     </w:p>
     <w:p>
@@ -8480,112 +6920,24 @@
           <w:rFonts w:ascii="Poppins" w:hAnsi="Poppins" w:cs="Poppins"/>
           <w:szCs w:val="24"/>
         </w:rPr>
-        <w:t xml:space="preserve">The </w:t>
-      </w:r>
-      <w:proofErr w:type="spellStart"/>
-      <w:r>
-        <w:rPr>
-          <w:rFonts w:ascii="Poppins" w:hAnsi="Poppins" w:cs="Poppins"/>
-          <w:szCs w:val="24"/>
-        </w:rPr>
-        <w:t>orderBy</w:t>
-      </w:r>
-      <w:proofErr w:type="spellEnd"/>
-      <w:r>
-        <w:rPr>
-          <w:rFonts w:ascii="Poppins" w:hAnsi="Poppins" w:cs="Poppins"/>
-          <w:szCs w:val="24"/>
-        </w:rPr>
-        <w:t xml:space="preserve"> Method</w:t>
-      </w:r>
-    </w:p>
-    <w:p>
-      <w:pPr>
-        <w:rPr>
-          <w:rFonts w:ascii="Poppins" w:hAnsi="Poppins" w:cs="Poppins"/>
-          <w:sz w:val="24"/>
-          <w:szCs w:val="24"/>
-        </w:rPr>
-      </w:pPr>
-      <w:r>
-        <w:rPr>
-          <w:rFonts w:ascii="Poppins" w:hAnsi="Poppins" w:cs="Poppins"/>
-          <w:sz w:val="24"/>
-          <w:szCs w:val="24"/>
-        </w:rPr>
-        <w:t xml:space="preserve">The </w:t>
-      </w:r>
-      <w:proofErr w:type="spellStart"/>
-      <w:r>
-        <w:rPr>
-          <w:rFonts w:ascii="Poppins" w:hAnsi="Poppins" w:cs="Poppins"/>
-          <w:sz w:val="24"/>
-          <w:szCs w:val="24"/>
-        </w:rPr>
-        <w:t>orderBy</w:t>
-      </w:r>
-      <w:proofErr w:type="spellEnd"/>
-      <w:r>
-        <w:rPr>
-          <w:rFonts w:ascii="Poppins" w:hAnsi="Poppins" w:cs="Poppins"/>
-          <w:sz w:val="24"/>
-          <w:szCs w:val="24"/>
-        </w:rPr>
-        <w:t xml:space="preserve"> method allows you to sort the results of the query by a given column. The first argument accepted by the </w:t>
-      </w:r>
-      <w:proofErr w:type="spellStart"/>
-      <w:r>
-        <w:rPr>
-          <w:rFonts w:ascii="Poppins" w:hAnsi="Poppins" w:cs="Poppins"/>
-          <w:sz w:val="24"/>
-          <w:szCs w:val="24"/>
-        </w:rPr>
-        <w:t>orderBy</w:t>
-      </w:r>
-      <w:proofErr w:type="spellEnd"/>
-      <w:r>
-        <w:rPr>
-          <w:rFonts w:ascii="Poppins" w:hAnsi="Poppins" w:cs="Poppins"/>
-          <w:sz w:val="24"/>
-          <w:szCs w:val="24"/>
-        </w:rPr>
-        <w:t xml:space="preserve"> method should be the column you wish to sort by, while the second argument determines the direction of the sort and may be either </w:t>
-      </w:r>
-      <w:proofErr w:type="spellStart"/>
-      <w:r>
-        <w:rPr>
-          <w:rFonts w:ascii="Poppins" w:hAnsi="Poppins" w:cs="Poppins"/>
-          <w:sz w:val="24"/>
-          <w:szCs w:val="24"/>
-        </w:rPr>
-        <w:t>asc</w:t>
-      </w:r>
-      <w:proofErr w:type="spellEnd"/>
-      <w:r>
-        <w:rPr>
-          <w:rFonts w:ascii="Poppins" w:hAnsi="Poppins" w:cs="Poppins"/>
-          <w:sz w:val="24"/>
-          <w:szCs w:val="24"/>
-        </w:rPr>
-        <w:t xml:space="preserve"> or </w:t>
-      </w:r>
-      <w:proofErr w:type="spellStart"/>
-      <w:r>
-        <w:rPr>
-          <w:rFonts w:ascii="Poppins" w:hAnsi="Poppins" w:cs="Poppins"/>
-          <w:sz w:val="24"/>
-          <w:szCs w:val="24"/>
-        </w:rPr>
-        <w:t>desc</w:t>
-      </w:r>
-      <w:proofErr w:type="spellEnd"/>
-      <w:r>
-        <w:rPr>
-          <w:rFonts w:ascii="Poppins" w:hAnsi="Poppins" w:cs="Poppins"/>
-          <w:sz w:val="24"/>
-          <w:szCs w:val="24"/>
-        </w:rPr>
-        <w:t>:</w:t>
+        <w:t>The orderBy Method</w:t>
+      </w:r>
+    </w:p>
+    <w:p>
+      <w:pPr>
+        <w:rPr>
+          <w:rFonts w:ascii="Poppins" w:hAnsi="Poppins" w:cs="Poppins"/>
+          <w:sz w:val="24"/>
+          <w:szCs w:val="24"/>
+        </w:rPr>
+      </w:pPr>
+      <w:r>
+        <w:rPr>
+          <w:rFonts w:ascii="Poppins" w:hAnsi="Poppins" w:cs="Poppins"/>
+          <w:sz w:val="24"/>
+          <w:szCs w:val="24"/>
+        </w:rPr>
+        <w:t>The orderBy method allows you to sort the results of the query by a given column. The first argument accepted by the orderBy method should be the column you wish to sort by, while the second argument determines the direction of the sort and may be either asc or desc:</w:t>
       </w:r>
     </w:p>
     <w:p>
@@ -8648,51 +7000,23 @@
         </w:rPr>
         <w:t xml:space="preserve">                -&gt;</w:t>
       </w:r>
-      <w:proofErr w:type="spellStart"/>
-      <w:proofErr w:type="gramStart"/>
-      <w:r>
-        <w:rPr>
-          <w:rFonts w:ascii="Poppins" w:hAnsi="Poppins" w:cs="Poppins"/>
-          <w:sz w:val="24"/>
-          <w:szCs w:val="24"/>
-        </w:rPr>
-        <w:t>orderBy</w:t>
-      </w:r>
-      <w:proofErr w:type="spellEnd"/>
-      <w:r>
-        <w:rPr>
-          <w:rFonts w:ascii="Poppins" w:hAnsi="Poppins" w:cs="Poppins"/>
-          <w:sz w:val="24"/>
-          <w:szCs w:val="24"/>
-        </w:rPr>
-        <w:t>(</w:t>
-      </w:r>
-      <w:proofErr w:type="gramEnd"/>
-      <w:r>
-        <w:rPr>
-          <w:rFonts w:ascii="Poppins" w:hAnsi="Poppins" w:cs="Poppins"/>
-          <w:sz w:val="24"/>
-          <w:szCs w:val="24"/>
-        </w:rPr>
-        <w:t>'name', '</w:t>
-      </w:r>
-      <w:proofErr w:type="spellStart"/>
-      <w:r>
-        <w:rPr>
-          <w:rFonts w:ascii="Poppins" w:hAnsi="Poppins" w:cs="Poppins"/>
-          <w:sz w:val="24"/>
-          <w:szCs w:val="24"/>
-        </w:rPr>
-        <w:t>desc</w:t>
-      </w:r>
-      <w:proofErr w:type="spellEnd"/>
-      <w:r>
-        <w:rPr>
-          <w:rFonts w:ascii="Poppins" w:hAnsi="Poppins" w:cs="Poppins"/>
-          <w:sz w:val="24"/>
-          <w:szCs w:val="24"/>
-        </w:rPr>
-        <w:t>')</w:t>
+      <w:proofErr w:type="gramStart"/>
+      <w:r>
+        <w:rPr>
+          <w:rFonts w:ascii="Poppins" w:hAnsi="Poppins" w:cs="Poppins"/>
+          <w:sz w:val="24"/>
+          <w:szCs w:val="24"/>
+        </w:rPr>
+        <w:t>orderBy(</w:t>
+      </w:r>
+      <w:proofErr w:type="gramEnd"/>
+      <w:r>
+        <w:rPr>
+          <w:rFonts w:ascii="Poppins" w:hAnsi="Poppins" w:cs="Poppins"/>
+          <w:sz w:val="24"/>
+          <w:szCs w:val="24"/>
+        </w:rPr>
+        <w:t>'name', 'desc')</w:t>
       </w:r>
     </w:p>
     <w:p>
@@ -8753,25 +7077,7 @@
           <w:sz w:val="24"/>
           <w:szCs w:val="24"/>
         </w:rPr>
-        <w:t xml:space="preserve">To sort by multiple columns, you may simply invoke </w:t>
-      </w:r>
-      <w:proofErr w:type="spellStart"/>
-      <w:r>
-        <w:rPr>
-          <w:rFonts w:ascii="Poppins" w:hAnsi="Poppins" w:cs="Poppins"/>
-          <w:sz w:val="24"/>
-          <w:szCs w:val="24"/>
-        </w:rPr>
-        <w:t>orderBy</w:t>
-      </w:r>
-      <w:proofErr w:type="spellEnd"/>
-      <w:r>
-        <w:rPr>
-          <w:rFonts w:ascii="Poppins" w:hAnsi="Poppins" w:cs="Poppins"/>
-          <w:sz w:val="24"/>
-          <w:szCs w:val="24"/>
-        </w:rPr>
-        <w:t xml:space="preserve"> as many times as necessary:</w:t>
+        <w:t>To sort by multiple columns, you may simply invoke orderBy as many times as necessary:</w:t>
       </w:r>
     </w:p>
     <w:p>
@@ -8834,51 +7140,23 @@
         </w:rPr>
         <w:t xml:space="preserve">                -&gt;</w:t>
       </w:r>
-      <w:proofErr w:type="spellStart"/>
-      <w:proofErr w:type="gramStart"/>
-      <w:r>
-        <w:rPr>
-          <w:rFonts w:ascii="Poppins" w:hAnsi="Poppins" w:cs="Poppins"/>
-          <w:sz w:val="24"/>
-          <w:szCs w:val="24"/>
-        </w:rPr>
-        <w:t>orderBy</w:t>
-      </w:r>
-      <w:proofErr w:type="spellEnd"/>
-      <w:r>
-        <w:rPr>
-          <w:rFonts w:ascii="Poppins" w:hAnsi="Poppins" w:cs="Poppins"/>
-          <w:sz w:val="24"/>
-          <w:szCs w:val="24"/>
-        </w:rPr>
-        <w:t>(</w:t>
-      </w:r>
-      <w:proofErr w:type="gramEnd"/>
-      <w:r>
-        <w:rPr>
-          <w:rFonts w:ascii="Poppins" w:hAnsi="Poppins" w:cs="Poppins"/>
-          <w:sz w:val="24"/>
-          <w:szCs w:val="24"/>
-        </w:rPr>
-        <w:t>'name', '</w:t>
-      </w:r>
-      <w:proofErr w:type="spellStart"/>
-      <w:r>
-        <w:rPr>
-          <w:rFonts w:ascii="Poppins" w:hAnsi="Poppins" w:cs="Poppins"/>
-          <w:sz w:val="24"/>
-          <w:szCs w:val="24"/>
-        </w:rPr>
-        <w:t>desc</w:t>
-      </w:r>
-      <w:proofErr w:type="spellEnd"/>
-      <w:r>
-        <w:rPr>
-          <w:rFonts w:ascii="Poppins" w:hAnsi="Poppins" w:cs="Poppins"/>
-          <w:sz w:val="24"/>
-          <w:szCs w:val="24"/>
-        </w:rPr>
-        <w:t>')</w:t>
+      <w:proofErr w:type="gramStart"/>
+      <w:r>
+        <w:rPr>
+          <w:rFonts w:ascii="Poppins" w:hAnsi="Poppins" w:cs="Poppins"/>
+          <w:sz w:val="24"/>
+          <w:szCs w:val="24"/>
+        </w:rPr>
+        <w:t>orderBy(</w:t>
+      </w:r>
+      <w:proofErr w:type="gramEnd"/>
+      <w:r>
+        <w:rPr>
+          <w:rFonts w:ascii="Poppins" w:hAnsi="Poppins" w:cs="Poppins"/>
+          <w:sz w:val="24"/>
+          <w:szCs w:val="24"/>
+        </w:rPr>
+        <w:t>'name', 'desc')</w:t>
       </w:r>
     </w:p>
     <w:p>
@@ -8897,51 +7175,23 @@
         </w:rPr>
         <w:t xml:space="preserve">                -&gt;</w:t>
       </w:r>
-      <w:proofErr w:type="spellStart"/>
-      <w:proofErr w:type="gramStart"/>
-      <w:r>
-        <w:rPr>
-          <w:rFonts w:ascii="Poppins" w:hAnsi="Poppins" w:cs="Poppins"/>
-          <w:sz w:val="24"/>
-          <w:szCs w:val="24"/>
-        </w:rPr>
-        <w:t>orderBy</w:t>
-      </w:r>
-      <w:proofErr w:type="spellEnd"/>
-      <w:r>
-        <w:rPr>
-          <w:rFonts w:ascii="Poppins" w:hAnsi="Poppins" w:cs="Poppins"/>
-          <w:sz w:val="24"/>
-          <w:szCs w:val="24"/>
-        </w:rPr>
-        <w:t>(</w:t>
-      </w:r>
-      <w:proofErr w:type="gramEnd"/>
-      <w:r>
-        <w:rPr>
-          <w:rFonts w:ascii="Poppins" w:hAnsi="Poppins" w:cs="Poppins"/>
-          <w:sz w:val="24"/>
-          <w:szCs w:val="24"/>
-        </w:rPr>
-        <w:t>'email', '</w:t>
-      </w:r>
-      <w:proofErr w:type="spellStart"/>
-      <w:r>
-        <w:rPr>
-          <w:rFonts w:ascii="Poppins" w:hAnsi="Poppins" w:cs="Poppins"/>
-          <w:sz w:val="24"/>
-          <w:szCs w:val="24"/>
-        </w:rPr>
-        <w:t>asc</w:t>
-      </w:r>
-      <w:proofErr w:type="spellEnd"/>
-      <w:r>
-        <w:rPr>
-          <w:rFonts w:ascii="Poppins" w:hAnsi="Poppins" w:cs="Poppins"/>
-          <w:sz w:val="24"/>
-          <w:szCs w:val="24"/>
-        </w:rPr>
-        <w:t>')</w:t>
+      <w:proofErr w:type="gramStart"/>
+      <w:r>
+        <w:rPr>
+          <w:rFonts w:ascii="Poppins" w:hAnsi="Poppins" w:cs="Poppins"/>
+          <w:sz w:val="24"/>
+          <w:szCs w:val="24"/>
+        </w:rPr>
+        <w:t>orderBy(</w:t>
+      </w:r>
+      <w:proofErr w:type="gramEnd"/>
+      <w:r>
+        <w:rPr>
+          <w:rFonts w:ascii="Poppins" w:hAnsi="Poppins" w:cs="Poppins"/>
+          <w:sz w:val="24"/>
+          <w:szCs w:val="24"/>
+        </w:rPr>
+        <w:t>'email', 'asc')</w:t>
       </w:r>
     </w:p>
     <w:p>
@@ -9019,25 +7269,7 @@
           <w:sz w:val="24"/>
           <w:szCs w:val="24"/>
         </w:rPr>
-        <w:t xml:space="preserve">The latest and oldest methods allow you to easily order results by date. By default, the result will be ordered by the table's </w:t>
-      </w:r>
-      <w:proofErr w:type="spellStart"/>
-      <w:r>
-        <w:rPr>
-          <w:rFonts w:ascii="Poppins" w:hAnsi="Poppins" w:cs="Poppins"/>
-          <w:sz w:val="24"/>
-          <w:szCs w:val="24"/>
-        </w:rPr>
-        <w:t>created_at</w:t>
-      </w:r>
-      <w:proofErr w:type="spellEnd"/>
-      <w:r>
-        <w:rPr>
-          <w:rFonts w:ascii="Poppins" w:hAnsi="Poppins" w:cs="Poppins"/>
-          <w:sz w:val="24"/>
-          <w:szCs w:val="24"/>
-        </w:rPr>
-        <w:t xml:space="preserve"> column. </w:t>
+        <w:t xml:space="preserve">The latest and oldest methods allow you to easily order results by date. By default, the result will be ordered by the table's created_at column. </w:t>
       </w:r>
       <w:proofErr w:type="gramStart"/>
       <w:r>
@@ -9212,69 +7444,33 @@
           <w:sz w:val="24"/>
           <w:szCs w:val="24"/>
         </w:rPr>
-        <w:t xml:space="preserve">The </w:t>
-      </w:r>
-      <w:proofErr w:type="spellStart"/>
-      <w:r>
-        <w:rPr>
-          <w:rFonts w:ascii="Poppins" w:hAnsi="Poppins" w:cs="Poppins"/>
-          <w:sz w:val="24"/>
-          <w:szCs w:val="24"/>
-        </w:rPr>
-        <w:t>inRandomOrder</w:t>
-      </w:r>
-      <w:proofErr w:type="spellEnd"/>
-      <w:r>
-        <w:rPr>
-          <w:rFonts w:ascii="Poppins" w:hAnsi="Poppins" w:cs="Poppins"/>
-          <w:sz w:val="24"/>
-          <w:szCs w:val="24"/>
-        </w:rPr>
-        <w:t xml:space="preserve"> method may be used to sort the query results randomly. For example, you may use this method to fetch a random user:</w:t>
-      </w:r>
-    </w:p>
-    <w:p>
-      <w:pPr>
-        <w:rPr>
-          <w:rFonts w:ascii="Poppins" w:hAnsi="Poppins" w:cs="Poppins"/>
-          <w:sz w:val="24"/>
-          <w:szCs w:val="24"/>
-        </w:rPr>
-      </w:pPr>
-    </w:p>
-    <w:p>
-      <w:pPr>
-        <w:rPr>
-          <w:rFonts w:ascii="Poppins" w:hAnsi="Poppins" w:cs="Poppins"/>
-          <w:sz w:val="24"/>
-          <w:szCs w:val="24"/>
-        </w:rPr>
-      </w:pPr>
-      <w:r>
-        <w:rPr>
-          <w:rFonts w:ascii="Poppins" w:hAnsi="Poppins" w:cs="Poppins"/>
-          <w:sz w:val="24"/>
-          <w:szCs w:val="24"/>
-        </w:rPr>
-        <w:t>$</w:t>
-      </w:r>
-      <w:proofErr w:type="spellStart"/>
-      <w:r>
-        <w:rPr>
-          <w:rFonts w:ascii="Poppins" w:hAnsi="Poppins" w:cs="Poppins"/>
-          <w:sz w:val="24"/>
-          <w:szCs w:val="24"/>
-        </w:rPr>
-        <w:t>randomUser</w:t>
-      </w:r>
-      <w:proofErr w:type="spellEnd"/>
-      <w:r>
-        <w:rPr>
-          <w:rFonts w:ascii="Poppins" w:hAnsi="Poppins" w:cs="Poppins"/>
-          <w:sz w:val="24"/>
-          <w:szCs w:val="24"/>
-        </w:rPr>
-        <w:t xml:space="preserve"> = </w:t>
+        <w:t>The inRandomOrder method may be used to sort the query results randomly. For example, you may use this method to fetch a random user:</w:t>
+      </w:r>
+    </w:p>
+    <w:p>
+      <w:pPr>
+        <w:rPr>
+          <w:rFonts w:ascii="Poppins" w:hAnsi="Poppins" w:cs="Poppins"/>
+          <w:sz w:val="24"/>
+          <w:szCs w:val="24"/>
+        </w:rPr>
+      </w:pPr>
+    </w:p>
+    <w:p>
+      <w:pPr>
+        <w:rPr>
+          <w:rFonts w:ascii="Poppins" w:hAnsi="Poppins" w:cs="Poppins"/>
+          <w:sz w:val="24"/>
+          <w:szCs w:val="24"/>
+        </w:rPr>
+      </w:pPr>
+      <w:r>
+        <w:rPr>
+          <w:rFonts w:ascii="Poppins" w:hAnsi="Poppins" w:cs="Poppins"/>
+          <w:sz w:val="24"/>
+          <w:szCs w:val="24"/>
+        </w:rPr>
+        <w:t xml:space="preserve">$randomUser = </w:t>
       </w:r>
       <w:proofErr w:type="gramStart"/>
       <w:r>
@@ -9311,24 +7507,14 @@
         </w:rPr>
         <w:t xml:space="preserve">                -&gt;</w:t>
       </w:r>
-      <w:proofErr w:type="spellStart"/>
-      <w:proofErr w:type="gramStart"/>
-      <w:r>
-        <w:rPr>
-          <w:rFonts w:ascii="Poppins" w:hAnsi="Poppins" w:cs="Poppins"/>
-          <w:sz w:val="24"/>
-          <w:szCs w:val="24"/>
-        </w:rPr>
-        <w:t>inRandomOrder</w:t>
-      </w:r>
-      <w:proofErr w:type="spellEnd"/>
-      <w:r>
-        <w:rPr>
-          <w:rFonts w:ascii="Poppins" w:hAnsi="Poppins" w:cs="Poppins"/>
-          <w:sz w:val="24"/>
-          <w:szCs w:val="24"/>
-        </w:rPr>
-        <w:t>(</w:t>
+      <w:proofErr w:type="gramStart"/>
+      <w:r>
+        <w:rPr>
+          <w:rFonts w:ascii="Poppins" w:hAnsi="Poppins" w:cs="Poppins"/>
+          <w:sz w:val="24"/>
+          <w:szCs w:val="24"/>
+        </w:rPr>
+        <w:t>inRandomOrder(</w:t>
       </w:r>
       <w:proofErr w:type="gramEnd"/>
       <w:r>
@@ -9477,25 +7663,7 @@
           <w:sz w:val="24"/>
           <w:szCs w:val="24"/>
         </w:rPr>
-        <w:t>table('users')-&gt;</w:t>
-      </w:r>
-      <w:proofErr w:type="spellStart"/>
-      <w:r>
-        <w:rPr>
-          <w:rFonts w:ascii="Poppins" w:hAnsi="Poppins" w:cs="Poppins"/>
-          <w:sz w:val="24"/>
-          <w:szCs w:val="24"/>
-        </w:rPr>
-        <w:t>orderBy</w:t>
-      </w:r>
-      <w:proofErr w:type="spellEnd"/>
-      <w:r>
-        <w:rPr>
-          <w:rFonts w:ascii="Poppins" w:hAnsi="Poppins" w:cs="Poppins"/>
-          <w:sz w:val="24"/>
-          <w:szCs w:val="24"/>
-        </w:rPr>
-        <w:t>('name');</w:t>
+        <w:t>table('users')-&gt;orderBy('name');</w:t>
       </w:r>
     </w:p>
     <w:p>
@@ -9529,25 +7697,7 @@
           <w:sz w:val="24"/>
           <w:szCs w:val="24"/>
         </w:rPr>
-        <w:t>$</w:t>
-      </w:r>
-      <w:proofErr w:type="spellStart"/>
-      <w:r>
-        <w:rPr>
-          <w:rFonts w:ascii="Poppins" w:hAnsi="Poppins" w:cs="Poppins"/>
-          <w:sz w:val="24"/>
-          <w:szCs w:val="24"/>
-        </w:rPr>
-        <w:t>unorderedUsers</w:t>
-      </w:r>
-      <w:proofErr w:type="spellEnd"/>
-      <w:r>
-        <w:rPr>
-          <w:rFonts w:ascii="Poppins" w:hAnsi="Poppins" w:cs="Poppins"/>
-          <w:sz w:val="24"/>
-          <w:szCs w:val="24"/>
-        </w:rPr>
-        <w:t xml:space="preserve"> = $query-&gt;reorder()-&gt;</w:t>
+        <w:t>$unorderedUsers = $query-&gt;reorder()-&gt;</w:t>
       </w:r>
       <w:proofErr w:type="gramStart"/>
       <w:r>
@@ -9653,25 +7803,7 @@
           <w:sz w:val="24"/>
           <w:szCs w:val="24"/>
         </w:rPr>
-        <w:t>table('users')-&gt;</w:t>
-      </w:r>
-      <w:proofErr w:type="spellStart"/>
-      <w:r>
-        <w:rPr>
-          <w:rFonts w:ascii="Poppins" w:hAnsi="Poppins" w:cs="Poppins"/>
-          <w:sz w:val="24"/>
-          <w:szCs w:val="24"/>
-        </w:rPr>
-        <w:t>orderBy</w:t>
-      </w:r>
-      <w:proofErr w:type="spellEnd"/>
-      <w:r>
-        <w:rPr>
-          <w:rFonts w:ascii="Poppins" w:hAnsi="Poppins" w:cs="Poppins"/>
-          <w:sz w:val="24"/>
-          <w:szCs w:val="24"/>
-        </w:rPr>
-        <w:t>('name');</w:t>
+        <w:t>table('users')-&gt;orderBy('name');</w:t>
       </w:r>
     </w:p>
     <w:p>
@@ -9706,25 +7838,7 @@
           <w:szCs w:val="24"/>
         </w:rPr>
         <w:lastRenderedPageBreak/>
-        <w:t>$</w:t>
-      </w:r>
-      <w:proofErr w:type="spellStart"/>
-      <w:r>
-        <w:rPr>
-          <w:rFonts w:ascii="Poppins" w:hAnsi="Poppins" w:cs="Poppins"/>
-          <w:sz w:val="24"/>
-          <w:szCs w:val="24"/>
-        </w:rPr>
-        <w:t>usersOrderedByEmail</w:t>
-      </w:r>
-      <w:proofErr w:type="spellEnd"/>
-      <w:r>
-        <w:rPr>
-          <w:rFonts w:ascii="Poppins" w:hAnsi="Poppins" w:cs="Poppins"/>
-          <w:sz w:val="24"/>
-          <w:szCs w:val="24"/>
-        </w:rPr>
-        <w:t xml:space="preserve"> = $query-&gt;</w:t>
+        <w:t>$usersOrderedByEmail = $query-&gt;</w:t>
       </w:r>
       <w:proofErr w:type="gramStart"/>
       <w:r>
@@ -9742,25 +7856,7 @@
           <w:sz w:val="24"/>
           <w:szCs w:val="24"/>
         </w:rPr>
-        <w:t>'email', '</w:t>
-      </w:r>
-      <w:proofErr w:type="spellStart"/>
-      <w:r>
-        <w:rPr>
-          <w:rFonts w:ascii="Poppins" w:hAnsi="Poppins" w:cs="Poppins"/>
-          <w:sz w:val="24"/>
-          <w:szCs w:val="24"/>
-        </w:rPr>
-        <w:t>desc</w:t>
-      </w:r>
-      <w:proofErr w:type="spellEnd"/>
-      <w:r>
-        <w:rPr>
-          <w:rFonts w:ascii="Poppins" w:hAnsi="Poppins" w:cs="Poppins"/>
-          <w:sz w:val="24"/>
-          <w:szCs w:val="24"/>
-        </w:rPr>
-        <w:t>')-&gt;get();</w:t>
+        <w:t>'email', 'desc')-&gt;get();</w:t>
       </w:r>
     </w:p>
     <w:p>
@@ -9805,58 +7901,24 @@
           <w:rFonts w:ascii="Poppins" w:hAnsi="Poppins" w:cs="Poppins"/>
           <w:szCs w:val="24"/>
         </w:rPr>
-        <w:t xml:space="preserve">The </w:t>
-      </w:r>
-      <w:proofErr w:type="spellStart"/>
-      <w:r>
-        <w:rPr>
-          <w:rFonts w:ascii="Poppins" w:hAnsi="Poppins" w:cs="Poppins"/>
-          <w:szCs w:val="24"/>
-        </w:rPr>
-        <w:t>groupBy</w:t>
-      </w:r>
-      <w:proofErr w:type="spellEnd"/>
-      <w:r>
-        <w:rPr>
-          <w:rFonts w:ascii="Poppins" w:hAnsi="Poppins" w:cs="Poppins"/>
-          <w:szCs w:val="24"/>
-        </w:rPr>
-        <w:t xml:space="preserve"> &amp; having Methods</w:t>
-      </w:r>
-    </w:p>
-    <w:p>
-      <w:pPr>
-        <w:rPr>
-          <w:rFonts w:ascii="Poppins" w:hAnsi="Poppins" w:cs="Poppins"/>
-          <w:sz w:val="24"/>
-          <w:szCs w:val="24"/>
-        </w:rPr>
-      </w:pPr>
-      <w:r>
-        <w:rPr>
-          <w:rFonts w:ascii="Poppins" w:hAnsi="Poppins" w:cs="Poppins"/>
-          <w:sz w:val="24"/>
-          <w:szCs w:val="24"/>
-        </w:rPr>
-        <w:t xml:space="preserve">As you might expect, the </w:t>
-      </w:r>
-      <w:proofErr w:type="spellStart"/>
-      <w:r>
-        <w:rPr>
-          <w:rFonts w:ascii="Poppins" w:hAnsi="Poppins" w:cs="Poppins"/>
-          <w:sz w:val="24"/>
-          <w:szCs w:val="24"/>
-        </w:rPr>
-        <w:t>groupBy</w:t>
-      </w:r>
-      <w:proofErr w:type="spellEnd"/>
-      <w:r>
-        <w:rPr>
-          <w:rFonts w:ascii="Poppins" w:hAnsi="Poppins" w:cs="Poppins"/>
-          <w:sz w:val="24"/>
-          <w:szCs w:val="24"/>
-        </w:rPr>
-        <w:t xml:space="preserve"> and having methods may be used to group the query results. The having method's signature is </w:t>
+        <w:t>The groupBy &amp; having Methods</w:t>
+      </w:r>
+    </w:p>
+    <w:p>
+      <w:pPr>
+        <w:rPr>
+          <w:rFonts w:ascii="Poppins" w:hAnsi="Poppins" w:cs="Poppins"/>
+          <w:sz w:val="24"/>
+          <w:szCs w:val="24"/>
+        </w:rPr>
+      </w:pPr>
+      <w:r>
+        <w:rPr>
+          <w:rFonts w:ascii="Poppins" w:hAnsi="Poppins" w:cs="Poppins"/>
+          <w:sz w:val="24"/>
+          <w:szCs w:val="24"/>
+        </w:rPr>
+        <w:t xml:space="preserve">As you might expect, the groupBy and having methods may be used to group the query results. The having method's signature is </w:t>
       </w:r>
       <w:proofErr w:type="gramStart"/>
       <w:r>
@@ -9935,43 +7997,42 @@
           <w:sz w:val="24"/>
           <w:szCs w:val="24"/>
         </w:rPr>
+        <w:t xml:space="preserve">                -&gt;groupBy('account_id')</w:t>
+      </w:r>
+    </w:p>
+    <w:p>
+      <w:pPr>
+        <w:rPr>
+          <w:rFonts w:ascii="Poppins" w:hAnsi="Poppins" w:cs="Poppins"/>
+          <w:sz w:val="24"/>
+          <w:szCs w:val="24"/>
+        </w:rPr>
+      </w:pPr>
+      <w:r>
+        <w:rPr>
+          <w:rFonts w:ascii="Poppins" w:hAnsi="Poppins" w:cs="Poppins"/>
+          <w:sz w:val="24"/>
+          <w:szCs w:val="24"/>
+        </w:rPr>
         <w:t xml:space="preserve">                -&gt;</w:t>
       </w:r>
-      <w:proofErr w:type="spellStart"/>
-      <w:r>
-        <w:rPr>
-          <w:rFonts w:ascii="Poppins" w:hAnsi="Poppins" w:cs="Poppins"/>
-          <w:sz w:val="24"/>
-          <w:szCs w:val="24"/>
-        </w:rPr>
-        <w:t>groupBy</w:t>
-      </w:r>
-      <w:proofErr w:type="spellEnd"/>
-      <w:r>
-        <w:rPr>
-          <w:rFonts w:ascii="Poppins" w:hAnsi="Poppins" w:cs="Poppins"/>
-          <w:sz w:val="24"/>
-          <w:szCs w:val="24"/>
-        </w:rPr>
-        <w:t>('</w:t>
-      </w:r>
-      <w:proofErr w:type="spellStart"/>
-      <w:r>
-        <w:rPr>
-          <w:rFonts w:ascii="Poppins" w:hAnsi="Poppins" w:cs="Poppins"/>
-          <w:sz w:val="24"/>
-          <w:szCs w:val="24"/>
-        </w:rPr>
-        <w:t>account_id</w:t>
-      </w:r>
-      <w:proofErr w:type="spellEnd"/>
-      <w:r>
-        <w:rPr>
-          <w:rFonts w:ascii="Poppins" w:hAnsi="Poppins" w:cs="Poppins"/>
-          <w:sz w:val="24"/>
-          <w:szCs w:val="24"/>
-        </w:rPr>
-        <w:t>')</w:t>
+      <w:proofErr w:type="gramStart"/>
+      <w:r>
+        <w:rPr>
+          <w:rFonts w:ascii="Poppins" w:hAnsi="Poppins" w:cs="Poppins"/>
+          <w:sz w:val="24"/>
+          <w:szCs w:val="24"/>
+        </w:rPr>
+        <w:t>having(</w:t>
+      </w:r>
+      <w:proofErr w:type="gramEnd"/>
+      <w:r>
+        <w:rPr>
+          <w:rFonts w:ascii="Poppins" w:hAnsi="Poppins" w:cs="Poppins"/>
+          <w:sz w:val="24"/>
+          <w:szCs w:val="24"/>
+        </w:rPr>
+        <w:t>'account_id', '&gt;', 100)</w:t>
       </w:r>
     </w:p>
     <w:p>
@@ -9997,34 +8058,120 @@
           <w:sz w:val="24"/>
           <w:szCs w:val="24"/>
         </w:rPr>
-        <w:t>having(</w:t>
-      </w:r>
-      <w:proofErr w:type="gramEnd"/>
-      <w:r>
-        <w:rPr>
-          <w:rFonts w:ascii="Poppins" w:hAnsi="Poppins" w:cs="Poppins"/>
-          <w:sz w:val="24"/>
-          <w:szCs w:val="24"/>
-        </w:rPr>
-        <w:t>'</w:t>
-      </w:r>
-      <w:proofErr w:type="spellStart"/>
-      <w:r>
-        <w:rPr>
-          <w:rFonts w:ascii="Poppins" w:hAnsi="Poppins" w:cs="Poppins"/>
-          <w:sz w:val="24"/>
-          <w:szCs w:val="24"/>
-        </w:rPr>
-        <w:t>account_id</w:t>
-      </w:r>
-      <w:proofErr w:type="spellEnd"/>
-      <w:r>
-        <w:rPr>
-          <w:rFonts w:ascii="Poppins" w:hAnsi="Poppins" w:cs="Poppins"/>
-          <w:sz w:val="24"/>
-          <w:szCs w:val="24"/>
-        </w:rPr>
-        <w:t>', '&gt;', 100)</w:t>
+        <w:t>get(</w:t>
+      </w:r>
+      <w:proofErr w:type="gramEnd"/>
+      <w:r>
+        <w:rPr>
+          <w:rFonts w:ascii="Poppins" w:hAnsi="Poppins" w:cs="Poppins"/>
+          <w:sz w:val="24"/>
+          <w:szCs w:val="24"/>
+        </w:rPr>
+        <w:t>);</w:t>
+      </w:r>
+    </w:p>
+    <w:p>
+      <w:pPr>
+        <w:rPr>
+          <w:rFonts w:ascii="Poppins" w:hAnsi="Poppins" w:cs="Poppins"/>
+          <w:sz w:val="24"/>
+          <w:szCs w:val="24"/>
+        </w:rPr>
+      </w:pPr>
+    </w:p>
+    <w:p>
+      <w:pPr>
+        <w:rPr>
+          <w:rFonts w:ascii="Poppins" w:hAnsi="Poppins" w:cs="Poppins"/>
+          <w:sz w:val="24"/>
+          <w:szCs w:val="24"/>
+        </w:rPr>
+      </w:pPr>
+      <w:r>
+        <w:rPr>
+          <w:rFonts w:ascii="Poppins" w:hAnsi="Poppins" w:cs="Poppins"/>
+          <w:sz w:val="24"/>
+          <w:szCs w:val="24"/>
+        </w:rPr>
+        <w:t>You can use the havingBetween method to filter the results within a given range:</w:t>
+      </w:r>
+    </w:p>
+    <w:p>
+      <w:pPr>
+        <w:rPr>
+          <w:rFonts w:ascii="Poppins" w:hAnsi="Poppins" w:cs="Poppins"/>
+          <w:sz w:val="24"/>
+          <w:szCs w:val="24"/>
+        </w:rPr>
+      </w:pPr>
+    </w:p>
+    <w:p>
+      <w:pPr>
+        <w:rPr>
+          <w:rFonts w:ascii="Poppins" w:hAnsi="Poppins" w:cs="Poppins"/>
+          <w:sz w:val="24"/>
+          <w:szCs w:val="24"/>
+        </w:rPr>
+      </w:pPr>
+      <w:r>
+        <w:rPr>
+          <w:rFonts w:ascii="Poppins" w:hAnsi="Poppins" w:cs="Poppins"/>
+          <w:sz w:val="24"/>
+          <w:szCs w:val="24"/>
+        </w:rPr>
+        <w:t xml:space="preserve">$report = </w:t>
+      </w:r>
+      <w:proofErr w:type="gramStart"/>
+      <w:r>
+        <w:rPr>
+          <w:rFonts w:ascii="Poppins" w:hAnsi="Poppins" w:cs="Poppins"/>
+          <w:sz w:val="24"/>
+          <w:szCs w:val="24"/>
+        </w:rPr>
+        <w:t>DB::</w:t>
+      </w:r>
+      <w:proofErr w:type="gramEnd"/>
+      <w:r>
+        <w:rPr>
+          <w:rFonts w:ascii="Poppins" w:hAnsi="Poppins" w:cs="Poppins"/>
+          <w:sz w:val="24"/>
+          <w:szCs w:val="24"/>
+        </w:rPr>
+        <w:t>table('orders')</w:t>
+      </w:r>
+    </w:p>
+    <w:p>
+      <w:pPr>
+        <w:rPr>
+          <w:rFonts w:ascii="Poppins" w:hAnsi="Poppins" w:cs="Poppins"/>
+          <w:sz w:val="24"/>
+          <w:szCs w:val="24"/>
+        </w:rPr>
+      </w:pPr>
+      <w:r>
+        <w:rPr>
+          <w:rFonts w:ascii="Poppins" w:hAnsi="Poppins" w:cs="Poppins"/>
+          <w:sz w:val="24"/>
+          <w:szCs w:val="24"/>
+        </w:rPr>
+        <w:t xml:space="preserve">                -&gt;selectRaw('count(id) as number_of_orders, customer_id')</w:t>
+      </w:r>
+    </w:p>
+    <w:p>
+      <w:pPr>
+        <w:rPr>
+          <w:rFonts w:ascii="Poppins" w:hAnsi="Poppins" w:cs="Poppins"/>
+          <w:sz w:val="24"/>
+          <w:szCs w:val="24"/>
+        </w:rPr>
+      </w:pPr>
+      <w:r>
+        <w:rPr>
+          <w:rFonts w:ascii="Poppins" w:hAnsi="Poppins" w:cs="Poppins"/>
+          <w:sz w:val="24"/>
+          <w:szCs w:val="24"/>
+        </w:rPr>
+        <w:t xml:space="preserve">                -&gt;groupBy('customer_id')</w:t>
       </w:r>
     </w:p>
     <w:p>
@@ -10050,6 +8197,41 @@
           <w:sz w:val="24"/>
           <w:szCs w:val="24"/>
         </w:rPr>
+        <w:t>havingBetween(</w:t>
+      </w:r>
+      <w:proofErr w:type="gramEnd"/>
+      <w:r>
+        <w:rPr>
+          <w:rFonts w:ascii="Poppins" w:hAnsi="Poppins" w:cs="Poppins"/>
+          <w:sz w:val="24"/>
+          <w:szCs w:val="24"/>
+        </w:rPr>
+        <w:t>'number_of_orders', [5, 15])</w:t>
+      </w:r>
+    </w:p>
+    <w:p>
+      <w:pPr>
+        <w:rPr>
+          <w:rFonts w:ascii="Poppins" w:hAnsi="Poppins" w:cs="Poppins"/>
+          <w:sz w:val="24"/>
+          <w:szCs w:val="24"/>
+        </w:rPr>
+      </w:pPr>
+      <w:r>
+        <w:rPr>
+          <w:rFonts w:ascii="Poppins" w:hAnsi="Poppins" w:cs="Poppins"/>
+          <w:sz w:val="24"/>
+          <w:szCs w:val="24"/>
+        </w:rPr>
+        <w:t xml:space="preserve">                -&gt;</w:t>
+      </w:r>
+      <w:proofErr w:type="gramStart"/>
+      <w:r>
+        <w:rPr>
+          <w:rFonts w:ascii="Poppins" w:hAnsi="Poppins" w:cs="Poppins"/>
+          <w:sz w:val="24"/>
+          <w:szCs w:val="24"/>
+        </w:rPr>
         <w:t>get(</w:t>
       </w:r>
       <w:proofErr w:type="gramEnd"/>
@@ -10085,51 +8267,33 @@
           <w:sz w:val="24"/>
           <w:szCs w:val="24"/>
         </w:rPr>
-        <w:t xml:space="preserve">You can use the </w:t>
-      </w:r>
-      <w:proofErr w:type="spellStart"/>
-      <w:r>
-        <w:rPr>
-          <w:rFonts w:ascii="Poppins" w:hAnsi="Poppins" w:cs="Poppins"/>
-          <w:sz w:val="24"/>
-          <w:szCs w:val="24"/>
-        </w:rPr>
-        <w:t>havingBetween</w:t>
-      </w:r>
-      <w:proofErr w:type="spellEnd"/>
-      <w:r>
-        <w:rPr>
-          <w:rFonts w:ascii="Poppins" w:hAnsi="Poppins" w:cs="Poppins"/>
-          <w:sz w:val="24"/>
-          <w:szCs w:val="24"/>
-        </w:rPr>
-        <w:t xml:space="preserve"> method to filter the results within a given range:</w:t>
-      </w:r>
-    </w:p>
-    <w:p>
-      <w:pPr>
-        <w:rPr>
-          <w:rFonts w:ascii="Poppins" w:hAnsi="Poppins" w:cs="Poppins"/>
-          <w:sz w:val="24"/>
-          <w:szCs w:val="24"/>
-        </w:rPr>
-      </w:pPr>
-    </w:p>
-    <w:p>
-      <w:pPr>
-        <w:rPr>
-          <w:rFonts w:ascii="Poppins" w:hAnsi="Poppins" w:cs="Poppins"/>
-          <w:sz w:val="24"/>
-          <w:szCs w:val="24"/>
-        </w:rPr>
-      </w:pPr>
-      <w:r>
-        <w:rPr>
-          <w:rFonts w:ascii="Poppins" w:hAnsi="Poppins" w:cs="Poppins"/>
-          <w:sz w:val="24"/>
-          <w:szCs w:val="24"/>
-        </w:rPr>
-        <w:t xml:space="preserve">$report = </w:t>
+        <w:t>You may pass multiple arguments to the groupBy method to group by multiple columns:</w:t>
+      </w:r>
+    </w:p>
+    <w:p>
+      <w:pPr>
+        <w:rPr>
+          <w:rFonts w:ascii="Poppins" w:hAnsi="Poppins" w:cs="Poppins"/>
+          <w:sz w:val="24"/>
+          <w:szCs w:val="24"/>
+        </w:rPr>
+      </w:pPr>
+    </w:p>
+    <w:p>
+      <w:pPr>
+        <w:rPr>
+          <w:rFonts w:ascii="Poppins" w:hAnsi="Poppins" w:cs="Poppins"/>
+          <w:sz w:val="24"/>
+          <w:szCs w:val="24"/>
+        </w:rPr>
+      </w:pPr>
+      <w:r>
+        <w:rPr>
+          <w:rFonts w:ascii="Poppins" w:hAnsi="Poppins" w:cs="Poppins"/>
+          <w:sz w:val="24"/>
+          <w:szCs w:val="24"/>
+        </w:rPr>
+        <w:t xml:space="preserve">$users = </w:t>
       </w:r>
       <w:proofErr w:type="gramStart"/>
       <w:r>
@@ -10147,7 +8311,7 @@
           <w:sz w:val="24"/>
           <w:szCs w:val="24"/>
         </w:rPr>
-        <w:t>table('orders')</w:t>
+        <w:t>table('users')</w:t>
       </w:r>
     </w:p>
     <w:p>
@@ -10166,361 +8330,23 @@
         </w:rPr>
         <w:t xml:space="preserve">                -&gt;</w:t>
       </w:r>
-      <w:proofErr w:type="spellStart"/>
-      <w:r>
-        <w:rPr>
-          <w:rFonts w:ascii="Poppins" w:hAnsi="Poppins" w:cs="Poppins"/>
-          <w:sz w:val="24"/>
-          <w:szCs w:val="24"/>
-        </w:rPr>
-        <w:t>selectRaw</w:t>
-      </w:r>
-      <w:proofErr w:type="spellEnd"/>
-      <w:r>
-        <w:rPr>
-          <w:rFonts w:ascii="Poppins" w:hAnsi="Poppins" w:cs="Poppins"/>
-          <w:sz w:val="24"/>
-          <w:szCs w:val="24"/>
-        </w:rPr>
-        <w:t xml:space="preserve">('count(id) as </w:t>
-      </w:r>
-      <w:proofErr w:type="spellStart"/>
-      <w:r>
-        <w:rPr>
-          <w:rFonts w:ascii="Poppins" w:hAnsi="Poppins" w:cs="Poppins"/>
-          <w:sz w:val="24"/>
-          <w:szCs w:val="24"/>
-        </w:rPr>
-        <w:t>number_of_orders</w:t>
-      </w:r>
-      <w:proofErr w:type="spellEnd"/>
-      <w:r>
-        <w:rPr>
-          <w:rFonts w:ascii="Poppins" w:hAnsi="Poppins" w:cs="Poppins"/>
-          <w:sz w:val="24"/>
-          <w:szCs w:val="24"/>
-        </w:rPr>
-        <w:t xml:space="preserve">, </w:t>
-      </w:r>
-      <w:proofErr w:type="spellStart"/>
-      <w:r>
-        <w:rPr>
-          <w:rFonts w:ascii="Poppins" w:hAnsi="Poppins" w:cs="Poppins"/>
-          <w:sz w:val="24"/>
-          <w:szCs w:val="24"/>
-        </w:rPr>
-        <w:t>customer_id</w:t>
-      </w:r>
-      <w:proofErr w:type="spellEnd"/>
-      <w:r>
-        <w:rPr>
-          <w:rFonts w:ascii="Poppins" w:hAnsi="Poppins" w:cs="Poppins"/>
-          <w:sz w:val="24"/>
-          <w:szCs w:val="24"/>
-        </w:rPr>
-        <w:t>')</w:t>
-      </w:r>
-    </w:p>
-    <w:p>
-      <w:pPr>
-        <w:rPr>
-          <w:rFonts w:ascii="Poppins" w:hAnsi="Poppins" w:cs="Poppins"/>
-          <w:sz w:val="24"/>
-          <w:szCs w:val="24"/>
-        </w:rPr>
-      </w:pPr>
-      <w:r>
-        <w:rPr>
-          <w:rFonts w:ascii="Poppins" w:hAnsi="Poppins" w:cs="Poppins"/>
-          <w:sz w:val="24"/>
-          <w:szCs w:val="24"/>
-        </w:rPr>
-        <w:t xml:space="preserve">                -&gt;</w:t>
-      </w:r>
-      <w:proofErr w:type="spellStart"/>
-      <w:r>
-        <w:rPr>
-          <w:rFonts w:ascii="Poppins" w:hAnsi="Poppins" w:cs="Poppins"/>
-          <w:sz w:val="24"/>
-          <w:szCs w:val="24"/>
-        </w:rPr>
-        <w:t>groupBy</w:t>
-      </w:r>
-      <w:proofErr w:type="spellEnd"/>
-      <w:r>
-        <w:rPr>
-          <w:rFonts w:ascii="Poppins" w:hAnsi="Poppins" w:cs="Poppins"/>
-          <w:sz w:val="24"/>
-          <w:szCs w:val="24"/>
-        </w:rPr>
-        <w:t>('</w:t>
-      </w:r>
-      <w:proofErr w:type="spellStart"/>
-      <w:r>
-        <w:rPr>
-          <w:rFonts w:ascii="Poppins" w:hAnsi="Poppins" w:cs="Poppins"/>
-          <w:sz w:val="24"/>
-          <w:szCs w:val="24"/>
-        </w:rPr>
-        <w:t>customer_id</w:t>
-      </w:r>
-      <w:proofErr w:type="spellEnd"/>
-      <w:r>
-        <w:rPr>
-          <w:rFonts w:ascii="Poppins" w:hAnsi="Poppins" w:cs="Poppins"/>
-          <w:sz w:val="24"/>
-          <w:szCs w:val="24"/>
-        </w:rPr>
-        <w:t>')</w:t>
-      </w:r>
-    </w:p>
-    <w:p>
-      <w:pPr>
-        <w:rPr>
-          <w:rFonts w:ascii="Poppins" w:hAnsi="Poppins" w:cs="Poppins"/>
-          <w:sz w:val="24"/>
-          <w:szCs w:val="24"/>
-        </w:rPr>
-      </w:pPr>
-      <w:r>
-        <w:rPr>
-          <w:rFonts w:ascii="Poppins" w:hAnsi="Poppins" w:cs="Poppins"/>
-          <w:sz w:val="24"/>
-          <w:szCs w:val="24"/>
-        </w:rPr>
-        <w:t xml:space="preserve">                -&gt;</w:t>
-      </w:r>
-      <w:proofErr w:type="spellStart"/>
-      <w:proofErr w:type="gramStart"/>
-      <w:r>
-        <w:rPr>
-          <w:rFonts w:ascii="Poppins" w:hAnsi="Poppins" w:cs="Poppins"/>
-          <w:sz w:val="24"/>
-          <w:szCs w:val="24"/>
-        </w:rPr>
-        <w:t>havingBetween</w:t>
-      </w:r>
-      <w:proofErr w:type="spellEnd"/>
-      <w:r>
-        <w:rPr>
-          <w:rFonts w:ascii="Poppins" w:hAnsi="Poppins" w:cs="Poppins"/>
-          <w:sz w:val="24"/>
-          <w:szCs w:val="24"/>
-        </w:rPr>
-        <w:t>(</w:t>
-      </w:r>
-      <w:proofErr w:type="gramEnd"/>
-      <w:r>
-        <w:rPr>
-          <w:rFonts w:ascii="Poppins" w:hAnsi="Poppins" w:cs="Poppins"/>
-          <w:sz w:val="24"/>
-          <w:szCs w:val="24"/>
-        </w:rPr>
-        <w:t>'</w:t>
-      </w:r>
-      <w:proofErr w:type="spellStart"/>
-      <w:r>
-        <w:rPr>
-          <w:rFonts w:ascii="Poppins" w:hAnsi="Poppins" w:cs="Poppins"/>
-          <w:sz w:val="24"/>
-          <w:szCs w:val="24"/>
-        </w:rPr>
-        <w:t>number_of_orders</w:t>
-      </w:r>
-      <w:proofErr w:type="spellEnd"/>
-      <w:r>
-        <w:rPr>
-          <w:rFonts w:ascii="Poppins" w:hAnsi="Poppins" w:cs="Poppins"/>
-          <w:sz w:val="24"/>
-          <w:szCs w:val="24"/>
-        </w:rPr>
-        <w:t>', [5, 15])</w:t>
-      </w:r>
-    </w:p>
-    <w:p>
-      <w:pPr>
-        <w:rPr>
-          <w:rFonts w:ascii="Poppins" w:hAnsi="Poppins" w:cs="Poppins"/>
-          <w:sz w:val="24"/>
-          <w:szCs w:val="24"/>
-        </w:rPr>
-      </w:pPr>
-      <w:r>
-        <w:rPr>
-          <w:rFonts w:ascii="Poppins" w:hAnsi="Poppins" w:cs="Poppins"/>
-          <w:sz w:val="24"/>
-          <w:szCs w:val="24"/>
-        </w:rPr>
-        <w:t xml:space="preserve">                -&gt;</w:t>
-      </w:r>
-      <w:proofErr w:type="gramStart"/>
-      <w:r>
-        <w:rPr>
-          <w:rFonts w:ascii="Poppins" w:hAnsi="Poppins" w:cs="Poppins"/>
-          <w:sz w:val="24"/>
-          <w:szCs w:val="24"/>
-        </w:rPr>
-        <w:t>get(</w:t>
-      </w:r>
-      <w:proofErr w:type="gramEnd"/>
-      <w:r>
-        <w:rPr>
-          <w:rFonts w:ascii="Poppins" w:hAnsi="Poppins" w:cs="Poppins"/>
-          <w:sz w:val="24"/>
-          <w:szCs w:val="24"/>
-        </w:rPr>
-        <w:t>);</w:t>
-      </w:r>
-    </w:p>
-    <w:p>
-      <w:pPr>
-        <w:rPr>
-          <w:rFonts w:ascii="Poppins" w:hAnsi="Poppins" w:cs="Poppins"/>
-          <w:sz w:val="24"/>
-          <w:szCs w:val="24"/>
-        </w:rPr>
-      </w:pPr>
-    </w:p>
-    <w:p>
-      <w:pPr>
-        <w:rPr>
-          <w:rFonts w:ascii="Poppins" w:hAnsi="Poppins" w:cs="Poppins"/>
-          <w:sz w:val="24"/>
-          <w:szCs w:val="24"/>
-        </w:rPr>
-      </w:pPr>
-      <w:r>
-        <w:rPr>
-          <w:rFonts w:ascii="Poppins" w:hAnsi="Poppins" w:cs="Poppins"/>
-          <w:sz w:val="24"/>
-          <w:szCs w:val="24"/>
-        </w:rPr>
-        <w:t xml:space="preserve">You may pass multiple arguments to the </w:t>
-      </w:r>
-      <w:proofErr w:type="spellStart"/>
-      <w:r>
-        <w:rPr>
-          <w:rFonts w:ascii="Poppins" w:hAnsi="Poppins" w:cs="Poppins"/>
-          <w:sz w:val="24"/>
-          <w:szCs w:val="24"/>
-        </w:rPr>
-        <w:t>groupBy</w:t>
-      </w:r>
-      <w:proofErr w:type="spellEnd"/>
-      <w:r>
-        <w:rPr>
-          <w:rFonts w:ascii="Poppins" w:hAnsi="Poppins" w:cs="Poppins"/>
-          <w:sz w:val="24"/>
-          <w:szCs w:val="24"/>
-        </w:rPr>
-        <w:t xml:space="preserve"> method to group by multiple columns:</w:t>
-      </w:r>
-    </w:p>
-    <w:p>
-      <w:pPr>
-        <w:rPr>
-          <w:rFonts w:ascii="Poppins" w:hAnsi="Poppins" w:cs="Poppins"/>
-          <w:sz w:val="24"/>
-          <w:szCs w:val="24"/>
-        </w:rPr>
-      </w:pPr>
-    </w:p>
-    <w:p>
-      <w:pPr>
-        <w:rPr>
-          <w:rFonts w:ascii="Poppins" w:hAnsi="Poppins" w:cs="Poppins"/>
-          <w:sz w:val="24"/>
-          <w:szCs w:val="24"/>
-        </w:rPr>
-      </w:pPr>
-      <w:r>
-        <w:rPr>
-          <w:rFonts w:ascii="Poppins" w:hAnsi="Poppins" w:cs="Poppins"/>
-          <w:sz w:val="24"/>
-          <w:szCs w:val="24"/>
-        </w:rPr>
-        <w:t xml:space="preserve">$users = </w:t>
-      </w:r>
-      <w:proofErr w:type="gramStart"/>
-      <w:r>
-        <w:rPr>
-          <w:rFonts w:ascii="Poppins" w:hAnsi="Poppins" w:cs="Poppins"/>
-          <w:sz w:val="24"/>
-          <w:szCs w:val="24"/>
-        </w:rPr>
-        <w:t>DB::</w:t>
-      </w:r>
-      <w:proofErr w:type="gramEnd"/>
-      <w:r>
-        <w:rPr>
-          <w:rFonts w:ascii="Poppins" w:hAnsi="Poppins" w:cs="Poppins"/>
-          <w:sz w:val="24"/>
-          <w:szCs w:val="24"/>
-        </w:rPr>
-        <w:t>table('users')</w:t>
-      </w:r>
-    </w:p>
-    <w:p>
-      <w:pPr>
-        <w:rPr>
-          <w:rFonts w:ascii="Poppins" w:hAnsi="Poppins" w:cs="Poppins"/>
-          <w:sz w:val="24"/>
-          <w:szCs w:val="24"/>
-        </w:rPr>
-      </w:pPr>
-      <w:r>
-        <w:rPr>
-          <w:rFonts w:ascii="Poppins" w:hAnsi="Poppins" w:cs="Poppins"/>
-          <w:sz w:val="24"/>
-          <w:szCs w:val="24"/>
-        </w:rPr>
-        <w:t xml:space="preserve">                -&gt;</w:t>
-      </w:r>
-      <w:proofErr w:type="spellStart"/>
-      <w:proofErr w:type="gramStart"/>
-      <w:r>
-        <w:rPr>
-          <w:rFonts w:ascii="Poppins" w:hAnsi="Poppins" w:cs="Poppins"/>
-          <w:sz w:val="24"/>
-          <w:szCs w:val="24"/>
-        </w:rPr>
-        <w:t>groupBy</w:t>
-      </w:r>
-      <w:proofErr w:type="spellEnd"/>
-      <w:r>
-        <w:rPr>
-          <w:rFonts w:ascii="Poppins" w:hAnsi="Poppins" w:cs="Poppins"/>
-          <w:sz w:val="24"/>
-          <w:szCs w:val="24"/>
-        </w:rPr>
-        <w:t>(</w:t>
-      </w:r>
-      <w:proofErr w:type="gramEnd"/>
-      <w:r>
-        <w:rPr>
-          <w:rFonts w:ascii="Poppins" w:hAnsi="Poppins" w:cs="Poppins"/>
-          <w:sz w:val="24"/>
-          <w:szCs w:val="24"/>
-        </w:rPr>
-        <w:t>'</w:t>
-      </w:r>
-      <w:proofErr w:type="spellStart"/>
-      <w:r>
-        <w:rPr>
-          <w:rFonts w:ascii="Poppins" w:hAnsi="Poppins" w:cs="Poppins"/>
-          <w:sz w:val="24"/>
-          <w:szCs w:val="24"/>
-        </w:rPr>
-        <w:t>first_name</w:t>
-      </w:r>
-      <w:proofErr w:type="spellEnd"/>
-      <w:r>
-        <w:rPr>
-          <w:rFonts w:ascii="Poppins" w:hAnsi="Poppins" w:cs="Poppins"/>
-          <w:sz w:val="24"/>
-          <w:szCs w:val="24"/>
-        </w:rPr>
-        <w:t>', 'status')</w:t>
+      <w:proofErr w:type="gramStart"/>
+      <w:r>
+        <w:rPr>
+          <w:rFonts w:ascii="Poppins" w:hAnsi="Poppins" w:cs="Poppins"/>
+          <w:sz w:val="24"/>
+          <w:szCs w:val="24"/>
+        </w:rPr>
+        <w:t>groupBy(</w:t>
+      </w:r>
+      <w:proofErr w:type="gramEnd"/>
+      <w:r>
+        <w:rPr>
+          <w:rFonts w:ascii="Poppins" w:hAnsi="Poppins" w:cs="Poppins"/>
+          <w:sz w:val="24"/>
+          <w:szCs w:val="24"/>
+        </w:rPr>
+        <w:t>'first_name', 'status')</w:t>
       </w:r>
     </w:p>
     <w:p>
@@ -10556,25 +8382,7 @@
           <w:sz w:val="24"/>
           <w:szCs w:val="24"/>
         </w:rPr>
-        <w:t>'</w:t>
-      </w:r>
-      <w:proofErr w:type="spellStart"/>
-      <w:r>
-        <w:rPr>
-          <w:rFonts w:ascii="Poppins" w:hAnsi="Poppins" w:cs="Poppins"/>
-          <w:sz w:val="24"/>
-          <w:szCs w:val="24"/>
-        </w:rPr>
-        <w:t>account_id</w:t>
-      </w:r>
-      <w:proofErr w:type="spellEnd"/>
-      <w:r>
-        <w:rPr>
-          <w:rFonts w:ascii="Poppins" w:hAnsi="Poppins" w:cs="Poppins"/>
-          <w:sz w:val="24"/>
-          <w:szCs w:val="24"/>
-        </w:rPr>
-        <w:t>', '&gt;', 100)</w:t>
+        <w:t>'account_id', '&gt;', 100)</w:t>
       </w:r>
     </w:p>
     <w:p>
@@ -10635,25 +8443,7 @@
           <w:sz w:val="24"/>
           <w:szCs w:val="24"/>
         </w:rPr>
-        <w:t xml:space="preserve">To build more advanced having statements, see the </w:t>
-      </w:r>
-      <w:proofErr w:type="spellStart"/>
-      <w:r>
-        <w:rPr>
-          <w:rFonts w:ascii="Poppins" w:hAnsi="Poppins" w:cs="Poppins"/>
-          <w:sz w:val="24"/>
-          <w:szCs w:val="24"/>
-        </w:rPr>
-        <w:t>havingRaw</w:t>
-      </w:r>
-      <w:proofErr w:type="spellEnd"/>
-      <w:r>
-        <w:rPr>
-          <w:rFonts w:ascii="Poppins" w:hAnsi="Poppins" w:cs="Poppins"/>
-          <w:sz w:val="24"/>
-          <w:szCs w:val="24"/>
-        </w:rPr>
-        <w:t xml:space="preserve"> method.</w:t>
+        <w:t>To build more advanced having statements, see the havingRaw method.</w:t>
       </w:r>
     </w:p>
     <w:p>
@@ -11200,7 +8990,6 @@
           <w:szCs w:val="24"/>
         </w:rPr>
       </w:pPr>
-      <w:proofErr w:type="spellStart"/>
       <w:r>
         <w:rPr>
           <w:rFonts w:ascii="Poppins" w:hAnsi="Poppins" w:cs="Poppins"/>
@@ -11209,41 +8998,22 @@
         </w:rPr>
         <w:t>insertOrIgnore</w:t>
       </w:r>
-      <w:proofErr w:type="spellEnd"/>
-    </w:p>
-    <w:p>
-      <w:pPr>
-        <w:rPr>
-          <w:rFonts w:ascii="Poppins" w:hAnsi="Poppins" w:cs="Poppins"/>
-          <w:sz w:val="24"/>
-          <w:szCs w:val="24"/>
-        </w:rPr>
-      </w:pPr>
-      <w:r>
-        <w:rPr>
-          <w:rFonts w:ascii="Poppins" w:hAnsi="Poppins" w:cs="Poppins"/>
-          <w:sz w:val="24"/>
-          <w:szCs w:val="24"/>
-        </w:rPr>
-        <w:t xml:space="preserve">The </w:t>
-      </w:r>
-      <w:proofErr w:type="spellStart"/>
-      <w:r>
-        <w:rPr>
-          <w:rFonts w:ascii="Poppins" w:hAnsi="Poppins" w:cs="Poppins"/>
-          <w:sz w:val="24"/>
-          <w:szCs w:val="24"/>
-        </w:rPr>
-        <w:t>insertOrIgnore</w:t>
-      </w:r>
-      <w:proofErr w:type="spellEnd"/>
-      <w:r>
-        <w:rPr>
-          <w:rFonts w:ascii="Poppins" w:hAnsi="Poppins" w:cs="Poppins"/>
-          <w:sz w:val="24"/>
-          <w:szCs w:val="24"/>
-        </w:rPr>
-        <w:t xml:space="preserve"> method will ignore errors while inserting records into the database. When using this method, you should be aware that duplicate record errors will be </w:t>
+    </w:p>
+    <w:p>
+      <w:pPr>
+        <w:rPr>
+          <w:rFonts w:ascii="Poppins" w:hAnsi="Poppins" w:cs="Poppins"/>
+          <w:sz w:val="24"/>
+          <w:szCs w:val="24"/>
+        </w:rPr>
+      </w:pPr>
+      <w:r>
+        <w:rPr>
+          <w:rFonts w:ascii="Poppins" w:hAnsi="Poppins" w:cs="Poppins"/>
+          <w:sz w:val="24"/>
+          <w:szCs w:val="24"/>
+        </w:rPr>
+        <w:t xml:space="preserve">The insertOrIgnore method will ignore errors while inserting records into the database. When using this method, you should be aware that duplicate record errors will be </w:t>
       </w:r>
       <w:proofErr w:type="gramStart"/>
       <w:r>
@@ -11261,25 +9031,7 @@
           <w:sz w:val="24"/>
           <w:szCs w:val="24"/>
         </w:rPr>
-        <w:t xml:space="preserve"> and other types of errors may also be ignored depending on the database engine. For example, </w:t>
-      </w:r>
-      <w:proofErr w:type="spellStart"/>
-      <w:r>
-        <w:rPr>
-          <w:rFonts w:ascii="Poppins" w:hAnsi="Poppins" w:cs="Poppins"/>
-          <w:sz w:val="24"/>
-          <w:szCs w:val="24"/>
-        </w:rPr>
-        <w:t>insertOrIgnore</w:t>
-      </w:r>
-      <w:proofErr w:type="spellEnd"/>
-      <w:r>
-        <w:rPr>
-          <w:rFonts w:ascii="Poppins" w:hAnsi="Poppins" w:cs="Poppins"/>
-          <w:sz w:val="24"/>
-          <w:szCs w:val="24"/>
-        </w:rPr>
-        <w:t xml:space="preserve"> will bypass MySQL's strict mode:</w:t>
+        <w:t xml:space="preserve"> and other types of errors may also be ignored depending on the database engine. For example, insertOrIgnore will bypass MySQL's strict mode:</w:t>
       </w:r>
     </w:p>
     <w:p>
@@ -11315,25 +9067,7 @@
           <w:sz w:val="24"/>
           <w:szCs w:val="24"/>
         </w:rPr>
-        <w:t>table('users')-&gt;</w:t>
-      </w:r>
-      <w:proofErr w:type="spellStart"/>
-      <w:r>
-        <w:rPr>
-          <w:rFonts w:ascii="Poppins" w:hAnsi="Poppins" w:cs="Poppins"/>
-          <w:sz w:val="24"/>
-          <w:szCs w:val="24"/>
-        </w:rPr>
-        <w:t>insertOrIgnore</w:t>
-      </w:r>
-      <w:proofErr w:type="spellEnd"/>
-      <w:r>
-        <w:rPr>
-          <w:rFonts w:ascii="Poppins" w:hAnsi="Poppins" w:cs="Poppins"/>
-          <w:sz w:val="24"/>
-          <w:szCs w:val="24"/>
-        </w:rPr>
-        <w:t>([</w:t>
+        <w:t>table('users')-&gt;insertOrIgnore([</w:t>
       </w:r>
     </w:p>
     <w:p>
@@ -11405,7 +9139,6 @@
           <w:szCs w:val="24"/>
         </w:rPr>
       </w:pPr>
-      <w:proofErr w:type="spellStart"/>
       <w:r>
         <w:rPr>
           <w:rFonts w:ascii="Poppins" w:hAnsi="Poppins" w:cs="Poppins"/>
@@ -11414,41 +9147,22 @@
         </w:rPr>
         <w:t>insertUsing</w:t>
       </w:r>
-      <w:proofErr w:type="spellEnd"/>
-    </w:p>
-    <w:p>
-      <w:pPr>
-        <w:rPr>
-          <w:rFonts w:ascii="Poppins" w:hAnsi="Poppins" w:cs="Poppins"/>
-          <w:sz w:val="24"/>
-          <w:szCs w:val="24"/>
-        </w:rPr>
-      </w:pPr>
-      <w:r>
-        <w:rPr>
-          <w:rFonts w:ascii="Poppins" w:hAnsi="Poppins" w:cs="Poppins"/>
-          <w:sz w:val="24"/>
-          <w:szCs w:val="24"/>
-        </w:rPr>
-        <w:t xml:space="preserve">The </w:t>
-      </w:r>
-      <w:proofErr w:type="spellStart"/>
-      <w:r>
-        <w:rPr>
-          <w:rFonts w:ascii="Poppins" w:hAnsi="Poppins" w:cs="Poppins"/>
-          <w:sz w:val="24"/>
-          <w:szCs w:val="24"/>
-        </w:rPr>
-        <w:t>insertUsing</w:t>
-      </w:r>
-      <w:proofErr w:type="spellEnd"/>
-      <w:r>
-        <w:rPr>
-          <w:rFonts w:ascii="Poppins" w:hAnsi="Poppins" w:cs="Poppins"/>
-          <w:sz w:val="24"/>
-          <w:szCs w:val="24"/>
-        </w:rPr>
-        <w:t xml:space="preserve"> method will insert new records into the table while using a subquery to determine the data that should be inserted:</w:t>
+    </w:p>
+    <w:p>
+      <w:pPr>
+        <w:rPr>
+          <w:rFonts w:ascii="Poppins" w:hAnsi="Poppins" w:cs="Poppins"/>
+          <w:sz w:val="24"/>
+          <w:szCs w:val="24"/>
+        </w:rPr>
+      </w:pPr>
+      <w:r>
+        <w:rPr>
+          <w:rFonts w:ascii="Poppins" w:hAnsi="Poppins" w:cs="Poppins"/>
+          <w:sz w:val="24"/>
+          <w:szCs w:val="24"/>
+        </w:rPr>
+        <w:t>The insertUsing method will insert new records into the table while using a subquery to determine the data that should be inserted:</w:t>
       </w:r>
     </w:p>
     <w:p>
@@ -11484,78 +9198,24 @@
           <w:sz w:val="24"/>
           <w:szCs w:val="24"/>
         </w:rPr>
-        <w:t>table('</w:t>
-      </w:r>
-      <w:proofErr w:type="spellStart"/>
-      <w:r>
-        <w:rPr>
-          <w:rFonts w:ascii="Poppins" w:hAnsi="Poppins" w:cs="Poppins"/>
-          <w:sz w:val="24"/>
-          <w:szCs w:val="24"/>
-        </w:rPr>
-        <w:t>pruned_users</w:t>
-      </w:r>
-      <w:proofErr w:type="spellEnd"/>
-      <w:r>
-        <w:rPr>
-          <w:rFonts w:ascii="Poppins" w:hAnsi="Poppins" w:cs="Poppins"/>
-          <w:sz w:val="24"/>
-          <w:szCs w:val="24"/>
-        </w:rPr>
-        <w:t>')-&gt;</w:t>
-      </w:r>
-      <w:proofErr w:type="spellStart"/>
-      <w:r>
-        <w:rPr>
-          <w:rFonts w:ascii="Poppins" w:hAnsi="Poppins" w:cs="Poppins"/>
-          <w:sz w:val="24"/>
-          <w:szCs w:val="24"/>
-        </w:rPr>
-        <w:t>insertUsing</w:t>
-      </w:r>
-      <w:proofErr w:type="spellEnd"/>
-      <w:r>
-        <w:rPr>
-          <w:rFonts w:ascii="Poppins" w:hAnsi="Poppins" w:cs="Poppins"/>
-          <w:sz w:val="24"/>
-          <w:szCs w:val="24"/>
-        </w:rPr>
-        <w:t>([</w:t>
-      </w:r>
-    </w:p>
-    <w:p>
-      <w:pPr>
-        <w:rPr>
-          <w:rFonts w:ascii="Poppins" w:hAnsi="Poppins" w:cs="Poppins"/>
-          <w:sz w:val="24"/>
-          <w:szCs w:val="24"/>
-        </w:rPr>
-      </w:pPr>
-      <w:r>
-        <w:rPr>
-          <w:rFonts w:ascii="Poppins" w:hAnsi="Poppins" w:cs="Poppins"/>
-          <w:sz w:val="24"/>
-          <w:szCs w:val="24"/>
-        </w:rPr>
-        <w:t xml:space="preserve">    'id', 'name', 'email', '</w:t>
-      </w:r>
-      <w:proofErr w:type="spellStart"/>
-      <w:r>
-        <w:rPr>
-          <w:rFonts w:ascii="Poppins" w:hAnsi="Poppins" w:cs="Poppins"/>
-          <w:sz w:val="24"/>
-          <w:szCs w:val="24"/>
-        </w:rPr>
-        <w:t>email_verified_at</w:t>
-      </w:r>
-      <w:proofErr w:type="spellEnd"/>
-      <w:r>
-        <w:rPr>
-          <w:rFonts w:ascii="Poppins" w:hAnsi="Poppins" w:cs="Poppins"/>
-          <w:sz w:val="24"/>
-          <w:szCs w:val="24"/>
-        </w:rPr>
-        <w:t>'</w:t>
+        <w:t>table('pruned_users')-&gt;insertUsing([</w:t>
+      </w:r>
+    </w:p>
+    <w:p>
+      <w:pPr>
+        <w:rPr>
+          <w:rFonts w:ascii="Poppins" w:hAnsi="Poppins" w:cs="Poppins"/>
+          <w:sz w:val="24"/>
+          <w:szCs w:val="24"/>
+        </w:rPr>
+      </w:pPr>
+      <w:r>
+        <w:rPr>
+          <w:rFonts w:ascii="Poppins" w:hAnsi="Poppins" w:cs="Poppins"/>
+          <w:sz w:val="24"/>
+          <w:szCs w:val="24"/>
+        </w:rPr>
+        <w:t xml:space="preserve">    'id', 'name', 'email', 'email_verified_at'</w:t>
       </w:r>
     </w:p>
     <w:p>
@@ -11607,25 +9267,7 @@
           <w:sz w:val="24"/>
           <w:szCs w:val="24"/>
         </w:rPr>
-        <w:t xml:space="preserve">    'id', 'name', 'email', '</w:t>
-      </w:r>
-      <w:proofErr w:type="spellStart"/>
-      <w:r>
-        <w:rPr>
-          <w:rFonts w:ascii="Poppins" w:hAnsi="Poppins" w:cs="Poppins"/>
-          <w:sz w:val="24"/>
-          <w:szCs w:val="24"/>
-        </w:rPr>
-        <w:t>email_verified_at</w:t>
-      </w:r>
-      <w:proofErr w:type="spellEnd"/>
-      <w:r>
-        <w:rPr>
-          <w:rFonts w:ascii="Poppins" w:hAnsi="Poppins" w:cs="Poppins"/>
-          <w:sz w:val="24"/>
-          <w:szCs w:val="24"/>
-        </w:rPr>
-        <w:t>'</w:t>
+        <w:t xml:space="preserve">    'id', 'name', 'email', 'email_verified_at'</w:t>
       </w:r>
     </w:p>
     <w:p>
@@ -11660,43 +9302,7 @@
           <w:sz w:val="24"/>
           <w:szCs w:val="24"/>
         </w:rPr>
-        <w:t>'</w:t>
-      </w:r>
-      <w:proofErr w:type="spellStart"/>
-      <w:r>
-        <w:rPr>
-          <w:rFonts w:ascii="Poppins" w:hAnsi="Poppins" w:cs="Poppins"/>
-          <w:sz w:val="24"/>
-          <w:szCs w:val="24"/>
-        </w:rPr>
-        <w:t>updated_at</w:t>
-      </w:r>
-      <w:proofErr w:type="spellEnd"/>
-      <w:r>
-        <w:rPr>
-          <w:rFonts w:ascii="Poppins" w:hAnsi="Poppins" w:cs="Poppins"/>
-          <w:sz w:val="24"/>
-          <w:szCs w:val="24"/>
-        </w:rPr>
-        <w:t>', '&lt;=', now()-&gt;</w:t>
-      </w:r>
-      <w:proofErr w:type="spellStart"/>
-      <w:r>
-        <w:rPr>
-          <w:rFonts w:ascii="Poppins" w:hAnsi="Poppins" w:cs="Poppins"/>
-          <w:sz w:val="24"/>
-          <w:szCs w:val="24"/>
-        </w:rPr>
-        <w:t>subMonth</w:t>
-      </w:r>
-      <w:proofErr w:type="spellEnd"/>
-      <w:r>
-        <w:rPr>
-          <w:rFonts w:ascii="Poppins" w:hAnsi="Poppins" w:cs="Poppins"/>
-          <w:sz w:val="24"/>
-          <w:szCs w:val="24"/>
-        </w:rPr>
-        <w:t>()));</w:t>
+        <w:t>'updated_at', '&lt;=', now()-&gt;subMonth()));</w:t>
       </w:r>
     </w:p>
     <w:p>
@@ -11740,25 +9346,7 @@
           <w:sz w:val="24"/>
           <w:szCs w:val="24"/>
         </w:rPr>
-        <w:t xml:space="preserve">If the table has an auto-incrementing id, use the </w:t>
-      </w:r>
-      <w:proofErr w:type="spellStart"/>
-      <w:r>
-        <w:rPr>
-          <w:rFonts w:ascii="Poppins" w:hAnsi="Poppins" w:cs="Poppins"/>
-          <w:sz w:val="24"/>
-          <w:szCs w:val="24"/>
-        </w:rPr>
-        <w:t>insertGetId</w:t>
-      </w:r>
-      <w:proofErr w:type="spellEnd"/>
-      <w:r>
-        <w:rPr>
-          <w:rFonts w:ascii="Poppins" w:hAnsi="Poppins" w:cs="Poppins"/>
-          <w:sz w:val="24"/>
-          <w:szCs w:val="24"/>
-        </w:rPr>
-        <w:t xml:space="preserve"> method to insert a record and then retrieve the ID:</w:t>
+        <w:t>If the table has an auto-incrementing id, use the insertGetId method to insert a record and then retrieve the ID:</w:t>
       </w:r>
     </w:p>
     <w:p>
@@ -11802,25 +9390,7 @@
           <w:sz w:val="24"/>
           <w:szCs w:val="24"/>
         </w:rPr>
-        <w:t>table('users')-&gt;</w:t>
-      </w:r>
-      <w:proofErr w:type="spellStart"/>
-      <w:r>
-        <w:rPr>
-          <w:rFonts w:ascii="Poppins" w:hAnsi="Poppins" w:cs="Poppins"/>
-          <w:sz w:val="24"/>
-          <w:szCs w:val="24"/>
-        </w:rPr>
-        <w:t>insertGetId</w:t>
-      </w:r>
-      <w:proofErr w:type="spellEnd"/>
-      <w:r>
-        <w:rPr>
-          <w:rFonts w:ascii="Poppins" w:hAnsi="Poppins" w:cs="Poppins"/>
-          <w:sz w:val="24"/>
-          <w:szCs w:val="24"/>
-        </w:rPr>
-        <w:t>(</w:t>
+        <w:t>table('users')-&gt;insertGetId(</w:t>
       </w:r>
     </w:p>
     <w:p>
@@ -12057,43 +9627,7 @@
           <w:sz w:val="24"/>
           <w:szCs w:val="24"/>
         </w:rPr>
-        <w:t xml:space="preserve">Sometimes you may want to update an existing record in the database or create it if no matching record exists. In this scenario, the </w:t>
-      </w:r>
-      <w:proofErr w:type="spellStart"/>
-      <w:r>
-        <w:rPr>
-          <w:rFonts w:ascii="Poppins" w:hAnsi="Poppins" w:cs="Poppins"/>
-          <w:sz w:val="24"/>
-          <w:szCs w:val="24"/>
-        </w:rPr>
-        <w:t>updateOrInsert</w:t>
-      </w:r>
-      <w:proofErr w:type="spellEnd"/>
-      <w:r>
-        <w:rPr>
-          <w:rFonts w:ascii="Poppins" w:hAnsi="Poppins" w:cs="Poppins"/>
-          <w:sz w:val="24"/>
-          <w:szCs w:val="24"/>
-        </w:rPr>
-        <w:t xml:space="preserve"> method may be used. The </w:t>
-      </w:r>
-      <w:proofErr w:type="spellStart"/>
-      <w:r>
-        <w:rPr>
-          <w:rFonts w:ascii="Poppins" w:hAnsi="Poppins" w:cs="Poppins"/>
-          <w:sz w:val="24"/>
-          <w:szCs w:val="24"/>
-        </w:rPr>
-        <w:t>updateOrInsert</w:t>
-      </w:r>
-      <w:proofErr w:type="spellEnd"/>
-      <w:r>
-        <w:rPr>
-          <w:rFonts w:ascii="Poppins" w:hAnsi="Poppins" w:cs="Poppins"/>
-          <w:sz w:val="24"/>
-          <w:szCs w:val="24"/>
-        </w:rPr>
-        <w:t xml:space="preserve"> method accepts two arguments: an array of conditions by which to find the record, and an array of column and value pairs indicating the col</w:t>
+        <w:t>Sometimes you may want to update an existing record in the database or create it if no matching record exists. In this scenario, the updateOrInsert method may be used. The updateOrInsert method accepts two arguments: an array of conditions by which to find the record, and an array of column and value pairs indicating the col</w:t>
       </w:r>
       <w:r>
         <w:rPr>
@@ -12135,43 +9669,7 @@
           <w:sz w:val="24"/>
           <w:szCs w:val="24"/>
         </w:rPr>
-        <w:t xml:space="preserve">The </w:t>
-      </w:r>
-      <w:proofErr w:type="spellStart"/>
-      <w:r>
-        <w:rPr>
-          <w:rFonts w:ascii="Poppins" w:hAnsi="Poppins" w:cs="Poppins"/>
-          <w:sz w:val="24"/>
-          <w:szCs w:val="24"/>
-        </w:rPr>
-        <w:t>updateOrInsert</w:t>
-      </w:r>
-      <w:proofErr w:type="spellEnd"/>
-      <w:r>
-        <w:rPr>
-          <w:rFonts w:ascii="Poppins" w:hAnsi="Poppins" w:cs="Poppins"/>
-          <w:sz w:val="24"/>
-          <w:szCs w:val="24"/>
-        </w:rPr>
-        <w:t xml:space="preserve"> method will attempt to locate a matching database record using the first argument's column and value pairs. If the record exists, it will be updated with the values in the second argument. If the record </w:t>
-      </w:r>
-      <w:proofErr w:type="spellStart"/>
-      <w:r>
-        <w:rPr>
-          <w:rFonts w:ascii="Poppins" w:hAnsi="Poppins" w:cs="Poppins"/>
-          <w:sz w:val="24"/>
-          <w:szCs w:val="24"/>
-        </w:rPr>
-        <w:t>can not</w:t>
-      </w:r>
-      <w:proofErr w:type="spellEnd"/>
-      <w:r>
-        <w:rPr>
-          <w:rFonts w:ascii="Poppins" w:hAnsi="Poppins" w:cs="Poppins"/>
-          <w:sz w:val="24"/>
-          <w:szCs w:val="24"/>
-        </w:rPr>
-        <w:t xml:space="preserve"> be found, a new record will be inserted with the merged attributes of both arguments:</w:t>
+        <w:t>The updateOrInsert method will attempt to locate a matching database record using the first argument's column and value pairs. If the record exists, it will be updated with the values in the second argument. If the record can not be found, a new record will be inserted with the merged attributes of both arguments:</w:t>
       </w:r>
     </w:p>
     <w:p>
@@ -12226,24 +9724,14 @@
         </w:rPr>
         <w:t xml:space="preserve">    -&gt;</w:t>
       </w:r>
-      <w:proofErr w:type="spellStart"/>
-      <w:proofErr w:type="gramStart"/>
-      <w:r>
-        <w:rPr>
-          <w:rFonts w:ascii="Poppins" w:hAnsi="Poppins" w:cs="Poppins"/>
-          <w:sz w:val="24"/>
-          <w:szCs w:val="24"/>
-        </w:rPr>
-        <w:t>updateOrInsert</w:t>
-      </w:r>
-      <w:proofErr w:type="spellEnd"/>
-      <w:r>
-        <w:rPr>
-          <w:rFonts w:ascii="Poppins" w:hAnsi="Poppins" w:cs="Poppins"/>
-          <w:sz w:val="24"/>
-          <w:szCs w:val="24"/>
-        </w:rPr>
-        <w:t>(</w:t>
+      <w:proofErr w:type="gramStart"/>
+      <w:r>
+        <w:rPr>
+          <w:rFonts w:ascii="Poppins" w:hAnsi="Poppins" w:cs="Poppins"/>
+          <w:sz w:val="24"/>
+          <w:szCs w:val="24"/>
+        </w:rPr>
+        <w:t>updateOrInsert(</w:t>
       </w:r>
       <w:proofErr w:type="gramEnd"/>
     </w:p>
@@ -12942,6 +10430,538 @@
         </w:rPr>
         <w:t>table('users')-&gt;truncate();</w:t>
       </w:r>
+    </w:p>
+    <w:p>
+      <w:pPr>
+        <w:rPr>
+          <w:rFonts w:ascii="Poppins" w:hAnsi="Poppins" w:cs="Poppins"/>
+          <w:sz w:val="24"/>
+          <w:szCs w:val="24"/>
+        </w:rPr>
+      </w:pPr>
+    </w:p>
+    <w:p>
+      <w:pPr>
+        <w:pStyle w:val="Heading2"/>
+      </w:pPr>
+      <w:r>
+        <w:t>Eloquent vs Query Builder and Why</w:t>
+      </w:r>
+    </w:p>
+    <w:p>
+      <w:pPr>
+        <w:rPr>
+          <w:rFonts w:ascii="Poppins" w:hAnsi="Poppins" w:cs="Poppins"/>
+          <w:sz w:val="24"/>
+          <w:szCs w:val="24"/>
+        </w:rPr>
+      </w:pPr>
+    </w:p>
+    <w:p>
+      <w:pPr>
+        <w:rPr>
+          <w:rFonts w:ascii="Poppins" w:hAnsi="Poppins" w:cs="Poppins"/>
+          <w:sz w:val="24"/>
+          <w:szCs w:val="24"/>
+        </w:rPr>
+      </w:pPr>
+      <w:r>
+        <w:rPr>
+          <w:rFonts w:ascii="Poppins" w:hAnsi="Poppins" w:cs="Poppins"/>
+          <w:sz w:val="24"/>
+          <w:szCs w:val="24"/>
+        </w:rPr>
+        <w:t xml:space="preserve">Yes, </w:t>
+      </w:r>
+      <w:proofErr w:type="gramStart"/>
+      <w:r>
+        <w:rPr>
+          <w:rFonts w:ascii="Poppins" w:hAnsi="Poppins" w:cs="Poppins"/>
+          <w:sz w:val="24"/>
+          <w:szCs w:val="24"/>
+        </w:rPr>
+        <w:t>In</w:t>
+      </w:r>
+      <w:proofErr w:type="gramEnd"/>
+      <w:r>
+        <w:rPr>
+          <w:rFonts w:ascii="Poppins" w:hAnsi="Poppins" w:cs="Poppins"/>
+          <w:sz w:val="24"/>
+          <w:szCs w:val="24"/>
+        </w:rPr>
+        <w:t xml:space="preserve"> some case you are right. When we've more data and almost in every site, data is not small really. Then it is better to use DB Query than the Eloquent Query.</w:t>
+      </w:r>
+    </w:p>
+    <w:p>
+      <w:pPr>
+        <w:rPr>
+          <w:rFonts w:ascii="Poppins" w:hAnsi="Poppins" w:cs="Poppins"/>
+          <w:sz w:val="24"/>
+          <w:szCs w:val="24"/>
+        </w:rPr>
+      </w:pPr>
+    </w:p>
+    <w:p>
+      <w:pPr>
+        <w:pStyle w:val="Heading2"/>
+      </w:pPr>
+      <w:r>
+        <w:t>So Why then Eloquent? Isn't any necessary that?</w:t>
+      </w:r>
+    </w:p>
+    <w:p>
+      <w:pPr>
+        <w:rPr>
+          <w:rFonts w:ascii="Poppins" w:hAnsi="Poppins" w:cs="Poppins"/>
+          <w:sz w:val="24"/>
+          <w:szCs w:val="24"/>
+        </w:rPr>
+      </w:pPr>
+      <w:r>
+        <w:rPr>
+          <w:rFonts w:ascii="Poppins" w:hAnsi="Poppins" w:cs="Poppins"/>
+          <w:sz w:val="24"/>
+          <w:szCs w:val="24"/>
+        </w:rPr>
+        <w:t>Answer is - Eloquent is also necessary. Cause-</w:t>
+      </w:r>
+    </w:p>
+    <w:p>
+      <w:pPr>
+        <w:rPr>
+          <w:rFonts w:ascii="Poppins" w:hAnsi="Poppins" w:cs="Poppins"/>
+          <w:sz w:val="24"/>
+          <w:szCs w:val="24"/>
+        </w:rPr>
+      </w:pPr>
+    </w:p>
+    <w:p>
+      <w:pPr>
+        <w:rPr>
+          <w:rFonts w:ascii="Poppins" w:hAnsi="Poppins" w:cs="Poppins"/>
+          <w:sz w:val="24"/>
+          <w:szCs w:val="24"/>
+        </w:rPr>
+      </w:pPr>
+      <w:r>
+        <w:rPr>
+          <w:rFonts w:ascii="Poppins" w:hAnsi="Poppins" w:cs="Poppins"/>
+          <w:sz w:val="24"/>
+          <w:szCs w:val="24"/>
+        </w:rPr>
+        <w:t xml:space="preserve">Yes, </w:t>
+      </w:r>
+      <w:proofErr w:type="gramStart"/>
+      <w:r>
+        <w:rPr>
+          <w:rFonts w:ascii="Poppins" w:hAnsi="Poppins" w:cs="Poppins"/>
+          <w:sz w:val="24"/>
+          <w:szCs w:val="24"/>
+        </w:rPr>
+        <w:t>In</w:t>
+      </w:r>
+      <w:proofErr w:type="gramEnd"/>
+      <w:r>
+        <w:rPr>
+          <w:rFonts w:ascii="Poppins" w:hAnsi="Poppins" w:cs="Poppins"/>
+          <w:sz w:val="24"/>
+          <w:szCs w:val="24"/>
+        </w:rPr>
+        <w:t xml:space="preserve"> some case you are right. When we've more data and almost in every site, data is not small really. Then it is better to use DB Query than the Eloquent Query.</w:t>
+      </w:r>
+    </w:p>
+    <w:p>
+      <w:pPr>
+        <w:rPr>
+          <w:rFonts w:ascii="Poppins" w:hAnsi="Poppins" w:cs="Poppins"/>
+          <w:sz w:val="24"/>
+          <w:szCs w:val="24"/>
+        </w:rPr>
+      </w:pPr>
+    </w:p>
+    <w:p>
+      <w:pPr>
+        <w:rPr>
+          <w:rFonts w:ascii="Poppins" w:hAnsi="Poppins" w:cs="Poppins"/>
+          <w:sz w:val="24"/>
+          <w:szCs w:val="24"/>
+        </w:rPr>
+      </w:pPr>
+      <w:r>
+        <w:rPr>
+          <w:rFonts w:ascii="Poppins" w:hAnsi="Poppins" w:cs="Poppins"/>
+          <w:sz w:val="24"/>
+          <w:szCs w:val="24"/>
+        </w:rPr>
+        <w:t xml:space="preserve">In a performance issue of Eloquent VS </w:t>
+      </w:r>
+      <w:proofErr w:type="gramStart"/>
+      <w:r>
+        <w:rPr>
+          <w:rFonts w:ascii="Poppins" w:hAnsi="Poppins" w:cs="Poppins"/>
+          <w:sz w:val="24"/>
+          <w:szCs w:val="24"/>
+        </w:rPr>
+        <w:t>DB</w:t>
+      </w:r>
+      <w:proofErr w:type="gramEnd"/>
+      <w:r>
+        <w:rPr>
+          <w:rFonts w:ascii="Poppins" w:hAnsi="Poppins" w:cs="Poppins"/>
+          <w:sz w:val="24"/>
+          <w:szCs w:val="24"/>
+        </w:rPr>
+        <w:t xml:space="preserve"> I've heard that,</w:t>
+      </w:r>
+    </w:p>
+    <w:p>
+      <w:pPr>
+        <w:rPr>
+          <w:rFonts w:ascii="Poppins" w:hAnsi="Poppins" w:cs="Poppins"/>
+          <w:sz w:val="24"/>
+          <w:szCs w:val="24"/>
+        </w:rPr>
+      </w:pPr>
+      <w:r>
+        <w:rPr>
+          <w:rFonts w:ascii="Poppins" w:hAnsi="Poppins" w:cs="Poppins"/>
+          <w:sz w:val="24"/>
+          <w:szCs w:val="24"/>
+        </w:rPr>
+        <w:t>To insert 1000 rows for a simple table Eloquent takes 1.2 seconds and in that case DB facades take only 800 mili seconds(ms).</w:t>
+      </w:r>
+    </w:p>
+    <w:p>
+      <w:pPr>
+        <w:rPr>
+          <w:rFonts w:ascii="Poppins" w:hAnsi="Poppins" w:cs="Poppins"/>
+          <w:sz w:val="24"/>
+          <w:szCs w:val="24"/>
+        </w:rPr>
+      </w:pPr>
+    </w:p>
+    <w:p>
+      <w:pPr>
+        <w:rPr>
+          <w:rFonts w:ascii="Poppins" w:hAnsi="Poppins" w:cs="Poppins"/>
+          <w:sz w:val="24"/>
+          <w:szCs w:val="24"/>
+        </w:rPr>
+      </w:pPr>
+      <w:r>
+        <w:rPr>
+          <w:rFonts w:ascii="Poppins" w:hAnsi="Poppins" w:cs="Poppins"/>
+          <w:sz w:val="24"/>
+          <w:szCs w:val="24"/>
+        </w:rPr>
+        <w:t>To create a better relationship and get the results in view with so much simple syntax, when there needs to join.</w:t>
+      </w:r>
+    </w:p>
+    <w:p>
+      <w:pPr>
+        <w:rPr>
+          <w:rFonts w:ascii="Poppins" w:hAnsi="Poppins" w:cs="Poppins"/>
+          <w:sz w:val="24"/>
+          <w:szCs w:val="24"/>
+        </w:rPr>
+      </w:pPr>
+    </w:p>
+    <w:p>
+      <w:pPr>
+        <w:rPr>
+          <w:rFonts w:ascii="Poppins" w:hAnsi="Poppins" w:cs="Poppins"/>
+          <w:sz w:val="24"/>
+          <w:szCs w:val="24"/>
+        </w:rPr>
+      </w:pPr>
+      <w:r>
+        <w:rPr>
+          <w:rFonts w:ascii="Poppins" w:hAnsi="Poppins" w:cs="Poppins"/>
+          <w:sz w:val="24"/>
+          <w:szCs w:val="24"/>
+        </w:rPr>
+        <w:lastRenderedPageBreak/>
+        <w:t>Eloquent is also for who have not much knowledge of SQL query.</w:t>
+      </w:r>
+    </w:p>
+    <w:p>
+      <w:pPr>
+        <w:rPr>
+          <w:rFonts w:ascii="Poppins" w:hAnsi="Poppins" w:cs="Poppins"/>
+          <w:sz w:val="24"/>
+          <w:szCs w:val="24"/>
+        </w:rPr>
+      </w:pPr>
+    </w:p>
+    <w:p>
+      <w:pPr>
+        <w:rPr>
+          <w:rFonts w:ascii="Poppins" w:hAnsi="Poppins" w:cs="Poppins"/>
+          <w:sz w:val="24"/>
+          <w:szCs w:val="24"/>
+        </w:rPr>
+      </w:pPr>
+      <w:r>
+        <w:rPr>
+          <w:rFonts w:ascii="Poppins" w:hAnsi="Poppins" w:cs="Poppins"/>
+          <w:sz w:val="24"/>
+          <w:szCs w:val="24"/>
+        </w:rPr>
+        <w:t>An MVC framework follow the rules of Code Readability, Code Maintainability and which Eloquent is, you know that. A code comparison below. Obviously, Eloquent is better to read.</w:t>
+      </w:r>
+    </w:p>
+    <w:p>
+      <w:pPr>
+        <w:rPr>
+          <w:rFonts w:ascii="Poppins" w:hAnsi="Poppins" w:cs="Poppins"/>
+          <w:sz w:val="24"/>
+          <w:szCs w:val="24"/>
+        </w:rPr>
+      </w:pPr>
+    </w:p>
+    <w:p>
+      <w:pPr>
+        <w:rPr>
+          <w:rFonts w:ascii="Poppins" w:hAnsi="Poppins" w:cs="Poppins"/>
+          <w:sz w:val="24"/>
+          <w:szCs w:val="24"/>
+        </w:rPr>
+      </w:pPr>
+      <w:r>
+        <w:rPr>
+          <w:rFonts w:ascii="Poppins" w:hAnsi="Poppins" w:cs="Poppins"/>
+          <w:sz w:val="24"/>
+          <w:szCs w:val="24"/>
+        </w:rPr>
+        <w:t xml:space="preserve">Most important part is if we want to change other database, then raw query will be a lot much headache to us and in that case Laravel Eloquent will solve all the problems with one hand. It can handle different </w:t>
+      </w:r>
+      <w:proofErr w:type="gramStart"/>
+      <w:r>
+        <w:rPr>
+          <w:rFonts w:ascii="Poppins" w:hAnsi="Poppins" w:cs="Poppins"/>
+          <w:sz w:val="24"/>
+          <w:szCs w:val="24"/>
+        </w:rPr>
+        <w:t>types</w:t>
+      </w:r>
+      <w:proofErr w:type="gramEnd"/>
+      <w:r>
+        <w:rPr>
+          <w:rFonts w:ascii="Poppins" w:hAnsi="Poppins" w:cs="Poppins"/>
+          <w:sz w:val="24"/>
+          <w:szCs w:val="24"/>
+        </w:rPr>
+        <w:t xml:space="preserve"> Database.</w:t>
+      </w:r>
+    </w:p>
+    <w:p>
+      <w:pPr>
+        <w:pStyle w:val="Heading2"/>
+      </w:pPr>
+      <w:r>
+        <w:t>Real Life Example</w:t>
+      </w:r>
+    </w:p>
+    <w:p>
+      <w:pPr>
+        <w:rPr>
+          <w:rFonts w:ascii="Poppins" w:hAnsi="Poppins" w:cs="Poppins"/>
+          <w:sz w:val="24"/>
+          <w:szCs w:val="24"/>
+        </w:rPr>
+      </w:pPr>
+      <w:r>
+        <w:rPr>
+          <w:rFonts w:ascii="Poppins" w:hAnsi="Poppins" w:cs="Poppins"/>
+          <w:sz w:val="24"/>
+          <w:szCs w:val="24"/>
+        </w:rPr>
+        <w:t xml:space="preserve">1. I'm making a </w:t>
+      </w:r>
+      <w:r>
+        <w:rPr>
+          <w:rFonts w:ascii="Poppins" w:hAnsi="Poppins" w:cs="Poppins"/>
+          <w:sz w:val="24"/>
+          <w:szCs w:val="24"/>
+        </w:rPr>
+        <w:t>university</w:t>
+      </w:r>
+      <w:r>
+        <w:rPr>
+          <w:rFonts w:ascii="Poppins" w:hAnsi="Poppins" w:cs="Poppins"/>
+          <w:sz w:val="24"/>
+          <w:szCs w:val="24"/>
+        </w:rPr>
+        <w:t xml:space="preserve"> website. Which may contain maximum 5,000</w:t>
+      </w:r>
+    </w:p>
+    <w:p>
+      <w:pPr>
+        <w:rPr>
+          <w:rFonts w:ascii="Poppins" w:hAnsi="Poppins" w:cs="Poppins"/>
+          <w:sz w:val="24"/>
+          <w:szCs w:val="24"/>
+        </w:rPr>
+      </w:pPr>
+      <w:r>
+        <w:rPr>
+          <w:rFonts w:ascii="Poppins" w:hAnsi="Poppins" w:cs="Poppins"/>
+          <w:sz w:val="24"/>
+          <w:szCs w:val="24"/>
+        </w:rPr>
+        <w:t>teachers and 10,000 students and some notices and files. Then it is</w:t>
+      </w:r>
+    </w:p>
+    <w:p>
+      <w:pPr>
+        <w:rPr>
+          <w:rFonts w:ascii="Poppins" w:hAnsi="Poppins" w:cs="Poppins"/>
+          <w:sz w:val="24"/>
+          <w:szCs w:val="24"/>
+        </w:rPr>
+      </w:pPr>
+      <w:r>
+        <w:rPr>
+          <w:rFonts w:ascii="Poppins" w:hAnsi="Poppins" w:cs="Poppins"/>
+          <w:sz w:val="24"/>
+          <w:szCs w:val="24"/>
+        </w:rPr>
+        <w:t>better to do this with simple Laravel Eloquent which is very much</w:t>
+      </w:r>
+    </w:p>
+    <w:p>
+      <w:pPr>
+        <w:rPr>
+          <w:rFonts w:ascii="Poppins" w:hAnsi="Poppins" w:cs="Poppins"/>
+          <w:sz w:val="24"/>
+          <w:szCs w:val="24"/>
+        </w:rPr>
+      </w:pPr>
+      <w:r>
+        <w:rPr>
+          <w:rFonts w:ascii="Poppins" w:hAnsi="Poppins" w:cs="Poppins"/>
+          <w:sz w:val="24"/>
+          <w:szCs w:val="24"/>
+        </w:rPr>
+        <w:t>standard and readable.</w:t>
+      </w:r>
+    </w:p>
+    <w:p>
+      <w:pPr>
+        <w:rPr>
+          <w:rFonts w:ascii="Poppins" w:hAnsi="Poppins" w:cs="Poppins"/>
+          <w:sz w:val="24"/>
+          <w:szCs w:val="24"/>
+        </w:rPr>
+      </w:pPr>
+      <w:r>
+        <w:rPr>
+          <w:rFonts w:ascii="Poppins" w:hAnsi="Poppins" w:cs="Poppins"/>
+          <w:sz w:val="24"/>
+          <w:szCs w:val="24"/>
+        </w:rPr>
+        <w:t xml:space="preserve">2. Now I'm making a site like Stack overflow. Which may </w:t>
+      </w:r>
+      <w:r>
+        <w:rPr>
+          <w:rFonts w:ascii="Poppins" w:hAnsi="Poppins" w:cs="Poppins"/>
+          <w:sz w:val="24"/>
+          <w:szCs w:val="24"/>
+        </w:rPr>
+        <w:t>contain</w:t>
+      </w:r>
+      <w:r>
+        <w:rPr>
+          <w:rFonts w:ascii="Poppins" w:hAnsi="Poppins" w:cs="Poppins"/>
+          <w:sz w:val="24"/>
+          <w:szCs w:val="24"/>
+        </w:rPr>
+        <w:t xml:space="preserve"> more</w:t>
+      </w:r>
+    </w:p>
+    <w:p>
+      <w:pPr>
+        <w:rPr>
+          <w:rFonts w:ascii="Poppins" w:hAnsi="Poppins" w:cs="Poppins"/>
+          <w:sz w:val="24"/>
+          <w:szCs w:val="24"/>
+        </w:rPr>
+      </w:pPr>
+      <w:r>
+        <w:rPr>
+          <w:rFonts w:ascii="Poppins" w:hAnsi="Poppins" w:cs="Poppins"/>
+          <w:sz w:val="24"/>
+          <w:szCs w:val="24"/>
+        </w:rPr>
+        <w:t xml:space="preserve">than 1,000,0000 (1 crore) posts and many more things. I </w:t>
+      </w:r>
+      <w:r>
+        <w:rPr>
+          <w:rFonts w:ascii="Poppins" w:hAnsi="Poppins" w:cs="Poppins"/>
+          <w:sz w:val="24"/>
+          <w:szCs w:val="24"/>
+        </w:rPr>
+        <w:t>must</w:t>
+      </w:r>
+    </w:p>
+    <w:p>
+      <w:pPr>
+        <w:rPr>
+          <w:rFonts w:ascii="Poppins" w:hAnsi="Poppins" w:cs="Poppins"/>
+          <w:sz w:val="24"/>
+          <w:szCs w:val="24"/>
+        </w:rPr>
+      </w:pPr>
+      <w:r>
+        <w:rPr>
+          <w:rFonts w:ascii="Poppins" w:hAnsi="Poppins" w:cs="Poppins"/>
+          <w:sz w:val="24"/>
+          <w:szCs w:val="24"/>
+        </w:rPr>
+        <w:t>choose the conventional DB facades there. It is faster for searching the</w:t>
+      </w:r>
+    </w:p>
+    <w:p>
+      <w:pPr>
+        <w:rPr>
+          <w:rFonts w:ascii="Poppins" w:hAnsi="Poppins" w:cs="Poppins"/>
+          <w:sz w:val="24"/>
+          <w:szCs w:val="24"/>
+        </w:rPr>
+      </w:pPr>
+      <w:r>
+        <w:rPr>
+          <w:rFonts w:ascii="Poppins" w:hAnsi="Poppins" w:cs="Poppins"/>
+          <w:sz w:val="24"/>
+          <w:szCs w:val="24"/>
+        </w:rPr>
+        <w:t xml:space="preserve">posts from so </w:t>
+      </w:r>
+      <w:r>
+        <w:rPr>
+          <w:rFonts w:ascii="Poppins" w:hAnsi="Poppins" w:cs="Poppins"/>
+          <w:sz w:val="24"/>
+          <w:szCs w:val="24"/>
+        </w:rPr>
+        <w:t>many</w:t>
+      </w:r>
+      <w:r>
+        <w:rPr>
+          <w:rFonts w:ascii="Poppins" w:hAnsi="Poppins" w:cs="Poppins"/>
+          <w:sz w:val="24"/>
+          <w:szCs w:val="24"/>
+        </w:rPr>
+        <w:t xml:space="preserve"> records.</w:t>
+      </w:r>
+    </w:p>
+    <w:p>
+      <w:pPr>
+        <w:rPr>
+          <w:rFonts w:ascii="Poppins" w:hAnsi="Poppins" w:cs="Poppins"/>
+          <w:sz w:val="24"/>
+          <w:szCs w:val="24"/>
+        </w:rPr>
+      </w:pPr>
     </w:p>
     <w:sectPr>
       <w:pgSz w:w="11906" w:h="16838"/>
